--- a/documentation/Project Proposal.docx
+++ b/documentation/Project Proposal.docx
@@ -2,8 +2,8 @@
 <file path=word/document.xml><?xml version="1.0" encoding="utf-8"?>
 <w:document xmlns:wpc="http://schemas.microsoft.com/office/word/2010/wordprocessingCanvas" xmlns:cx="http://schemas.microsoft.com/office/drawing/2014/chartex" xmlns:cx1="http://schemas.microsoft.com/office/drawing/2015/9/8/chartex" xmlns:mc="http://schemas.openxmlformats.org/markup-compatibility/2006" xmlns:o="urn:schemas-microsoft-com:office:office" xmlns:r="http://schemas.openxmlformats.org/officeDocument/2006/relationships" xmlns:m="http://schemas.openxmlformats.org/officeDocument/2006/math" xmlns:v="urn:schemas-microsoft-com:vml" xmlns:wp14="http://schemas.microsoft.com/office/word/2010/wordprocessingDrawing" xmlns:wp="http://schemas.openxmlformats.org/drawingml/2006/wordprocessingDrawing" xmlns:w10="urn:schemas-microsoft-com:office:word" xmlns:w="http://schemas.openxmlformats.org/wordprocessingml/2006/main" xmlns:w14="http://schemas.microsoft.com/office/word/2010/wordml" xmlns:w15="http://schemas.microsoft.com/office/word/2012/wordml" xmlns:w16se="http://schemas.microsoft.com/office/word/2015/wordml/symex" xmlns:wpg="http://schemas.microsoft.com/office/word/2010/wordprocessingGroup" xmlns:wpi="http://schemas.microsoft.com/office/word/2010/wordprocessingInk" xmlns:wne="http://schemas.microsoft.com/office/word/2006/wordml" xmlns:wps="http://schemas.microsoft.com/office/word/2010/wordprocessingShape" mc:Ignorable="w14 w15 w16se wp14">
   <w:body>
-    <w:bookmarkStart w:id="0" w:name="_Toc198726566" w:displacedByCustomXml="next"/>
-    <w:bookmarkStart w:id="1" w:name="_Toc198726678" w:displacedByCustomXml="next"/>
+    <w:bookmarkStart w:id="0" w:name="_Toc198726678" w:displacedByCustomXml="next"/>
+    <w:bookmarkStart w:id="1" w:name="_Toc198726566" w:displacedByCustomXml="next"/>
     <w:sdt>
       <w:sdtPr>
         <w:rPr>
@@ -64,7 +64,21 @@
                 <w:rStyle w:val="Hyperlink"/>
                 <w:noProof/>
               </w:rPr>
-              <w:t>1. Introduction</w:t>
+              <w:t>1. Introduc</w:t>
+            </w:r>
+            <w:r>
+              <w:rPr>
+                <w:rStyle w:val="Hyperlink"/>
+                <w:noProof/>
+              </w:rPr>
+              <w:t>t</w:t>
+            </w:r>
+            <w:r>
+              <w:rPr>
+                <w:rStyle w:val="Hyperlink"/>
+                <w:noProof/>
+              </w:rPr>
+              <w:t>ion</w:t>
             </w:r>
             <w:r>
               <w:rPr>
@@ -1287,21 +1301,7 @@
           <w:rFonts w:eastAsia="Times New Roman" w:cs="Times New Roman"/>
           <w:szCs w:val="24"/>
         </w:rPr>
-        <w:t>To address these challenges, our project introduces a Face Recognition Attendance System enhanced with mask detection and resistance to spoofing. The system leverages real-time camera feeds and advanced computer vision techniques to identify students accurately, even when wearing face masks. Anti-spoofing mechanisms such as blink detection and head movement tracking ensure that only live individuals are marked present, thereby reducing the risk of fraudulent entries</w:t>
-      </w:r>
-      <w:r>
-        <w:rPr>
-          <w:rFonts w:eastAsia="Times New Roman" w:cs="Times New Roman"/>
-          <w:szCs w:val="24"/>
-        </w:rPr>
-        <w:t xml:space="preserve"> [4]</w:t>
-      </w:r>
-      <w:r>
-        <w:rPr>
-          <w:rFonts w:eastAsia="Times New Roman" w:cs="Times New Roman"/>
-          <w:szCs w:val="24"/>
-        </w:rPr>
-        <w:t>. Attendance data is logged securely into both CSV files and an optional MySQL database for scalability and integration with broader academic management systems.</w:t>
+        <w:t>To address these challenges, our project introduces a Face Recognition Attendance System enhanced with mask detection and resistance to spoofing. The system leverages real-time camera feeds and advanced computer vision techniques to identify students accurately, even when wearing face masks. Anti-spoofing mechanisms such as blink detection and head movement tracking ensure that only live individuals are marked present, thereby reducing the risk of fraudulent entries. Attendance data is logged securely into both CSV files and an optional MySQL database for scalability and integration with broader academic management systems.</w:t>
       </w:r>
     </w:p>
     <w:p>
@@ -1455,34 +1455,6 @@
         <w:jc w:val="both"/>
         <w:rPr>
           <w:rFonts w:cs="Times New Roman"/>
-          <w:strike/>
-          <w:szCs w:val="24"/>
-        </w:rPr>
-      </w:pPr>
-      <w:r>
-        <w:rPr>
-          <w:rFonts w:cs="Times New Roman"/>
-          <w:strike/>
-          <w:szCs w:val="24"/>
-        </w:rPr>
-        <w:t>Automate Attendance Tracking</w:t>
-      </w:r>
-      <w:r>
-        <w:rPr>
-          <w:rFonts w:cs="Times New Roman"/>
-          <w:strike/>
-          <w:szCs w:val="24"/>
-        </w:rPr>
-        <w:t xml:space="preserve">: </w:t>
-      </w:r>
-    </w:p>
-    <w:p>
-      <w:pPr>
-        <w:pStyle w:val="ListParagraph"/>
-        <w:spacing w:line="360" w:lineRule="auto"/>
-        <w:jc w:val="both"/>
-        <w:rPr>
-          <w:rFonts w:cs="Times New Roman"/>
           <w:szCs w:val="24"/>
         </w:rPr>
       </w:pPr>
@@ -1505,34 +1477,6 @@
         <w:jc w:val="both"/>
         <w:rPr>
           <w:rFonts w:cs="Times New Roman"/>
-          <w:strike/>
-          <w:szCs w:val="24"/>
-        </w:rPr>
-      </w:pPr>
-      <w:r>
-        <w:rPr>
-          <w:rFonts w:cs="Times New Roman"/>
-          <w:strike/>
-          <w:szCs w:val="24"/>
-        </w:rPr>
-        <w:t>Ensure Accuracy with Face Mask Detection</w:t>
-      </w:r>
-      <w:r>
-        <w:rPr>
-          <w:rFonts w:cs="Times New Roman"/>
-          <w:strike/>
-          <w:szCs w:val="24"/>
-        </w:rPr>
-        <w:t>:</w:t>
-      </w:r>
-    </w:p>
-    <w:p>
-      <w:pPr>
-        <w:pStyle w:val="ListParagraph"/>
-        <w:spacing w:line="360" w:lineRule="auto"/>
-        <w:jc w:val="both"/>
-        <w:rPr>
-          <w:rFonts w:cs="Times New Roman"/>
           <w:szCs w:val="24"/>
         </w:rPr>
       </w:pPr>
@@ -1563,24 +1507,6 @@
           <w:rFonts w:cs="Times New Roman"/>
           <w:szCs w:val="24"/>
         </w:rPr>
-        <w:t>Enhance Security Through Anti-Spoofing Measures</w:t>
-      </w:r>
-    </w:p>
-    <w:p>
-      <w:pPr>
-        <w:pStyle w:val="ListParagraph"/>
-        <w:spacing w:line="360" w:lineRule="auto"/>
-        <w:jc w:val="both"/>
-        <w:rPr>
-          <w:rFonts w:cs="Times New Roman"/>
-          <w:szCs w:val="24"/>
-        </w:rPr>
-      </w:pPr>
-      <w:r>
-        <w:rPr>
-          <w:rFonts w:cs="Times New Roman"/>
-          <w:szCs w:val="24"/>
-        </w:rPr>
         <w:t>Implement liveness detection techniques such as blink detection and head movement to resist spoofing via static images or videos.</w:t>
       </w:r>
     </w:p>
@@ -1603,77 +1529,7 @@
           <w:rFonts w:cs="Times New Roman"/>
           <w:szCs w:val="24"/>
         </w:rPr>
-        <w:t>Enable Real-Time Monitoring and Logging</w:t>
-      </w:r>
-    </w:p>
-    <w:p>
-      <w:pPr>
-        <w:pStyle w:val="ListParagraph"/>
-        <w:spacing w:line="360" w:lineRule="auto"/>
-        <w:jc w:val="both"/>
-        <w:rPr>
-          <w:rFonts w:cs="Times New Roman"/>
-          <w:szCs w:val="24"/>
-        </w:rPr>
-      </w:pPr>
-      <w:r>
-        <w:rPr>
-          <w:rFonts w:cs="Times New Roman"/>
-          <w:szCs w:val="24"/>
-        </w:rPr>
         <w:t>Maintain real-time attendance records in CSV format or a relational database, with timestamps and session tracking.</w:t>
-      </w:r>
-    </w:p>
-    <w:p>
-      <w:pPr>
-        <w:pStyle w:val="ListParagraph"/>
-        <w:spacing w:line="360" w:lineRule="auto"/>
-        <w:jc w:val="both"/>
-        <w:rPr>
-          <w:rFonts w:cs="Times New Roman"/>
-          <w:szCs w:val="24"/>
-        </w:rPr>
-      </w:pPr>
-      <w:r>
-        <w:rPr>
-          <w:rFonts w:cs="Times New Roman"/>
-          <w:szCs w:val="24"/>
-        </w:rPr>
-        <w:t xml:space="preserve">Using </w:t>
-      </w:r>
-      <w:proofErr w:type="spellStart"/>
-      <w:r>
-        <w:rPr>
-          <w:rFonts w:cs="Times New Roman"/>
-          <w:szCs w:val="24"/>
-        </w:rPr>
-        <w:t>alogirthms</w:t>
-      </w:r>
-      <w:proofErr w:type="spellEnd"/>
-      <w:r>
-        <w:rPr>
-          <w:rFonts w:cs="Times New Roman"/>
-          <w:szCs w:val="24"/>
-        </w:rPr>
-        <w:t xml:space="preserve"> </w:t>
-      </w:r>
-    </w:p>
-    <w:p>
-      <w:pPr>
-        <w:pStyle w:val="ListParagraph"/>
-        <w:spacing w:line="360" w:lineRule="auto"/>
-        <w:jc w:val="both"/>
-        <w:rPr>
-          <w:rFonts w:cs="Times New Roman"/>
-          <w:szCs w:val="24"/>
-        </w:rPr>
-      </w:pPr>
-      <w:r>
-        <w:rPr>
-          <w:rFonts w:cs="Times New Roman"/>
-          <w:szCs w:val="24"/>
-        </w:rPr>
-        <w:t>Desktop based system ho</w:t>
       </w:r>
     </w:p>
     <w:p>
@@ -2005,14 +1861,27 @@
       <w:r>
         <w:t xml:space="preserve">Figure </w:t>
       </w:r>
-      <w:fldSimple w:instr=" SEQ Figure \* ARABIC ">
-        <w:r>
-          <w:rPr>
-            <w:noProof/>
-          </w:rPr>
-          <w:t>1</w:t>
-        </w:r>
-      </w:fldSimple>
+      <w:r>
+        <w:fldChar w:fldCharType="begin"/>
+      </w:r>
+      <w:r>
+        <w:instrText xml:space="preserve"> SEQ Figure \* ARABIC </w:instrText>
+      </w:r>
+      <w:r>
+        <w:fldChar w:fldCharType="separate"/>
+      </w:r>
+      <w:r>
+        <w:rPr>
+          <w:noProof/>
+        </w:rPr>
+        <w:t>1</w:t>
+      </w:r>
+      <w:r>
+        <w:rPr>
+          <w:noProof/>
+        </w:rPr>
+        <w:fldChar w:fldCharType="end"/>
+      </w:r>
       <w:r>
         <w:t>: Iterative Software Development Model</w:t>
       </w:r>
@@ -2055,31 +1924,21 @@
           <w:bCs/>
           <w:szCs w:val="24"/>
         </w:rPr>
-        <w:t>Face recognition technology has advanced quickly, leading to its use in security, authentication, and attendance systems. To improve accuracy and prevent impersonation, modern solutions now include mask detection and anti-spoofing, especially in response</w:t>
-      </w:r>
-      <w:bookmarkStart w:id="9" w:name="_GoBack"/>
+        <w:t>Face recognition technology has advanced quickly, leading to its use in security, authentication, and attendance systems. To improve accuracy and prevent impersonation, modern solutions now include mask detection and anti-spoofing, especially in response to health and digital security concerns.</w:t>
+      </w:r>
+    </w:p>
+    <w:p>
+      <w:pPr>
+        <w:pStyle w:val="Heading3"/>
+      </w:pPr>
+      <w:bookmarkStart w:id="9" w:name="_Toc198879101"/>
+      <w:r>
+        <w:t xml:space="preserve">4.1.1 </w:t>
+      </w:r>
+      <w:r>
+        <w:t>Study of Existing System/ Literature Review</w:t>
+      </w:r>
       <w:bookmarkEnd w:id="9"/>
-      <w:r>
-        <w:rPr>
-          <w:rFonts w:cs="Times New Roman"/>
-          <w:bCs/>
-          <w:szCs w:val="24"/>
-        </w:rPr>
-        <w:t xml:space="preserve"> to health and digital security concerns.</w:t>
-      </w:r>
-    </w:p>
-    <w:p>
-      <w:pPr>
-        <w:pStyle w:val="Heading3"/>
-      </w:pPr>
-      <w:bookmarkStart w:id="10" w:name="_Toc198879101"/>
-      <w:r>
-        <w:t xml:space="preserve">4.1.1 </w:t>
-      </w:r>
-      <w:r>
-        <w:t>Study of Existing System/ Literature Review</w:t>
-      </w:r>
-      <w:bookmarkEnd w:id="10"/>
     </w:p>
     <w:p>
       <w:pPr>
@@ -2152,7 +2011,21 @@
           <w:rFonts w:cs="Times New Roman"/>
           <w:szCs w:val="24"/>
         </w:rPr>
-        <w:t>face masks or spoofing threats.</w:t>
+        <w:t>face masks or spoofing threats</w:t>
+      </w:r>
+      <w:r>
+        <w:rPr>
+          <w:rFonts w:cs="Times New Roman"/>
+          <w:szCs w:val="24"/>
+        </w:rPr>
+        <w:t xml:space="preserve"> [4]</w:t>
+      </w:r>
+      <w:r>
+        <w:rPr>
+          <w:rFonts w:cs="Times New Roman"/>
+          <w:szCs w:val="24"/>
+        </w:rPr>
+        <w:t>.</w:t>
       </w:r>
     </w:p>
     <w:p>
@@ -2172,7 +2045,7 @@
           <w:szCs w:val="24"/>
         </w:rPr>
         <w:lastRenderedPageBreak/>
-        <w:t>FaceX</w:t>
+        <w:t>SecurOS</w:t>
       </w:r>
       <w:proofErr w:type="spellEnd"/>
       <w:r>
@@ -2181,7 +2054,7 @@
           <w:b/>
           <w:szCs w:val="24"/>
         </w:rPr>
-        <w:t xml:space="preserve"> Attendance System</w:t>
+        <w:t>® FaceX</w:t>
       </w:r>
     </w:p>
     <w:p>
@@ -2199,7 +2072,7 @@
           <w:rFonts w:cs="Times New Roman"/>
           <w:szCs w:val="24"/>
         </w:rPr>
-        <w:t>FaceX</w:t>
+        <w:t>SecurOS</w:t>
       </w:r>
       <w:proofErr w:type="spellEnd"/>
       <w:r>
@@ -2207,7 +2080,28 @@
           <w:rFonts w:cs="Times New Roman"/>
           <w:szCs w:val="24"/>
         </w:rPr>
-        <w:t xml:space="preserve"> is a commercial face recognition attendance system used in corporate environments. It supports real-time recognition and stores attendance logs on the cloud. However, its reliance on consistent network access and commercial licensing can limit its accessibility for smaller institutions.</w:t>
+        <w:t>® FaceX</w:t>
+      </w:r>
+      <w:r>
+        <w:rPr>
+          <w:rFonts w:cs="Times New Roman"/>
+          <w:szCs w:val="24"/>
+        </w:rPr>
+        <w:t xml:space="preserve"> is a commercial face recognition attendance system used in corporate environments. It supports real-time recognition and stores attendance logs on the cloud</w:t>
+      </w:r>
+      <w:r>
+        <w:rPr>
+          <w:rFonts w:cs="Times New Roman"/>
+          <w:szCs w:val="24"/>
+        </w:rPr>
+        <w:t xml:space="preserve"> [5]</w:t>
+      </w:r>
+      <w:r>
+        <w:rPr>
+          <w:rFonts w:cs="Times New Roman"/>
+          <w:szCs w:val="24"/>
+        </w:rPr>
+        <w:t>. However, its reliance on consistent network access and commercial licensing can limit its accessibility for smaller institutions.</w:t>
       </w:r>
     </w:p>
     <w:p>
@@ -2310,7 +2204,21 @@
           <w:rFonts w:cs="Times New Roman"/>
           <w:szCs w:val="24"/>
         </w:rPr>
-        <w:t>, 2020) integrated real-time mask detection into facial recognition pipelines using CNN models like MobileNetV2. While effective, most of these systems focused solely on detecting masks, without connecting to larger a</w:t>
+        <w:t>, 2020) integrated real-time mask detection into facial recognition pipelines using CNN models like MobileNetV2</w:t>
+      </w:r>
+      <w:r>
+        <w:rPr>
+          <w:rFonts w:cs="Times New Roman"/>
+          <w:szCs w:val="24"/>
+        </w:rPr>
+        <w:t xml:space="preserve"> [6]</w:t>
+      </w:r>
+      <w:r>
+        <w:rPr>
+          <w:rFonts w:cs="Times New Roman"/>
+          <w:szCs w:val="24"/>
+        </w:rPr>
+        <w:t>. While effective, most of these systems focused solely on detecting masks, without connecting to larger a</w:t>
       </w:r>
       <w:r>
         <w:rPr>
@@ -2352,13 +2260,27 @@
           <w:rFonts w:cs="Times New Roman"/>
           <w:szCs w:val="24"/>
         </w:rPr>
-        <w:t xml:space="preserve">Some high-end commercial systems, especially in airports or hospitals, integrate mask detection with thermal scanning and face verification. However, these are hardware-intensive and not easily replicable in educational </w:t>
+        <w:t>Some high-end commercial systems, especially in airports or hospitals, integrate mask detection with thermal scanning and face verification</w:t>
       </w:r>
       <w:r>
         <w:rPr>
           <w:rFonts w:cs="Times New Roman"/>
           <w:szCs w:val="24"/>
         </w:rPr>
+        <w:t xml:space="preserve"> [7]</w:t>
+      </w:r>
+      <w:r>
+        <w:rPr>
+          <w:rFonts w:cs="Times New Roman"/>
+          <w:szCs w:val="24"/>
+        </w:rPr>
+        <w:t xml:space="preserve">. However, these are hardware-intensive and not easily replicable in educational </w:t>
+      </w:r>
+      <w:r>
+        <w:rPr>
+          <w:rFonts w:cs="Times New Roman"/>
+          <w:szCs w:val="24"/>
+        </w:rPr>
         <w:t>or budget-constrained settings.</w:t>
       </w:r>
     </w:p>
@@ -2366,14 +2288,14 @@
       <w:pPr>
         <w:pStyle w:val="Heading3"/>
       </w:pPr>
-      <w:bookmarkStart w:id="11" w:name="_Toc198879102"/>
+      <w:bookmarkStart w:id="10" w:name="_Toc198879102"/>
       <w:r>
         <w:t xml:space="preserve">4.1.2 </w:t>
       </w:r>
       <w:r>
         <w:t>Requirement Analysis</w:t>
       </w:r>
-      <w:bookmarkEnd w:id="11"/>
+      <w:bookmarkEnd w:id="10"/>
     </w:p>
     <w:p>
       <w:pPr>
@@ -2392,7 +2314,7 @@
       <w:r>
         <w:t xml:space="preserve">users </w:t>
       </w:r>
-      <w:bookmarkStart w:id="12" w:name="_Toc184572861"/>
+      <w:bookmarkStart w:id="11" w:name="_Toc184572861"/>
       <w:r>
         <w:t>register their face, mark their attendance and view the attendance log as well.</w:t>
       </w:r>
@@ -2417,8 +2339,8 @@
         </w:rPr>
         <w:t>Functional Requirement</w:t>
       </w:r>
-      <w:bookmarkStart w:id="13" w:name="_Toc184572862"/>
-      <w:bookmarkEnd w:id="12"/>
+      <w:bookmarkStart w:id="12" w:name="_Toc184572862"/>
+      <w:bookmarkEnd w:id="11"/>
     </w:p>
     <w:p>
       <w:pPr>
@@ -2744,15 +2666,15 @@
       <w:pPr>
         <w:pStyle w:val="Heading2"/>
       </w:pPr>
-      <w:bookmarkStart w:id="14" w:name="_Toc198879103"/>
+      <w:bookmarkStart w:id="13" w:name="_Toc198879103"/>
+      <w:bookmarkEnd w:id="12"/>
+      <w:r>
+        <w:t xml:space="preserve">4.2 </w:t>
+      </w:r>
+      <w:r>
+        <w:t>Feasibility Study</w:t>
+      </w:r>
       <w:bookmarkEnd w:id="13"/>
-      <w:r>
-        <w:t xml:space="preserve">4.2 </w:t>
-      </w:r>
-      <w:r>
-        <w:t>Feasibility Study</w:t>
-      </w:r>
-      <w:bookmarkEnd w:id="14"/>
     </w:p>
     <w:p>
       <w:pPr>
@@ -2776,14 +2698,14 @@
       <w:pPr>
         <w:pStyle w:val="Heading3"/>
       </w:pPr>
-      <w:bookmarkStart w:id="15" w:name="_Toc198879104"/>
+      <w:bookmarkStart w:id="14" w:name="_Toc198879104"/>
       <w:r>
         <w:t xml:space="preserve">4.2.1 </w:t>
       </w:r>
       <w:r>
         <w:t>Technical</w:t>
       </w:r>
-      <w:bookmarkEnd w:id="15"/>
+      <w:bookmarkEnd w:id="14"/>
     </w:p>
     <w:p>
       <w:pPr>
@@ -2892,14 +2814,14 @@
       <w:pPr>
         <w:pStyle w:val="Heading3"/>
       </w:pPr>
-      <w:bookmarkStart w:id="16" w:name="_Toc198879105"/>
+      <w:bookmarkStart w:id="15" w:name="_Toc198879105"/>
       <w:r>
         <w:t xml:space="preserve">4.2.2 </w:t>
       </w:r>
       <w:r>
         <w:t>Operational</w:t>
       </w:r>
-      <w:bookmarkEnd w:id="16"/>
+      <w:bookmarkEnd w:id="15"/>
     </w:p>
     <w:p>
       <w:pPr>
@@ -2917,7 +2839,7 @@
       <w:pPr>
         <w:pStyle w:val="Heading3"/>
       </w:pPr>
-      <w:bookmarkStart w:id="17" w:name="_Toc198879106"/>
+      <w:bookmarkStart w:id="16" w:name="_Toc198879106"/>
       <w:r>
         <w:lastRenderedPageBreak/>
         <w:t xml:space="preserve">4.2.3 </w:t>
@@ -2925,7 +2847,7 @@
       <w:r>
         <w:t>Economic</w:t>
       </w:r>
-      <w:bookmarkEnd w:id="17"/>
+      <w:bookmarkEnd w:id="16"/>
     </w:p>
     <w:p>
       <w:pPr>
@@ -2940,14 +2862,14 @@
       <w:pPr>
         <w:pStyle w:val="Heading3"/>
       </w:pPr>
-      <w:bookmarkStart w:id="18" w:name="_Toc198879107"/>
+      <w:bookmarkStart w:id="17" w:name="_Toc198879107"/>
       <w:r>
         <w:t xml:space="preserve">4.2.4 </w:t>
       </w:r>
       <w:r>
         <w:t>Schedule</w:t>
       </w:r>
-      <w:bookmarkEnd w:id="18"/>
+      <w:bookmarkEnd w:id="17"/>
       <w:r>
         <w:t xml:space="preserve"> </w:t>
       </w:r>
@@ -2963,7 +2885,7 @@
       <w:r>
         <w:t>.</w:t>
       </w:r>
-      <w:bookmarkStart w:id="19" w:name="_Toc198879108"/>
+      <w:bookmarkStart w:id="18" w:name="_Toc198879108"/>
     </w:p>
     <w:p>
       <w:pPr>
@@ -2978,7 +2900,7 @@
       <w:r>
         <w:t>High Level Design of System</w:t>
       </w:r>
-      <w:bookmarkEnd w:id="19"/>
+      <w:bookmarkEnd w:id="18"/>
     </w:p>
     <w:p>
       <w:pPr>
@@ -3004,7 +2926,7 @@
           <w:szCs w:val="24"/>
         </w:rPr>
       </w:pPr>
-      <w:bookmarkStart w:id="20" w:name="_Toc198879109"/>
+      <w:bookmarkStart w:id="19" w:name="_Toc198879109"/>
       <w:r>
         <w:br w:type="page"/>
       </w:r>
@@ -3020,7 +2942,7 @@
       <w:r>
         <w:t>. Expected Outcome</w:t>
       </w:r>
-      <w:bookmarkEnd w:id="20"/>
+      <w:bookmarkEnd w:id="19"/>
     </w:p>
     <w:p>
       <w:r>
@@ -3232,7 +3154,7 @@
       <w:pPr>
         <w:pStyle w:val="Heading1"/>
       </w:pPr>
-      <w:bookmarkStart w:id="21" w:name="_Toc198879110"/>
+      <w:bookmarkStart w:id="20" w:name="_Toc198879110"/>
       <w:r>
         <w:lastRenderedPageBreak/>
         <w:t>6</w:t>
@@ -3240,7 +3162,7 @@
       <w:r>
         <w:t>. References</w:t>
       </w:r>
-      <w:bookmarkEnd w:id="21"/>
+      <w:bookmarkEnd w:id="20"/>
     </w:p>
     <w:p>
       <w:pPr>
@@ -3441,9 +3363,169 @@
       <w:r>
         <w:t>.</w:t>
       </w:r>
-      <w:bookmarkStart w:id="22" w:name="_Toc198726575"/>
-      <w:bookmarkStart w:id="23" w:name="_Toc198726687"/>
+      <w:bookmarkStart w:id="21" w:name="_Toc198726575"/>
+      <w:bookmarkStart w:id="22" w:name="_Toc198726687"/>
+      <w:bookmarkEnd w:id="21"/>
       <w:bookmarkEnd w:id="22"/>
+    </w:p>
+    <w:p>
+      <w:pPr>
+        <w:pStyle w:val="NormalWeb"/>
+        <w:numPr>
+          <w:ilvl w:val="0"/>
+          <w:numId w:val="12"/>
+        </w:numPr>
+        <w:spacing w:line="360" w:lineRule="auto"/>
+        <w:jc w:val="both"/>
+        <w:rPr>
+          <w:color w:val="auto"/>
+        </w:rPr>
+      </w:pPr>
+      <w:r>
+        <w:t>Deepti Saraswat, Pronaya Bhattacharya, Tirth Shah, </w:t>
+      </w:r>
+      <w:proofErr w:type="spellStart"/>
+      <w:r>
+        <w:t>Rushi</w:t>
+      </w:r>
+      <w:proofErr w:type="spellEnd"/>
+      <w:r>
+        <w:t> </w:t>
+      </w:r>
+      <w:proofErr w:type="spellStart"/>
+      <w:r>
+        <w:t>Satani</w:t>
+      </w:r>
+      <w:proofErr w:type="spellEnd"/>
+      <w:r>
+        <w:t>, </w:t>
+      </w:r>
+      <w:proofErr w:type="spellStart"/>
+      <w:r>
+        <w:t>Sudeep</w:t>
+      </w:r>
+      <w:proofErr w:type="spellEnd"/>
+      <w:r>
+        <w:t> </w:t>
+      </w:r>
+      <w:proofErr w:type="spellStart"/>
+      <w:r>
+        <w:t>Tanwar</w:t>
+      </w:r>
+      <w:proofErr w:type="spellEnd"/>
+      <w:r>
+        <w:t>, “</w:t>
+      </w:r>
+      <w:r>
+        <w:rPr>
+          <w:bCs/>
+        </w:rPr>
+        <w:t>Anti-spoofing-enabled Contactless Attendance Monitoring System in the COVID-19 Pandemic</w:t>
+      </w:r>
+      <w:r>
+        <w:t>”</w:t>
+      </w:r>
+      <w:r>
+        <w:t xml:space="preserve">, </w:t>
+      </w:r>
+      <w:r>
+        <w:t>Procedia Computer Science</w:t>
+      </w:r>
+      <w:r>
+        <w:t xml:space="preserve"> vol. 218, 2023, </w:t>
+      </w:r>
+      <w:r>
+        <w:rPr>
+          <w:color w:val="auto"/>
+        </w:rPr>
+        <w:t>p.</w:t>
+      </w:r>
+      <w:r>
+        <w:t xml:space="preserve"> 1506-1515</w:t>
+      </w:r>
+    </w:p>
+    <w:p>
+      <w:pPr>
+        <w:pStyle w:val="NormalWeb"/>
+        <w:numPr>
+          <w:ilvl w:val="0"/>
+          <w:numId w:val="12"/>
+        </w:numPr>
+        <w:spacing w:line="360" w:lineRule="auto"/>
+        <w:jc w:val="both"/>
+        <w:rPr>
+          <w:color w:val="auto"/>
+        </w:rPr>
+      </w:pPr>
+      <w:hyperlink r:id="rId11" w:history="1">
+        <w:r>
+          <w:rPr>
+            <w:rStyle w:val="Hyperlink"/>
+          </w:rPr>
+          <w:t>https://issivs.com/facial-recognition-solutions/securos-facex/</w:t>
+        </w:r>
+      </w:hyperlink>
+    </w:p>
+    <w:p>
+      <w:pPr>
+        <w:pStyle w:val="NormalWeb"/>
+        <w:numPr>
+          <w:ilvl w:val="0"/>
+          <w:numId w:val="12"/>
+        </w:numPr>
+        <w:spacing w:line="360" w:lineRule="auto"/>
+        <w:jc w:val="both"/>
+        <w:rPr>
+          <w:color w:val="auto"/>
+        </w:rPr>
+      </w:pPr>
+      <w:hyperlink r:id="rId12" w:history="1">
+        <w:r>
+          <w:rPr>
+            <w:rStyle w:val="Hyperlink"/>
+          </w:rPr>
+          <w:t>https://www.sciencedirect.com/science/article/pii/S2210670720309070</w:t>
+        </w:r>
+      </w:hyperlink>
+    </w:p>
+    <w:p>
+      <w:pPr>
+        <w:pStyle w:val="NormalWeb"/>
+        <w:numPr>
+          <w:ilvl w:val="0"/>
+          <w:numId w:val="12"/>
+        </w:numPr>
+        <w:spacing w:line="360" w:lineRule="auto"/>
+        <w:jc w:val="both"/>
+        <w:rPr>
+          <w:color w:val="auto"/>
+        </w:rPr>
+      </w:pPr>
+      <w:hyperlink r:id="rId13" w:history="1">
+        <w:r>
+          <w:rPr>
+            <w:rStyle w:val="Hyperlink"/>
+          </w:rPr>
+          <w:t>https://www.sciencedirect.com/science/article/pii/S0167739X21001692</w:t>
+        </w:r>
+      </w:hyperlink>
+    </w:p>
+    <w:p>
+      <w:pPr>
+        <w:pStyle w:val="NormalWeb"/>
+        <w:spacing w:line="360" w:lineRule="auto"/>
+        <w:jc w:val="both"/>
+        <w:rPr>
+          <w:color w:val="auto"/>
+        </w:rPr>
+      </w:pPr>
+      <w:r>
+        <w:rPr>
+          <w:color w:val="auto"/>
+        </w:rPr>
+        <w:t>jcjsd</w:t>
+      </w:r>
+      <w:bookmarkStart w:id="23" w:name="_GoBack"/>
       <w:bookmarkEnd w:id="23"/>
     </w:p>
     <w:sectPr>
@@ -3515,7 +3597,7 @@
           <w:rPr>
             <w:noProof/>
           </w:rPr>
-          <w:t>5</w:t>
+          <w:t>8</w:t>
         </w:r>
         <w:r>
           <w:rPr>
@@ -4424,6 +4506,95 @@
     </w:lvl>
   </w:abstractNum>
   <w:abstractNum w:abstractNumId="8" w15:restartNumberingAfterBreak="0">
+    <w:nsid w:val="1BA96518"/>
+    <w:multiLevelType w:val="hybridMultilevel"/>
+    <w:tmpl w:val="3CF265CA"/>
+    <w:lvl w:ilvl="0" w:tplc="716A67A6">
+      <w:start w:val="1"/>
+      <w:numFmt w:val="decimal"/>
+      <w:lvlText w:val="[%1]"/>
+      <w:lvlJc w:val="left"/>
+      <w:pPr>
+        <w:ind w:left="720" w:hanging="360"/>
+      </w:pPr>
+      <w:rPr>
+        <w:rFonts w:hint="default"/>
+      </w:rPr>
+    </w:lvl>
+    <w:lvl w:ilvl="1" w:tplc="04090019" w:tentative="1">
+      <w:start w:val="1"/>
+      <w:numFmt w:val="lowerLetter"/>
+      <w:lvlText w:val="%2."/>
+      <w:lvlJc w:val="left"/>
+      <w:pPr>
+        <w:ind w:left="1440" w:hanging="360"/>
+      </w:pPr>
+    </w:lvl>
+    <w:lvl w:ilvl="2" w:tplc="0409001B" w:tentative="1">
+      <w:start w:val="1"/>
+      <w:numFmt w:val="lowerRoman"/>
+      <w:lvlText w:val="%3."/>
+      <w:lvlJc w:val="right"/>
+      <w:pPr>
+        <w:ind w:left="2160" w:hanging="180"/>
+      </w:pPr>
+    </w:lvl>
+    <w:lvl w:ilvl="3" w:tplc="0409000F" w:tentative="1">
+      <w:start w:val="1"/>
+      <w:numFmt w:val="decimal"/>
+      <w:lvlText w:val="%4."/>
+      <w:lvlJc w:val="left"/>
+      <w:pPr>
+        <w:ind w:left="2880" w:hanging="360"/>
+      </w:pPr>
+    </w:lvl>
+    <w:lvl w:ilvl="4" w:tplc="04090019" w:tentative="1">
+      <w:start w:val="1"/>
+      <w:numFmt w:val="lowerLetter"/>
+      <w:lvlText w:val="%5."/>
+      <w:lvlJc w:val="left"/>
+      <w:pPr>
+        <w:ind w:left="3600" w:hanging="360"/>
+      </w:pPr>
+    </w:lvl>
+    <w:lvl w:ilvl="5" w:tplc="0409001B" w:tentative="1">
+      <w:start w:val="1"/>
+      <w:numFmt w:val="lowerRoman"/>
+      <w:lvlText w:val="%6."/>
+      <w:lvlJc w:val="right"/>
+      <w:pPr>
+        <w:ind w:left="4320" w:hanging="180"/>
+      </w:pPr>
+    </w:lvl>
+    <w:lvl w:ilvl="6" w:tplc="0409000F" w:tentative="1">
+      <w:start w:val="1"/>
+      <w:numFmt w:val="decimal"/>
+      <w:lvlText w:val="%7."/>
+      <w:lvlJc w:val="left"/>
+      <w:pPr>
+        <w:ind w:left="5040" w:hanging="360"/>
+      </w:pPr>
+    </w:lvl>
+    <w:lvl w:ilvl="7" w:tplc="04090019" w:tentative="1">
+      <w:start w:val="1"/>
+      <w:numFmt w:val="lowerLetter"/>
+      <w:lvlText w:val="%8."/>
+      <w:lvlJc w:val="left"/>
+      <w:pPr>
+        <w:ind w:left="5760" w:hanging="360"/>
+      </w:pPr>
+    </w:lvl>
+    <w:lvl w:ilvl="8" w:tplc="0409001B" w:tentative="1">
+      <w:start w:val="1"/>
+      <w:numFmt w:val="lowerRoman"/>
+      <w:lvlText w:val="%9."/>
+      <w:lvlJc w:val="right"/>
+      <w:pPr>
+        <w:ind w:left="6480" w:hanging="180"/>
+      </w:pPr>
+    </w:lvl>
+  </w:abstractNum>
+  <w:abstractNum w:abstractNumId="9" w15:restartNumberingAfterBreak="0">
     <w:nsid w:val="232E60C0"/>
     <w:multiLevelType w:val="multilevel"/>
     <w:tmpl w:val="F0D4BBE0"/>
@@ -4536,7 +4707,7 @@
       </w:rPr>
     </w:lvl>
   </w:abstractNum>
-  <w:abstractNum w:abstractNumId="9" w15:restartNumberingAfterBreak="0">
+  <w:abstractNum w:abstractNumId="10" w15:restartNumberingAfterBreak="0">
     <w:nsid w:val="2583566F"/>
     <w:multiLevelType w:val="multilevel"/>
     <w:tmpl w:val="423A2210"/>
@@ -4649,7 +4820,7 @@
       </w:rPr>
     </w:lvl>
   </w:abstractNum>
-  <w:abstractNum w:abstractNumId="10" w15:restartNumberingAfterBreak="0">
+  <w:abstractNum w:abstractNumId="11" w15:restartNumberingAfterBreak="0">
     <w:nsid w:val="26997262"/>
     <w:multiLevelType w:val="hybridMultilevel"/>
     <w:tmpl w:val="C9682F42"/>
@@ -4762,7 +4933,7 @@
       </w:rPr>
     </w:lvl>
   </w:abstractNum>
-  <w:abstractNum w:abstractNumId="11" w15:restartNumberingAfterBreak="0">
+  <w:abstractNum w:abstractNumId="12" w15:restartNumberingAfterBreak="0">
     <w:nsid w:val="28A04EF8"/>
     <w:multiLevelType w:val="hybridMultilevel"/>
     <w:tmpl w:val="AD925CDC"/>
@@ -4851,7 +5022,7 @@
       </w:pPr>
     </w:lvl>
   </w:abstractNum>
-  <w:abstractNum w:abstractNumId="12" w15:restartNumberingAfterBreak="0">
+  <w:abstractNum w:abstractNumId="13" w15:restartNumberingAfterBreak="0">
     <w:nsid w:val="2AD207DC"/>
     <w:multiLevelType w:val="multilevel"/>
     <w:tmpl w:val="61E6346C"/>
@@ -4968,7 +5139,7 @@
       </w:pPr>
     </w:lvl>
   </w:abstractNum>
-  <w:abstractNum w:abstractNumId="13" w15:restartNumberingAfterBreak="0">
+  <w:abstractNum w:abstractNumId="14" w15:restartNumberingAfterBreak="0">
     <w:nsid w:val="2D141218"/>
     <w:multiLevelType w:val="hybridMultilevel"/>
     <w:tmpl w:val="D25CACB0"/>
@@ -5081,7 +5252,7 @@
       </w:rPr>
     </w:lvl>
   </w:abstractNum>
-  <w:abstractNum w:abstractNumId="14" w15:restartNumberingAfterBreak="0">
+  <w:abstractNum w:abstractNumId="15" w15:restartNumberingAfterBreak="0">
     <w:nsid w:val="362C7C40"/>
     <w:multiLevelType w:val="hybridMultilevel"/>
     <w:tmpl w:val="D4A0866C"/>
@@ -5194,7 +5365,7 @@
       </w:rPr>
     </w:lvl>
   </w:abstractNum>
-  <w:abstractNum w:abstractNumId="15" w15:restartNumberingAfterBreak="0">
+  <w:abstractNum w:abstractNumId="16" w15:restartNumberingAfterBreak="0">
     <w:nsid w:val="38A67BB8"/>
     <w:multiLevelType w:val="hybridMultilevel"/>
     <w:tmpl w:val="368AB006"/>
@@ -5307,7 +5478,7 @@
       </w:rPr>
     </w:lvl>
   </w:abstractNum>
-  <w:abstractNum w:abstractNumId="16" w15:restartNumberingAfterBreak="0">
+  <w:abstractNum w:abstractNumId="17" w15:restartNumberingAfterBreak="0">
     <w:nsid w:val="391229FD"/>
     <w:multiLevelType w:val="hybridMultilevel"/>
     <w:tmpl w:val="0BC868FA"/>
@@ -5396,7 +5567,7 @@
       </w:pPr>
     </w:lvl>
   </w:abstractNum>
-  <w:abstractNum w:abstractNumId="17" w15:restartNumberingAfterBreak="0">
+  <w:abstractNum w:abstractNumId="18" w15:restartNumberingAfterBreak="0">
     <w:nsid w:val="415F29ED"/>
     <w:multiLevelType w:val="hybridMultilevel"/>
     <w:tmpl w:val="4E58DFBE"/>
@@ -5482,7 +5653,7 @@
       </w:pPr>
     </w:lvl>
   </w:abstractNum>
-  <w:abstractNum w:abstractNumId="18" w15:restartNumberingAfterBreak="0">
+  <w:abstractNum w:abstractNumId="19" w15:restartNumberingAfterBreak="0">
     <w:nsid w:val="422A19C0"/>
     <w:multiLevelType w:val="hybridMultilevel"/>
     <w:tmpl w:val="43F4600A"/>
@@ -5568,7 +5739,7 @@
       </w:pPr>
     </w:lvl>
   </w:abstractNum>
-  <w:abstractNum w:abstractNumId="19" w15:restartNumberingAfterBreak="0">
+  <w:abstractNum w:abstractNumId="20" w15:restartNumberingAfterBreak="0">
     <w:nsid w:val="440953A2"/>
     <w:multiLevelType w:val="hybridMultilevel"/>
     <w:tmpl w:val="8B8E72AA"/>
@@ -5681,7 +5852,7 @@
       </w:rPr>
     </w:lvl>
   </w:abstractNum>
-  <w:abstractNum w:abstractNumId="20" w15:restartNumberingAfterBreak="0">
+  <w:abstractNum w:abstractNumId="21" w15:restartNumberingAfterBreak="0">
     <w:nsid w:val="48EA71BC"/>
     <w:multiLevelType w:val="hybridMultilevel"/>
     <w:tmpl w:val="0DD61048"/>
@@ -5767,7 +5938,7 @@
       </w:pPr>
     </w:lvl>
   </w:abstractNum>
-  <w:abstractNum w:abstractNumId="21" w15:restartNumberingAfterBreak="0">
+  <w:abstractNum w:abstractNumId="22" w15:restartNumberingAfterBreak="0">
     <w:nsid w:val="4FE67665"/>
     <w:multiLevelType w:val="multilevel"/>
     <w:tmpl w:val="B8529D8E"/>
@@ -5860,7 +6031,7 @@
       </w:pPr>
     </w:lvl>
   </w:abstractNum>
-  <w:abstractNum w:abstractNumId="22" w15:restartNumberingAfterBreak="0">
+  <w:abstractNum w:abstractNumId="23" w15:restartNumberingAfterBreak="0">
     <w:nsid w:val="50F2095C"/>
     <w:multiLevelType w:val="multilevel"/>
     <w:tmpl w:val="6E3A1C5E"/>
@@ -5973,7 +6144,7 @@
       </w:rPr>
     </w:lvl>
   </w:abstractNum>
-  <w:abstractNum w:abstractNumId="23" w15:restartNumberingAfterBreak="0">
+  <w:abstractNum w:abstractNumId="24" w15:restartNumberingAfterBreak="0">
     <w:nsid w:val="55240038"/>
     <w:multiLevelType w:val="multilevel"/>
     <w:tmpl w:val="0C66FF76"/>
@@ -6094,7 +6265,7 @@
       </w:rPr>
     </w:lvl>
   </w:abstractNum>
-  <w:abstractNum w:abstractNumId="24" w15:restartNumberingAfterBreak="0">
+  <w:abstractNum w:abstractNumId="25" w15:restartNumberingAfterBreak="0">
     <w:nsid w:val="55C663F0"/>
     <w:multiLevelType w:val="hybridMultilevel"/>
     <w:tmpl w:val="7E424A6A"/>
@@ -6180,7 +6351,7 @@
       </w:pPr>
     </w:lvl>
   </w:abstractNum>
-  <w:abstractNum w:abstractNumId="25" w15:restartNumberingAfterBreak="0">
+  <w:abstractNum w:abstractNumId="26" w15:restartNumberingAfterBreak="0">
     <w:nsid w:val="5C9D2A69"/>
     <w:multiLevelType w:val="hybridMultilevel"/>
     <w:tmpl w:val="7FF0AA86"/>
@@ -6266,7 +6437,7 @@
       </w:pPr>
     </w:lvl>
   </w:abstractNum>
-  <w:abstractNum w:abstractNumId="26" w15:restartNumberingAfterBreak="0">
+  <w:abstractNum w:abstractNumId="27" w15:restartNumberingAfterBreak="0">
     <w:nsid w:val="6093249D"/>
     <w:multiLevelType w:val="hybridMultilevel"/>
     <w:tmpl w:val="435EDD9E"/>
@@ -6379,7 +6550,7 @@
       </w:rPr>
     </w:lvl>
   </w:abstractNum>
-  <w:abstractNum w:abstractNumId="27" w15:restartNumberingAfterBreak="0">
+  <w:abstractNum w:abstractNumId="28" w15:restartNumberingAfterBreak="0">
     <w:nsid w:val="66F5058F"/>
     <w:multiLevelType w:val="hybridMultilevel"/>
     <w:tmpl w:val="FB2C6516"/>
@@ -6465,7 +6636,7 @@
       </w:pPr>
     </w:lvl>
   </w:abstractNum>
-  <w:abstractNum w:abstractNumId="28" w15:restartNumberingAfterBreak="0">
+  <w:abstractNum w:abstractNumId="29" w15:restartNumberingAfterBreak="0">
     <w:nsid w:val="6DF2265A"/>
     <w:multiLevelType w:val="hybridMultilevel"/>
     <w:tmpl w:val="40903B04"/>
@@ -6554,7 +6725,7 @@
       </w:pPr>
     </w:lvl>
   </w:abstractNum>
-  <w:abstractNum w:abstractNumId="29" w15:restartNumberingAfterBreak="0">
+  <w:abstractNum w:abstractNumId="30" w15:restartNumberingAfterBreak="0">
     <w:nsid w:val="6F1E1B2A"/>
     <w:multiLevelType w:val="hybridMultilevel"/>
     <w:tmpl w:val="B22E082A"/>
@@ -6667,7 +6838,7 @@
       </w:rPr>
     </w:lvl>
   </w:abstractNum>
-  <w:abstractNum w:abstractNumId="30" w15:restartNumberingAfterBreak="0">
+  <w:abstractNum w:abstractNumId="31" w15:restartNumberingAfterBreak="0">
     <w:nsid w:val="751E4F05"/>
     <w:multiLevelType w:val="hybridMultilevel"/>
     <w:tmpl w:val="A798E7AC"/>
@@ -6756,7 +6927,7 @@
       </w:pPr>
     </w:lvl>
   </w:abstractNum>
-  <w:abstractNum w:abstractNumId="31" w15:restartNumberingAfterBreak="0">
+  <w:abstractNum w:abstractNumId="32" w15:restartNumberingAfterBreak="0">
     <w:nsid w:val="7FDD2012"/>
     <w:multiLevelType w:val="hybridMultilevel"/>
     <w:tmpl w:val="290C1F4E"/>
@@ -6870,7 +7041,7 @@
     </w:lvl>
   </w:abstractNum>
   <w:num w:numId="1">
-    <w:abstractNumId w:val="8"/>
+    <w:abstractNumId w:val="9"/>
   </w:num>
   <w:num w:numId="2">
     <w:abstractNumId w:val="7"/>
@@ -6879,34 +7050,34 @@
     <w:abstractNumId w:val="4"/>
   </w:num>
   <w:num w:numId="4">
-    <w:abstractNumId w:val="22"/>
+    <w:abstractNumId w:val="23"/>
   </w:num>
   <w:num w:numId="5">
-    <w:abstractNumId w:val="21"/>
+    <w:abstractNumId w:val="22"/>
   </w:num>
   <w:num w:numId="6">
     <w:abstractNumId w:val="5"/>
   </w:num>
   <w:num w:numId="7">
-    <w:abstractNumId w:val="28"/>
+    <w:abstractNumId w:val="29"/>
   </w:num>
   <w:num w:numId="8">
-    <w:abstractNumId w:val="16"/>
+    <w:abstractNumId w:val="17"/>
   </w:num>
   <w:num w:numId="9">
-    <w:abstractNumId w:val="12"/>
+    <w:abstractNumId w:val="13"/>
   </w:num>
   <w:num w:numId="10">
-    <w:abstractNumId w:val="23"/>
+    <w:abstractNumId w:val="24"/>
   </w:num>
   <w:num w:numId="11">
     <w:abstractNumId w:val="0"/>
   </w:num>
   <w:num w:numId="12">
-    <w:abstractNumId w:val="11"/>
+    <w:abstractNumId w:val="12"/>
   </w:num>
   <w:num w:numId="13">
-    <w:abstractNumId w:val="30"/>
+    <w:abstractNumId w:val="31"/>
   </w:num>
   <w:num w:numId="14">
     <w:abstractNumId w:val="2"/>
@@ -6915,55 +7086,58 @@
     <w:abstractNumId w:val="1"/>
   </w:num>
   <w:num w:numId="16">
-    <w:abstractNumId w:val="20"/>
+    <w:abstractNumId w:val="21"/>
   </w:num>
   <w:num w:numId="17">
-    <w:abstractNumId w:val="9"/>
+    <w:abstractNumId w:val="10"/>
   </w:num>
   <w:num w:numId="18">
     <w:abstractNumId w:val="3"/>
   </w:num>
   <w:num w:numId="19">
-    <w:abstractNumId w:val="27"/>
+    <w:abstractNumId w:val="28"/>
   </w:num>
   <w:num w:numId="20">
-    <w:abstractNumId w:val="17"/>
+    <w:abstractNumId w:val="18"/>
   </w:num>
   <w:num w:numId="21">
-    <w:abstractNumId w:val="19"/>
+    <w:abstractNumId w:val="20"/>
   </w:num>
   <w:num w:numId="22">
-    <w:abstractNumId w:val="24"/>
+    <w:abstractNumId w:val="25"/>
   </w:num>
   <w:num w:numId="23">
     <w:abstractNumId w:val="6"/>
   </w:num>
   <w:num w:numId="24">
-    <w:abstractNumId w:val="25"/>
+    <w:abstractNumId w:val="26"/>
   </w:num>
   <w:num w:numId="25">
+    <w:abstractNumId w:val="15"/>
+  </w:num>
+  <w:num w:numId="26">
+    <w:abstractNumId w:val="16"/>
+  </w:num>
+  <w:num w:numId="27">
     <w:abstractNumId w:val="14"/>
   </w:num>
-  <w:num w:numId="26">
-    <w:abstractNumId w:val="15"/>
-  </w:num>
-  <w:num w:numId="27">
-    <w:abstractNumId w:val="13"/>
-  </w:num>
   <w:num w:numId="28">
-    <w:abstractNumId w:val="10"/>
+    <w:abstractNumId w:val="11"/>
   </w:num>
   <w:num w:numId="29">
-    <w:abstractNumId w:val="26"/>
+    <w:abstractNumId w:val="27"/>
   </w:num>
   <w:num w:numId="30">
-    <w:abstractNumId w:val="18"/>
+    <w:abstractNumId w:val="19"/>
   </w:num>
   <w:num w:numId="31">
-    <w:abstractNumId w:val="31"/>
+    <w:abstractNumId w:val="32"/>
   </w:num>
   <w:num w:numId="32">
-    <w:abstractNumId w:val="29"/>
+    <w:abstractNumId w:val="30"/>
+  </w:num>
+  <w:num w:numId="33">
+    <w:abstractNumId w:val="8"/>
   </w:num>
 </w:numbering>
 </file>
@@ -7494,7 +7668,6 @@
   <w:style w:type="character" w:default="1" w:styleId="DefaultParagraphFont">
     <w:name w:val="Default Paragraph Font"/>
     <w:uiPriority w:val="1"/>
-    <w:semiHidden/>
     <w:unhideWhenUsed/>
   </w:style>
   <w:style w:type="table" w:default="1" w:styleId="TableNormal">
@@ -8216,7 +8389,7 @@
 </file>
 
 <file path=customXml/itemProps2.xml><?xml version="1.0" encoding="utf-8"?>
-<ds:datastoreItem xmlns:ds="http://schemas.openxmlformats.org/officeDocument/2006/customXml" ds:itemID="{C67C9DBF-5B19-48E5-99D4-7334C18D2307}">
+<ds:datastoreItem xmlns:ds="http://schemas.openxmlformats.org/officeDocument/2006/customXml" ds:itemID="{191D491E-C2C6-45B7-B4D6-AB358674926E}">
   <ds:schemaRefs>
     <ds:schemaRef ds:uri="http://schemas.openxmlformats.org/officeDocument/2006/bibliography"/>
   </ds:schemaRefs>

--- a/documentation/Project Proposal.docx
+++ b/documentation/Project Proposal.docx
@@ -1169,7 +1169,6 @@
     <w:p>
       <w:pPr>
         <w:spacing w:line="360" w:lineRule="auto"/>
-        <w:jc w:val="both"/>
         <w:rPr>
           <w:rFonts w:eastAsia="Times New Roman" w:cs="Times New Roman"/>
           <w:szCs w:val="24"/>
@@ -1228,7 +1227,6 @@
     <w:p>
       <w:pPr>
         <w:spacing w:line="360" w:lineRule="auto"/>
-        <w:jc w:val="both"/>
         <w:rPr>
           <w:rFonts w:eastAsia="Times New Roman" w:cs="Times New Roman"/>
           <w:szCs w:val="24"/>
@@ -1259,7 +1257,6 @@
     <w:p>
       <w:pPr>
         <w:spacing w:line="360" w:lineRule="auto"/>
-        <w:jc w:val="both"/>
         <w:rPr>
           <w:rFonts w:eastAsia="Times New Roman" w:cs="Times New Roman"/>
           <w:szCs w:val="24"/>
@@ -1290,7 +1287,6 @@
     <w:p>
       <w:pPr>
         <w:spacing w:line="360" w:lineRule="auto"/>
-        <w:jc w:val="both"/>
         <w:rPr>
           <w:rFonts w:eastAsia="Times New Roman" w:cs="Times New Roman"/>
           <w:szCs w:val="24"/>
@@ -1307,7 +1303,6 @@
     <w:p>
       <w:pPr>
         <w:spacing w:line="360" w:lineRule="auto"/>
-        <w:jc w:val="both"/>
         <w:rPr>
           <w:rFonts w:eastAsia="Times New Roman" w:cs="Times New Roman"/>
           <w:szCs w:val="24"/>
@@ -1364,7 +1359,6 @@
     <w:p>
       <w:pPr>
         <w:spacing w:line="360" w:lineRule="auto"/>
-        <w:jc w:val="both"/>
       </w:pPr>
       <w:r>
         <w:t>In educational institutes and workplaces, manual or traditional methods are still being used to track attendance. These traditional methods such as roll calls, sign-in sheets and ID card swipes are time consuming, prone</w:t>
@@ -1373,13 +1367,23 @@
         <w:t xml:space="preserve"> to human error and vulnerable </w:t>
       </w:r>
       <w:r>
-        <w:t>to fraudulent activities such as proxy attendance. A face recognition system can address these issues in attendance tracking. However the COVID-19 pandemic has introduced a new problem in traditional face recognition system with the wide use of face masks. It reduces accuracy as well as increase the risk of spoofing attacks which tries to fool the system by using photos and videos. </w:t>
+        <w:t>to fraudulent activities such as proxy attendance. A face recognition system can address these issues in attendance tracking. H</w:t>
+      </w:r>
+      <w:bookmarkStart w:id="6" w:name="_GoBack"/>
+      <w:bookmarkEnd w:id="6"/>
+      <w:r>
+        <w:t xml:space="preserve">owever the COVID-19 pandemic has introduced a new problem in </w:t>
+      </w:r>
+      <w:r>
+        <w:t xml:space="preserve">the </w:t>
+      </w:r>
+      <w:r>
+        <w:t>traditional face recognition system with the wide use of face masks. It reduces accuracy as well as increase the risk of spoofing attacks which tries to fool the system by using photos and videos. </w:t>
       </w:r>
     </w:p>
     <w:p>
       <w:pPr>
         <w:spacing w:line="360" w:lineRule="auto"/>
-        <w:jc w:val="both"/>
         <w:rPr>
           <w:rFonts w:cs="Times New Roman"/>
           <w:szCs w:val="24"/>
@@ -1390,13 +1394,26 @@
           <w:rFonts w:cs="Times New Roman"/>
           <w:szCs w:val="24"/>
         </w:rPr>
-        <w:t>Thus our system aims to create a desktop based face recognition attendance system that first begins with core face recognition module and gradually adds features for mask detection and anti-spoofing.</w:t>
+        <w:t xml:space="preserve">Thus our system aims to create a desktop based face recognition attendance system that first begins with </w:t>
+      </w:r>
+      <w:r>
+        <w:rPr>
+          <w:rFonts w:cs="Times New Roman"/>
+          <w:szCs w:val="24"/>
+        </w:rPr>
+        <w:t xml:space="preserve">a </w:t>
+      </w:r>
+      <w:r>
+        <w:rPr>
+          <w:rFonts w:cs="Times New Roman"/>
+          <w:szCs w:val="24"/>
+        </w:rPr>
+        <w:t>core face recognition module and gradually adds features for mask detection and anti-spoofing.</w:t>
       </w:r>
     </w:p>
     <w:p>
       <w:pPr>
         <w:spacing w:line="360" w:lineRule="auto"/>
-        <w:jc w:val="both"/>
         <w:rPr>
           <w:rFonts w:eastAsia="Times New Roman" w:cs="Times New Roman"/>
           <w:b/>
@@ -1413,17 +1430,16 @@
       <w:pPr>
         <w:pStyle w:val="Heading1"/>
       </w:pPr>
-      <w:bookmarkStart w:id="6" w:name="_Toc198879098"/>
+      <w:bookmarkStart w:id="7" w:name="_Toc198879098"/>
       <w:r>
         <w:lastRenderedPageBreak/>
         <w:t>3. Objectives</w:t>
       </w:r>
-      <w:bookmarkEnd w:id="6"/>
+      <w:bookmarkEnd w:id="7"/>
     </w:p>
     <w:p>
       <w:pPr>
         <w:spacing w:line="360" w:lineRule="auto"/>
-        <w:jc w:val="both"/>
         <w:rPr>
           <w:rFonts w:cs="Times New Roman"/>
           <w:szCs w:val="24"/>
@@ -1452,7 +1468,6 @@
           <w:numId w:val="10"/>
         </w:numPr>
         <w:spacing w:line="360" w:lineRule="auto"/>
-        <w:jc w:val="both"/>
         <w:rPr>
           <w:rFonts w:cs="Times New Roman"/>
           <w:szCs w:val="24"/>
@@ -1474,7 +1489,6 @@
           <w:numId w:val="10"/>
         </w:numPr>
         <w:spacing w:line="360" w:lineRule="auto"/>
-        <w:jc w:val="both"/>
         <w:rPr>
           <w:rFonts w:cs="Times New Roman"/>
           <w:szCs w:val="24"/>
@@ -1496,7 +1510,6 @@
           <w:numId w:val="10"/>
         </w:numPr>
         <w:spacing w:line="360" w:lineRule="auto"/>
-        <w:jc w:val="both"/>
         <w:rPr>
           <w:rFonts w:cs="Times New Roman"/>
           <w:szCs w:val="24"/>
@@ -1518,7 +1531,6 @@
           <w:numId w:val="10"/>
         </w:numPr>
         <w:spacing w:line="360" w:lineRule="auto"/>
-        <w:jc w:val="both"/>
         <w:rPr>
           <w:rFonts w:cs="Times New Roman"/>
           <w:szCs w:val="24"/>
@@ -1540,7 +1552,6 @@
           <w:numId w:val="32"/>
         </w:numPr>
         <w:spacing w:line="360" w:lineRule="auto"/>
-        <w:jc w:val="both"/>
         <w:rPr>
           <w:rFonts w:cs="Times New Roman"/>
           <w:szCs w:val="24"/>
@@ -1554,17 +1565,16 @@
       <w:pPr>
         <w:pStyle w:val="Heading1"/>
       </w:pPr>
-      <w:bookmarkStart w:id="7" w:name="_Toc198879099"/>
+      <w:bookmarkStart w:id="8" w:name="_Toc198879099"/>
       <w:r>
         <w:lastRenderedPageBreak/>
         <w:t>4. Methodology</w:t>
       </w:r>
-      <w:bookmarkEnd w:id="7"/>
+      <w:bookmarkEnd w:id="8"/>
     </w:p>
     <w:p>
       <w:pPr>
         <w:spacing w:after="0" w:line="360" w:lineRule="auto"/>
-        <w:jc w:val="both"/>
         <w:rPr>
           <w:rFonts w:eastAsia="Times New Roman" w:cs="Times New Roman"/>
           <w:szCs w:val="24"/>
@@ -1638,7 +1648,6 @@
     <w:p>
       <w:pPr>
         <w:spacing w:after="0" w:line="360" w:lineRule="auto"/>
-        <w:jc w:val="both"/>
         <w:rPr>
           <w:rFonts w:eastAsia="Times New Roman" w:cs="Times New Roman"/>
           <w:szCs w:val="24"/>
@@ -1785,7 +1794,6 @@
     <w:p>
       <w:pPr>
         <w:spacing w:after="0" w:line="360" w:lineRule="auto"/>
-        <w:jc w:val="both"/>
         <w:rPr>
           <w:rFonts w:eastAsia="Times New Roman" w:cs="Times New Roman"/>
           <w:szCs w:val="24"/>
@@ -1893,7 +1901,7 @@
           <w:rFonts w:eastAsia="Times New Roman"/>
         </w:rPr>
       </w:pPr>
-      <w:bookmarkStart w:id="8" w:name="_Toc198879100"/>
+      <w:bookmarkStart w:id="9" w:name="_Toc198879100"/>
       <w:r>
         <w:rPr>
           <w:rFonts w:eastAsia="Times New Roman"/>
@@ -1906,12 +1914,11 @@
         </w:rPr>
         <w:t>Requirement Identification</w:t>
       </w:r>
-      <w:bookmarkEnd w:id="8"/>
+      <w:bookmarkEnd w:id="9"/>
     </w:p>
     <w:p>
       <w:pPr>
         <w:spacing w:line="360" w:lineRule="auto"/>
-        <w:jc w:val="both"/>
         <w:rPr>
           <w:rFonts w:cs="Times New Roman"/>
           <w:bCs/>
@@ -1931,19 +1938,18 @@
       <w:pPr>
         <w:pStyle w:val="Heading3"/>
       </w:pPr>
-      <w:bookmarkStart w:id="9" w:name="_Toc198879101"/>
+      <w:bookmarkStart w:id="10" w:name="_Toc198879101"/>
       <w:r>
         <w:t xml:space="preserve">4.1.1 </w:t>
       </w:r>
       <w:r>
         <w:t>Study of Existing System/ Literature Review</w:t>
       </w:r>
-      <w:bookmarkEnd w:id="9"/>
+      <w:bookmarkEnd w:id="10"/>
     </w:p>
     <w:p>
       <w:pPr>
         <w:spacing w:line="360" w:lineRule="auto"/>
-        <w:jc w:val="both"/>
         <w:rPr>
           <w:rFonts w:cs="Times New Roman"/>
           <w:szCs w:val="24"/>
@@ -1961,7 +1967,6 @@
     <w:p>
       <w:pPr>
         <w:spacing w:line="360" w:lineRule="auto"/>
-        <w:jc w:val="both"/>
         <w:rPr>
           <w:rFonts w:cs="Times New Roman"/>
           <w:szCs w:val="24"/>
@@ -2004,13 +2009,21 @@
           <w:rFonts w:cs="Times New Roman"/>
           <w:szCs w:val="24"/>
         </w:rPr>
-        <w:t xml:space="preserve"> Cascades or LBPH algorithms for face detection and recognition. However, many such systems are limited to basic recognition and fail to consider real-world complications like </w:t>
+        <w:t xml:space="preserve"> Cascades or LBPH algorithms for face detection and </w:t>
       </w:r>
       <w:r>
         <w:rPr>
           <w:rFonts w:cs="Times New Roman"/>
           <w:szCs w:val="24"/>
         </w:rPr>
+        <w:lastRenderedPageBreak/>
+        <w:t xml:space="preserve">recognition. However, many such systems are limited to basic recognition and fail to consider real-world complications like </w:t>
+      </w:r>
+      <w:r>
+        <w:rPr>
+          <w:rFonts w:cs="Times New Roman"/>
+          <w:szCs w:val="24"/>
+        </w:rPr>
         <w:t>face masks or spoofing threats</w:t>
       </w:r>
       <w:r>
@@ -2031,7 +2044,6 @@
     <w:p>
       <w:pPr>
         <w:spacing w:line="360" w:lineRule="auto"/>
-        <w:jc w:val="both"/>
         <w:rPr>
           <w:rFonts w:cs="Times New Roman"/>
           <w:szCs w:val="24"/>
@@ -2044,7 +2056,6 @@
           <w:b/>
           <w:szCs w:val="24"/>
         </w:rPr>
-        <w:lastRenderedPageBreak/>
         <w:t>SecurOS</w:t>
       </w:r>
       <w:proofErr w:type="spellEnd"/>
@@ -2060,7 +2071,6 @@
     <w:p>
       <w:pPr>
         <w:spacing w:line="360" w:lineRule="auto"/>
-        <w:jc w:val="both"/>
         <w:rPr>
           <w:rFonts w:cs="Times New Roman"/>
           <w:szCs w:val="24"/>
@@ -2107,7 +2117,6 @@
     <w:p>
       <w:pPr>
         <w:spacing w:line="360" w:lineRule="auto"/>
-        <w:jc w:val="both"/>
         <w:rPr>
           <w:rFonts w:cs="Times New Roman"/>
           <w:szCs w:val="24"/>
@@ -2161,7 +2170,6 @@
     <w:p>
       <w:pPr>
         <w:spacing w:line="360" w:lineRule="auto"/>
-        <w:jc w:val="both"/>
         <w:rPr>
           <w:rFonts w:cs="Times New Roman"/>
           <w:szCs w:val="24"/>
@@ -2231,7 +2239,6 @@
     <w:p>
       <w:pPr>
         <w:spacing w:line="360" w:lineRule="auto"/>
-        <w:jc w:val="both"/>
         <w:rPr>
           <w:rFonts w:cs="Times New Roman"/>
           <w:szCs w:val="24"/>
@@ -2249,7 +2256,6 @@
     <w:p>
       <w:pPr>
         <w:spacing w:line="360" w:lineRule="auto"/>
-        <w:jc w:val="both"/>
         <w:rPr>
           <w:rFonts w:cs="Times New Roman"/>
           <w:szCs w:val="24"/>
@@ -2288,19 +2294,18 @@
       <w:pPr>
         <w:pStyle w:val="Heading3"/>
       </w:pPr>
-      <w:bookmarkStart w:id="10" w:name="_Toc198879102"/>
+      <w:bookmarkStart w:id="11" w:name="_Toc198879102"/>
       <w:r>
         <w:t xml:space="preserve">4.1.2 </w:t>
       </w:r>
       <w:r>
         <w:t>Requirement Analysis</w:t>
       </w:r>
-      <w:bookmarkEnd w:id="10"/>
+      <w:bookmarkEnd w:id="11"/>
     </w:p>
     <w:p>
       <w:pPr>
         <w:spacing w:line="360" w:lineRule="auto"/>
-        <w:jc w:val="both"/>
       </w:pPr>
       <w:r>
         <w:t xml:space="preserve">Requirement analysis </w:t>
@@ -2314,7 +2319,7 @@
       <w:r>
         <w:t xml:space="preserve">users </w:t>
       </w:r>
-      <w:bookmarkStart w:id="11" w:name="_Toc184572861"/>
+      <w:bookmarkStart w:id="12" w:name="_Toc184572861"/>
       <w:r>
         <w:t>register their face, mark their attendance and view the attendance log as well.</w:t>
       </w:r>
@@ -2328,7 +2333,6 @@
         </w:numPr>
         <w:spacing w:line="360" w:lineRule="auto"/>
         <w:ind w:left="360"/>
-        <w:jc w:val="both"/>
         <w:rPr>
           <w:b/>
         </w:rPr>
@@ -2339,15 +2343,14 @@
         </w:rPr>
         <w:t>Functional Requirement</w:t>
       </w:r>
-      <w:bookmarkStart w:id="12" w:name="_Toc184572862"/>
-      <w:bookmarkEnd w:id="11"/>
+      <w:bookmarkStart w:id="13" w:name="_Toc184572862"/>
+      <w:bookmarkEnd w:id="12"/>
     </w:p>
     <w:p>
       <w:pPr>
         <w:pStyle w:val="ListParagraph"/>
         <w:spacing w:line="360" w:lineRule="auto"/>
         <w:ind w:left="360"/>
-        <w:jc w:val="both"/>
       </w:pPr>
       <w:r>
         <w:t>Functional requirements define the core functions the system must perform to meet its purpose</w:t>
@@ -2364,7 +2367,6 @@
           <w:numId w:val="24"/>
         </w:numPr>
         <w:spacing w:line="360" w:lineRule="auto"/>
-        <w:jc w:val="both"/>
       </w:pPr>
       <w:r>
         <w:t xml:space="preserve">User </w:t>
@@ -2387,7 +2389,6 @@
           <w:numId w:val="25"/>
         </w:numPr>
         <w:spacing w:line="360" w:lineRule="auto"/>
-        <w:jc w:val="both"/>
       </w:pPr>
       <w:r>
         <w:t>Users should be able to register their face data through the system, which will be used for future identification and attendance tracking</w:t>
@@ -2401,7 +2402,6 @@
           <w:numId w:val="24"/>
         </w:numPr>
         <w:spacing w:line="360" w:lineRule="auto"/>
-        <w:jc w:val="both"/>
       </w:pPr>
       <w:r>
         <w:t>Real-Time Face Recognition</w:t>
@@ -2415,7 +2415,6 @@
           <w:numId w:val="26"/>
         </w:numPr>
         <w:spacing w:line="360" w:lineRule="auto"/>
-        <w:jc w:val="both"/>
       </w:pPr>
       <w:r>
         <w:t>T</w:t>
@@ -2435,7 +2434,6 @@
           <w:numId w:val="24"/>
         </w:numPr>
         <w:spacing w:line="360" w:lineRule="auto"/>
-        <w:jc w:val="both"/>
       </w:pPr>
       <w:r>
         <w:t xml:space="preserve">View Attendance </w:t>
@@ -2452,9 +2450,9 @@
           <w:numId w:val="27"/>
         </w:numPr>
         <w:spacing w:line="360" w:lineRule="auto"/>
-        <w:jc w:val="both"/>
-      </w:pPr>
-      <w:r>
+      </w:pPr>
+      <w:r>
+        <w:lastRenderedPageBreak/>
         <w:t>Users or administrators should be able to view daily attendance records, preferably with filter</w:t>
       </w:r>
       <w:r>
@@ -2469,7 +2467,6 @@
           <w:numId w:val="24"/>
         </w:numPr>
         <w:spacing w:line="360" w:lineRule="auto"/>
-        <w:jc w:val="both"/>
       </w:pPr>
       <w:r>
         <w:t>Mask Detection and Anti-Spoofing Mechanism</w:t>
@@ -2483,10 +2480,8 @@
           <w:numId w:val="28"/>
         </w:numPr>
         <w:spacing w:line="360" w:lineRule="auto"/>
-        <w:jc w:val="both"/>
-      </w:pPr>
-      <w:r>
-        <w:lastRenderedPageBreak/>
+      </w:pPr>
+      <w:r>
         <w:t>During recognition, the system should detect whether the user is wearing a mask correctly. Attendance may be flagged or denied based on the result.</w:t>
       </w:r>
     </w:p>
@@ -2498,7 +2493,6 @@
           <w:numId w:val="28"/>
         </w:numPr>
         <w:spacing w:line="360" w:lineRule="auto"/>
-        <w:jc w:val="both"/>
       </w:pPr>
       <w:r>
         <w:t>The system should prevent fake attendance through photos or videos by incorporating liveness detection methods like blink detection and head movement.</w:t>
@@ -2512,7 +2506,6 @@
           <w:numId w:val="24"/>
         </w:numPr>
         <w:spacing w:line="360" w:lineRule="auto"/>
-        <w:jc w:val="both"/>
       </w:pPr>
       <w:r>
         <w:t>Database Integration</w:t>
@@ -2526,7 +2519,6 @@
           <w:numId w:val="29"/>
         </w:numPr>
         <w:spacing w:line="360" w:lineRule="auto"/>
-        <w:jc w:val="both"/>
       </w:pPr>
       <w:r>
         <w:t>All user data and attendance logs should be stored in a structured and persistent MySQL database.</w:t>
@@ -2541,7 +2533,6 @@
         </w:numPr>
         <w:spacing w:line="360" w:lineRule="auto"/>
         <w:ind w:left="360"/>
-        <w:jc w:val="both"/>
         <w:rPr>
           <w:b/>
         </w:rPr>
@@ -2558,7 +2549,6 @@
         <w:pStyle w:val="ListParagraph"/>
         <w:spacing w:line="360" w:lineRule="auto"/>
         <w:ind w:left="360"/>
-        <w:jc w:val="both"/>
       </w:pPr>
       <w:r>
         <w:rPr>
@@ -2581,7 +2571,6 @@
           <w:numId w:val="30"/>
         </w:numPr>
         <w:spacing w:line="360" w:lineRule="auto"/>
-        <w:jc w:val="both"/>
       </w:pPr>
       <w:r>
         <w:t>Performance</w:t>
@@ -2604,7 +2593,6 @@
           <w:numId w:val="30"/>
         </w:numPr>
         <w:spacing w:line="360" w:lineRule="auto"/>
-        <w:jc w:val="both"/>
       </w:pPr>
       <w:r>
         <w:t>Security</w:t>
@@ -2627,7 +2615,6 @@
           <w:numId w:val="30"/>
         </w:numPr>
         <w:spacing w:line="360" w:lineRule="auto"/>
-        <w:jc w:val="both"/>
       </w:pPr>
       <w:r>
         <w:t>Usability</w:t>
@@ -2650,7 +2637,6 @@
           <w:numId w:val="30"/>
         </w:numPr>
         <w:spacing w:line="360" w:lineRule="auto"/>
-        <w:jc w:val="both"/>
       </w:pPr>
       <w:r>
         <w:t>Portability: T</w:t>
@@ -2666,20 +2652,19 @@
       <w:pPr>
         <w:pStyle w:val="Heading2"/>
       </w:pPr>
-      <w:bookmarkStart w:id="13" w:name="_Toc198879103"/>
-      <w:bookmarkEnd w:id="12"/>
+      <w:bookmarkStart w:id="14" w:name="_Toc198879103"/>
+      <w:bookmarkEnd w:id="13"/>
       <w:r>
         <w:t xml:space="preserve">4.2 </w:t>
       </w:r>
       <w:r>
         <w:t>Feasibility Study</w:t>
       </w:r>
-      <w:bookmarkEnd w:id="13"/>
+      <w:bookmarkEnd w:id="14"/>
     </w:p>
     <w:p>
       <w:pPr>
         <w:spacing w:line="360" w:lineRule="auto"/>
-        <w:jc w:val="both"/>
       </w:pPr>
       <w:r>
         <w:t xml:space="preserve">The purpose of the feasibility study is to consider all the aspects of the proposed project and determine its success. It also evaluates the project for its practicality. In this chapter we determine if we have the right technology, financial resources, </w:t>
@@ -2698,19 +2683,18 @@
       <w:pPr>
         <w:pStyle w:val="Heading3"/>
       </w:pPr>
-      <w:bookmarkStart w:id="14" w:name="_Toc198879104"/>
+      <w:bookmarkStart w:id="15" w:name="_Toc198879104"/>
       <w:r>
         <w:t xml:space="preserve">4.2.1 </w:t>
       </w:r>
       <w:r>
         <w:t>Technical</w:t>
       </w:r>
-      <w:bookmarkEnd w:id="14"/>
+      <w:bookmarkEnd w:id="15"/>
     </w:p>
     <w:p>
       <w:pPr>
         <w:spacing w:line="360" w:lineRule="auto"/>
-        <w:jc w:val="both"/>
         <w:rPr>
           <w:color w:val="auto"/>
         </w:rPr>
@@ -2743,164 +2727,166 @@
       </w:r>
       <w:proofErr w:type="spellEnd"/>
       <w:r>
-        <w:t xml:space="preserve">) are accessible and compatible with the system. Hardware requirements (webcam, computer) are minimal. </w:t>
-      </w:r>
-      <w:r>
-        <w:rPr>
-          <w:color w:val="auto"/>
-          <w:highlight w:val="yellow"/>
-        </w:rPr>
-        <w:t xml:space="preserve">So </w:t>
-      </w:r>
-      <w:proofErr w:type="spellStart"/>
-      <w:r>
-        <w:rPr>
-          <w:color w:val="auto"/>
-          <w:highlight w:val="yellow"/>
-        </w:rPr>
-        <w:t>tei</w:t>
-      </w:r>
-      <w:proofErr w:type="spellEnd"/>
-      <w:r>
-        <w:rPr>
-          <w:color w:val="auto"/>
-          <w:highlight w:val="yellow"/>
-        </w:rPr>
+        <w:t xml:space="preserve">) are </w:t>
+      </w:r>
+      <w:r>
+        <w:t xml:space="preserve">readily </w:t>
+      </w:r>
+      <w:r>
+        <w:t xml:space="preserve">accessible. </w:t>
+      </w:r>
+      <w:r>
+        <w:t>Also, h</w:t>
+      </w:r>
+      <w:r>
+        <w:t>ardware requirements</w:t>
+      </w:r>
+      <w:r>
+        <w:t xml:space="preserve"> are minimal, involving only a standard computer and a webcam, making </w:t>
+      </w:r>
+      <w:r>
+        <w:t>our system technically feasible</w:t>
+      </w:r>
+      <w:r>
+        <w:t>.</w:t>
+      </w:r>
+    </w:p>
+    <w:p>
+      <w:pPr>
+        <w:pStyle w:val="Heading3"/>
+      </w:pPr>
+      <w:bookmarkStart w:id="16" w:name="_Toc198879105"/>
+      <w:r>
+        <w:lastRenderedPageBreak/>
+        <w:t xml:space="preserve">4.2.2 </w:t>
+      </w:r>
+      <w:r>
+        <w:t>Operational</w:t>
+      </w:r>
+      <w:bookmarkEnd w:id="16"/>
+    </w:p>
+    <w:p>
+      <w:pPr>
+        <w:spacing w:line="360" w:lineRule="auto"/>
+      </w:pPr>
+      <w:r>
+        <w:t xml:space="preserve">Our </w:t>
+      </w:r>
+      <w:r>
+        <w:t xml:space="preserve">system is easy </w:t>
+      </w:r>
+      <w:r>
+        <w:t xml:space="preserve">to use with a simple interface that allows users to </w:t>
+      </w:r>
+      <w:r>
+        <w:t xml:space="preserve">perform </w:t>
+      </w:r>
+      <w:r>
+        <w:t xml:space="preserve">key </w:t>
+      </w:r>
+      <w:r>
+        <w:t>tasks like registration, attendance tracking, and dataset m</w:t>
+      </w:r>
+      <w:r>
+        <w:t xml:space="preserve">anagement with minimal training </w:t>
+      </w:r>
+      <w:r>
+        <w:t>making the system practical and operationally feasible.</w:t>
+      </w:r>
+    </w:p>
+    <w:p>
+      <w:pPr>
+        <w:pStyle w:val="Heading3"/>
+      </w:pPr>
+      <w:bookmarkStart w:id="17" w:name="_Toc198879106"/>
+      <w:r>
+        <w:t xml:space="preserve">4.2.3 </w:t>
+      </w:r>
+      <w:r>
+        <w:t>Economic</w:t>
+      </w:r>
+      <w:bookmarkEnd w:id="17"/>
+    </w:p>
+    <w:p>
+      <w:pPr>
+        <w:spacing w:line="360" w:lineRule="auto"/>
+      </w:pPr>
+      <w:r>
+        <w:t xml:space="preserve">The system </w:t>
+      </w:r>
+      <w:r>
+        <w:t xml:space="preserve">relies on </w:t>
+      </w:r>
+      <w:r>
+        <w:t>open-source tools</w:t>
+      </w:r>
+      <w:r>
+        <w:t xml:space="preserve"> and libraries</w:t>
+      </w:r>
+      <w:r>
+        <w:t xml:space="preserve">, reducing </w:t>
+      </w:r>
+      <w:r>
+        <w:t xml:space="preserve">development </w:t>
+      </w:r>
+      <w:r>
+        <w:t>costs signif</w:t>
+      </w:r>
+      <w:r>
+        <w:t>icantl</w:t>
+      </w:r>
+      <w:r>
+        <w:t>y. It can run on standard computers without requiring high-end hardware or paid licenses.</w:t>
+      </w:r>
+      <w:r>
         <w:t xml:space="preserve"> </w:t>
       </w:r>
-      <w:proofErr w:type="spellStart"/>
-      <w:r>
-        <w:rPr>
-          <w:color w:val="auto"/>
-          <w:highlight w:val="yellow"/>
-        </w:rPr>
-        <w:t>vayera</w:t>
-      </w:r>
-      <w:proofErr w:type="spellEnd"/>
-      <w:r>
-        <w:rPr>
-          <w:color w:val="auto"/>
-          <w:highlight w:val="yellow"/>
-        </w:rPr>
+      <w:r>
+        <w:t>This cost-effective approach makes our solution affordable and hence, is economically feasible.</w:t>
+      </w:r>
+    </w:p>
+    <w:p>
+      <w:pPr>
+        <w:pStyle w:val="Heading3"/>
+      </w:pPr>
+      <w:bookmarkStart w:id="18" w:name="_Toc198879107"/>
+      <w:r>
+        <w:t xml:space="preserve">4.2.4 </w:t>
+      </w:r>
+      <w:r>
+        <w:t>Schedule</w:t>
+      </w:r>
+      <w:bookmarkEnd w:id="18"/>
+      <w:r>
         <w:t xml:space="preserve"> </w:t>
       </w:r>
-      <w:proofErr w:type="spellStart"/>
-      <w:r>
-        <w:rPr>
-          <w:color w:val="auto"/>
-          <w:highlight w:val="yellow"/>
-        </w:rPr>
-        <w:t>fesible</w:t>
-      </w:r>
-      <w:proofErr w:type="spellEnd"/>
-      <w:r>
-        <w:rPr>
-          <w:color w:val="auto"/>
-          <w:highlight w:val="yellow"/>
-        </w:rPr>
-        <w:t xml:space="preserve"> cha </w:t>
-      </w:r>
-      <w:proofErr w:type="spellStart"/>
-      <w:r>
-        <w:rPr>
-          <w:color w:val="auto"/>
-          <w:highlight w:val="yellow"/>
-        </w:rPr>
-        <w:t>elkhnii</w:t>
-      </w:r>
-      <w:proofErr w:type="spellEnd"/>
-    </w:p>
-    <w:p>
-      <w:pPr>
-        <w:pStyle w:val="Heading3"/>
-      </w:pPr>
-      <w:bookmarkStart w:id="15" w:name="_Toc198879105"/>
-      <w:r>
-        <w:t xml:space="preserve">4.2.2 </w:t>
-      </w:r>
-      <w:r>
-        <w:t>Operational</w:t>
-      </w:r>
-      <w:bookmarkEnd w:id="15"/>
     </w:p>
     <w:p>
       <w:pPr>
         <w:spacing w:line="360" w:lineRule="auto"/>
-        <w:jc w:val="both"/>
-      </w:pPr>
-      <w:r>
-        <w:t xml:space="preserve">Our </w:t>
-      </w:r>
-      <w:r>
-        <w:t>system is easy to use with a simple interface. Users can perform tasks like registration, attendance tracking, and dataset management with minimal training.</w:t>
-      </w:r>
-    </w:p>
-    <w:p>
-      <w:pPr>
-        <w:pStyle w:val="Heading3"/>
-      </w:pPr>
-      <w:bookmarkStart w:id="16" w:name="_Toc198879106"/>
-      <w:r>
-        <w:lastRenderedPageBreak/>
-        <w:t xml:space="preserve">4.2.3 </w:t>
-      </w:r>
-      <w:r>
-        <w:t>Economic</w:t>
-      </w:r>
-      <w:bookmarkEnd w:id="16"/>
-    </w:p>
-    <w:p>
-      <w:pPr>
-        <w:spacing w:line="360" w:lineRule="auto"/>
-        <w:jc w:val="both"/>
-      </w:pPr>
-      <w:r>
-        <w:t>The system uses open-source tools, reducing costs significantly. It can run on standard computers without requiring high-end hardware or paid licenses.</w:t>
-      </w:r>
-    </w:p>
-    <w:p>
-      <w:pPr>
-        <w:pStyle w:val="Heading3"/>
-      </w:pPr>
-      <w:bookmarkStart w:id="17" w:name="_Toc198879107"/>
-      <w:r>
-        <w:t xml:space="preserve">4.2.4 </w:t>
-      </w:r>
-      <w:r>
-        <w:t>Schedule</w:t>
-      </w:r>
-      <w:bookmarkEnd w:id="17"/>
+        <w:rPr>
+          <w:b/>
+        </w:rPr>
+      </w:pPr>
+      <w:bookmarkStart w:id="19" w:name="_Toc198879108"/>
+      <w:r>
+        <w:t>The estimated duration of the project is around 2 to 3 months. Considering our team’s skills, the available resources, and the planned tasks, this timeline is realistic. By maintaining consistent monitoring and conducting regular progress checks, we can ensure timely completion so this is why our system is feasible in terms of schedule.</w:t>
+      </w:r>
+    </w:p>
+    <w:p>
+      <w:pPr>
+        <w:pStyle w:val="Heading2"/>
+      </w:pPr>
+      <w:r>
+        <w:t>4.3</w:t>
+      </w:r>
       <w:r>
         <w:t xml:space="preserve"> </w:t>
       </w:r>
-    </w:p>
-    <w:p>
-      <w:pPr>
-        <w:spacing w:line="360" w:lineRule="auto"/>
-        <w:jc w:val="both"/>
-      </w:pPr>
-      <w:r>
-        <w:t>The project is estimated to take 2-3 months to complete. Based on the available resources, skills of our team members, and the tasks we need to complete, the proposed schedule is feasible. We can make sure the project is finished on time by keeping a close eye on the project and regularly checking for progress</w:t>
-      </w:r>
-      <w:r>
-        <w:t>.</w:t>
-      </w:r>
-      <w:bookmarkStart w:id="18" w:name="_Toc198879108"/>
-    </w:p>
-    <w:p>
-      <w:pPr>
-        <w:pStyle w:val="Heading2"/>
-      </w:pPr>
-      <w:r>
-        <w:t>4.3</w:t>
-      </w:r>
-      <w:r>
-        <w:t xml:space="preserve"> </w:t>
-      </w:r>
       <w:r>
         <w:t>High Level Design of System</w:t>
       </w:r>
-      <w:bookmarkEnd w:id="18"/>
+      <w:bookmarkEnd w:id="19"/>
     </w:p>
     <w:p>
       <w:pPr>
@@ -2926,7 +2912,7 @@
           <w:szCs w:val="24"/>
         </w:rPr>
       </w:pPr>
-      <w:bookmarkStart w:id="19" w:name="_Toc198879109"/>
+      <w:bookmarkStart w:id="20" w:name="_Toc198879109"/>
       <w:r>
         <w:br w:type="page"/>
       </w:r>
@@ -2942,23 +2928,25 @@
       <w:r>
         <w:t>. Expected Outcome</w:t>
       </w:r>
-      <w:bookmarkEnd w:id="19"/>
-    </w:p>
-    <w:p>
-      <w:r>
-        <w:t xml:space="preserve">Upon completion, our system is expected to have the following functionalities and features: </w:t>
-      </w:r>
-    </w:p>
-    <w:p>
-      <w:pPr>
-        <w:pStyle w:val="ListParagraph"/>
-        <w:numPr>
-          <w:ilvl w:val="0"/>
-          <w:numId w:val="31"/>
-        </w:numPr>
-        <w:spacing w:line="360" w:lineRule="auto"/>
-        <w:ind w:left="270"/>
-        <w:jc w:val="both"/>
+      <w:bookmarkEnd w:id="20"/>
+    </w:p>
+    <w:p>
+      <w:pPr>
+        <w:spacing w:before="0" w:after="160" w:line="360" w:lineRule="auto"/>
+        <w:rPr>
+          <w:color w:val="auto"/>
+        </w:rPr>
+      </w:pPr>
+      <w:r>
+        <w:rPr>
+          <w:color w:val="auto"/>
+        </w:rPr>
+        <w:t>Upon completion, our system is expected to incorporate several key functionalities and features aimed at enhancing attendance management through face recognition technology.</w:t>
+      </w:r>
+    </w:p>
+    <w:p>
+      <w:pPr>
+        <w:spacing w:before="0" w:after="160" w:line="360" w:lineRule="auto"/>
         <w:rPr>
           <w:rFonts w:cs="Times New Roman"/>
           <w:color w:val="auto"/>
@@ -2971,44 +2959,46 @@
           <w:color w:val="auto"/>
           <w:szCs w:val="24"/>
         </w:rPr>
-        <w:t>Automated Attendance System: A fully functional face recognition-based attendance system capable of recording attendance in real time.</w:t>
-      </w:r>
-    </w:p>
-    <w:p>
-      <w:pPr>
-        <w:pStyle w:val="ListParagraph"/>
-        <w:numPr>
-          <w:ilvl w:val="0"/>
-          <w:numId w:val="31"/>
-        </w:numPr>
-        <w:spacing w:line="360" w:lineRule="auto"/>
-        <w:ind w:left="270"/>
-        <w:jc w:val="both"/>
+        <w:t xml:space="preserve">First, it will include an </w:t>
+      </w:r>
+      <w:r>
+        <w:rPr>
+          <w:rFonts w:cs="Times New Roman"/>
+          <w:bCs/>
+          <w:color w:val="auto"/>
+          <w:szCs w:val="24"/>
+        </w:rPr>
+        <w:t>automated attendance system</w:t>
+      </w:r>
+      <w:r>
         <w:rPr>
           <w:rFonts w:cs="Times New Roman"/>
           <w:color w:val="auto"/>
           <w:szCs w:val="24"/>
         </w:rPr>
-      </w:pPr>
+        <w:t xml:space="preserve"> that leverages face recognition to record attendance in real time, ensuring efficiency and accuracy. A </w:t>
+      </w:r>
+      <w:r>
+        <w:rPr>
+          <w:rFonts w:cs="Times New Roman"/>
+          <w:bCs/>
+          <w:color w:val="auto"/>
+          <w:szCs w:val="24"/>
+        </w:rPr>
+        <w:t>mask detection feature</w:t>
+      </w:r>
       <w:r>
         <w:rPr>
           <w:rFonts w:cs="Times New Roman"/>
           <w:color w:val="auto"/>
           <w:szCs w:val="24"/>
         </w:rPr>
-        <w:t>Mask Detection Feature: Ability to detect if a person is wearing a mask correctly, with options to flag or deny attendance.</w:t>
-      </w:r>
-    </w:p>
-    <w:p>
-      <w:pPr>
-        <w:pStyle w:val="ListParagraph"/>
-        <w:numPr>
-          <w:ilvl w:val="0"/>
-          <w:numId w:val="31"/>
-        </w:numPr>
-        <w:spacing w:line="360" w:lineRule="auto"/>
-        <w:ind w:left="270"/>
-        <w:jc w:val="both"/>
+        <w:t xml:space="preserve"> will be integrated to identify whether a person is wearing a mask correctly. This feature can be configured to either flag or deny attendance to individuals not adhering to mask protocols.</w:t>
+      </w:r>
+    </w:p>
+    <w:p>
+      <w:pPr>
+        <w:spacing w:before="0" w:after="160" w:line="360" w:lineRule="auto"/>
         <w:rPr>
           <w:rFonts w:cs="Times New Roman"/>
           <w:color w:val="auto"/>
@@ -3021,44 +3011,46 @@
           <w:color w:val="auto"/>
           <w:szCs w:val="24"/>
         </w:rPr>
-        <w:t>Anti-Spoofing Mechanisms: Integration of liveness detection techniques (e.g., blink detection, head movement) to prevent fraudulent attendance.</w:t>
-      </w:r>
-    </w:p>
-    <w:p>
-      <w:pPr>
-        <w:pStyle w:val="ListParagraph"/>
-        <w:numPr>
-          <w:ilvl w:val="0"/>
-          <w:numId w:val="31"/>
-        </w:numPr>
-        <w:spacing w:line="360" w:lineRule="auto"/>
-        <w:ind w:left="270"/>
-        <w:jc w:val="both"/>
+        <w:t xml:space="preserve">To ensure the integrity of the attendance system, </w:t>
+      </w:r>
+      <w:r>
+        <w:rPr>
+          <w:rFonts w:cs="Times New Roman"/>
+          <w:bCs/>
+          <w:color w:val="auto"/>
+          <w:szCs w:val="24"/>
+        </w:rPr>
+        <w:t>anti-spoofing mechanisms</w:t>
+      </w:r>
+      <w:r>
         <w:rPr>
           <w:rFonts w:cs="Times New Roman"/>
           <w:color w:val="auto"/>
           <w:szCs w:val="24"/>
         </w:rPr>
-      </w:pPr>
+        <w:t xml:space="preserve"> such as liveness detection—like blink detection or head movement—will be implemented to prevent fraudulent check-ins. A </w:t>
+      </w:r>
+      <w:r>
+        <w:rPr>
+          <w:rFonts w:cs="Times New Roman"/>
+          <w:bCs/>
+          <w:color w:val="auto"/>
+          <w:szCs w:val="24"/>
+        </w:rPr>
+        <w:t>user-friendly interface</w:t>
+      </w:r>
       <w:r>
         <w:rPr>
           <w:rFonts w:cs="Times New Roman"/>
           <w:color w:val="auto"/>
           <w:szCs w:val="24"/>
         </w:rPr>
-        <w:t>User-Friendly Interface: A simple and accessible desktop GUI for student registration, live monitoring, and attendance viewing.</w:t>
-      </w:r>
-    </w:p>
-    <w:p>
-      <w:pPr>
-        <w:pStyle w:val="ListParagraph"/>
-        <w:numPr>
-          <w:ilvl w:val="0"/>
-          <w:numId w:val="31"/>
-        </w:numPr>
-        <w:spacing w:line="360" w:lineRule="auto"/>
-        <w:ind w:left="270"/>
-        <w:jc w:val="both"/>
+        <w:t xml:space="preserve"> will be developed as a desktop GUI, enabling easy student registration, live monitoring, and attendance viewing.</w:t>
+      </w:r>
+    </w:p>
+    <w:p>
+      <w:pPr>
+        <w:spacing w:before="0" w:after="160" w:line="360" w:lineRule="auto"/>
         <w:rPr>
           <w:rFonts w:cs="Times New Roman"/>
           <w:color w:val="auto"/>
@@ -3071,7 +3063,16 @@
           <w:color w:val="auto"/>
           <w:szCs w:val="24"/>
         </w:rPr>
-        <w:t xml:space="preserve">Accurate Attendance </w:t>
+        <w:t xml:space="preserve">Additionally, the system will maintain </w:t>
+      </w:r>
+      <w:r>
+        <w:rPr>
+          <w:rFonts w:cs="Times New Roman"/>
+          <w:bCs/>
+          <w:color w:val="auto"/>
+          <w:szCs w:val="24"/>
+        </w:rPr>
+        <w:t>accurate attendance logs</w:t>
       </w:r>
       <w:r>
         <w:rPr>
@@ -3079,56 +3080,38 @@
           <w:color w:val="auto"/>
           <w:szCs w:val="24"/>
         </w:rPr>
-        <w:t>Logs: Attendance data stored in a structured format (CSV/database) with timestamps and duplicate prevention.</w:t>
-      </w:r>
-    </w:p>
-    <w:p>
-      <w:pPr>
-        <w:pStyle w:val="ListParagraph"/>
-        <w:numPr>
-          <w:ilvl w:val="0"/>
-          <w:numId w:val="31"/>
-        </w:numPr>
-        <w:spacing w:line="360" w:lineRule="auto"/>
-        <w:ind w:left="270"/>
-        <w:jc w:val="both"/>
+        <w:t xml:space="preserve">, storing data in a structured format (such as CSV files or a database) with proper timestamps while preventing duplicate entries. Finally, the design will be </w:t>
+      </w:r>
+      <w:r>
+        <w:rPr>
+          <w:rFonts w:cs="Times New Roman"/>
+          <w:bCs/>
+          <w:color w:val="auto"/>
+          <w:szCs w:val="24"/>
+        </w:rPr>
+        <w:t>expandable</w:t>
+      </w:r>
+      <w:r>
         <w:rPr>
           <w:rFonts w:cs="Times New Roman"/>
           <w:color w:val="auto"/>
           <w:szCs w:val="24"/>
         </w:rPr>
-      </w:pPr>
-      <w:r>
+        <w:t>, allowing for future enhancements like deeper model integration or syncing with cloud services.</w:t>
+      </w:r>
+    </w:p>
+    <w:p>
+      <w:pPr>
+        <w:spacing w:line="360" w:lineRule="auto"/>
         <w:rPr>
           <w:rFonts w:cs="Times New Roman"/>
           <w:color w:val="auto"/>
           <w:szCs w:val="24"/>
         </w:rPr>
-        <w:t>Expandable Design: System architecture that supports future enhancements, such as deeper model integration or cloud syncing.</w:t>
-      </w:r>
-    </w:p>
-    <w:p>
-      <w:pPr>
-        <w:spacing w:line="360" w:lineRule="auto"/>
-        <w:jc w:val="both"/>
-        <w:rPr>
-          <w:rFonts w:cs="Times New Roman"/>
-          <w:color w:val="auto"/>
-          <w:szCs w:val="24"/>
-        </w:rPr>
-      </w:pPr>
-      <w:r>
-        <w:rPr>
-          <w:rFonts w:cs="Times New Roman"/>
-          <w:color w:val="auto"/>
-          <w:szCs w:val="24"/>
-        </w:rPr>
-        <w:t xml:space="preserve">Paragraph ma </w:t>
-      </w:r>
-    </w:p>
-    <w:p>
-      <w:pPr>
-        <w:jc w:val="both"/>
+      </w:pPr>
+    </w:p>
+    <w:p>
+      <w:pPr>
         <w:rPr>
           <w:rFonts w:cs="Times New Roman"/>
           <w:color w:val="auto"/>
@@ -3154,7 +3137,7 @@
       <w:pPr>
         <w:pStyle w:val="Heading1"/>
       </w:pPr>
-      <w:bookmarkStart w:id="20" w:name="_Toc198879110"/>
+      <w:bookmarkStart w:id="21" w:name="_Toc198879110"/>
       <w:r>
         <w:lastRenderedPageBreak/>
         <w:t>6</w:t>
@@ -3162,7 +3145,7 @@
       <w:r>
         <w:t>. References</w:t>
       </w:r>
-      <w:bookmarkEnd w:id="20"/>
+      <w:bookmarkEnd w:id="21"/>
     </w:p>
     <w:p>
       <w:pPr>
@@ -3172,7 +3155,6 @@
           <w:numId w:val="12"/>
         </w:numPr>
         <w:spacing w:line="360" w:lineRule="auto"/>
-        <w:jc w:val="both"/>
       </w:pPr>
       <w:r>
         <w:t xml:space="preserve">M. </w:t>
@@ -3238,7 +3220,6 @@
           <w:numId w:val="12"/>
         </w:numPr>
         <w:spacing w:line="360" w:lineRule="auto"/>
-        <w:jc w:val="both"/>
       </w:pPr>
       <w:r>
         <w:t xml:space="preserve">K. Jain and A. Ross, "Introduction to biometrics," in </w:t>
@@ -3261,7 +3242,6 @@
           <w:numId w:val="12"/>
         </w:numPr>
         <w:spacing w:line="360" w:lineRule="auto"/>
-        <w:jc w:val="both"/>
       </w:pPr>
       <w:proofErr w:type="spellStart"/>
       <w:r>
@@ -3303,7 +3283,6 @@
           <w:numId w:val="12"/>
         </w:numPr>
         <w:spacing w:line="360" w:lineRule="auto"/>
-        <w:jc w:val="both"/>
         <w:rPr>
           <w:color w:val="auto"/>
         </w:rPr>
@@ -3363,10 +3342,10 @@
       <w:r>
         <w:t>.</w:t>
       </w:r>
-      <w:bookmarkStart w:id="21" w:name="_Toc198726575"/>
-      <w:bookmarkStart w:id="22" w:name="_Toc198726687"/>
-      <w:bookmarkEnd w:id="21"/>
+      <w:bookmarkStart w:id="22" w:name="_Toc198726575"/>
+      <w:bookmarkStart w:id="23" w:name="_Toc198726687"/>
       <w:bookmarkEnd w:id="22"/>
+      <w:bookmarkEnd w:id="23"/>
     </w:p>
     <w:p>
       <w:pPr>
@@ -3376,7 +3355,6 @@
           <w:numId w:val="12"/>
         </w:numPr>
         <w:spacing w:line="360" w:lineRule="auto"/>
-        <w:jc w:val="both"/>
         <w:rPr>
           <w:color w:val="auto"/>
         </w:rPr>
@@ -3452,7 +3430,6 @@
           <w:numId w:val="12"/>
         </w:numPr>
         <w:spacing w:line="360" w:lineRule="auto"/>
-        <w:jc w:val="both"/>
         <w:rPr>
           <w:color w:val="auto"/>
         </w:rPr>
@@ -3474,7 +3451,6 @@
           <w:numId w:val="12"/>
         </w:numPr>
         <w:spacing w:line="360" w:lineRule="auto"/>
-        <w:jc w:val="both"/>
         <w:rPr>
           <w:color w:val="auto"/>
         </w:rPr>
@@ -3496,7 +3472,6 @@
           <w:numId w:val="12"/>
         </w:numPr>
         <w:spacing w:line="360" w:lineRule="auto"/>
-        <w:jc w:val="both"/>
         <w:rPr>
           <w:color w:val="auto"/>
         </w:rPr>
@@ -3514,19 +3489,20 @@
       <w:pPr>
         <w:pStyle w:val="NormalWeb"/>
         <w:spacing w:line="360" w:lineRule="auto"/>
-        <w:jc w:val="both"/>
         <w:rPr>
           <w:color w:val="auto"/>
         </w:rPr>
       </w:pPr>
+      <w:proofErr w:type="spellStart"/>
+      <w:proofErr w:type="gramStart"/>
       <w:r>
         <w:rPr>
           <w:color w:val="auto"/>
         </w:rPr>
         <w:t>jcjsd</w:t>
       </w:r>
-      <w:bookmarkStart w:id="23" w:name="_GoBack"/>
-      <w:bookmarkEnd w:id="23"/>
+      <w:proofErr w:type="spellEnd"/>
+      <w:proofErr w:type="gramEnd"/>
     </w:p>
     <w:sectPr>
       <w:pgSz w:w="11909" w:h="16834"/>
@@ -3597,7 +3573,7 @@
           <w:rPr>
             <w:noProof/>
           </w:rPr>
-          <w:t>8</w:t>
+          <w:t>9</w:t>
         </w:r>
         <w:r>
           <w:rPr>
@@ -7535,7 +7511,11 @@
   <w:style w:type="paragraph" w:default="1" w:styleId="Normal">
     <w:name w:val="Normal"/>
     <w:qFormat/>
-    <w:rsid w:val="009D1EC8"/>
+    <w:rsid w:val="00F00F40"/>
+    <w:pPr>
+      <w:spacing w:before="120" w:after="120"/>
+      <w:jc w:val="both"/>
+    </w:pPr>
     <w:rPr>
       <w:rFonts w:ascii="Times New Roman" w:hAnsi="Times New Roman"/>
       <w:color w:val="000000" w:themeColor="text1"/>
@@ -7579,7 +7559,6 @@
       <w:keepNext/>
       <w:keepLines/>
       <w:spacing w:before="40" w:after="0" w:line="360" w:lineRule="auto"/>
-      <w:jc w:val="both"/>
       <w:outlineLvl w:val="1"/>
     </w:pPr>
     <w:rPr>
@@ -7603,7 +7582,6 @@
       <w:keepNext/>
       <w:keepLines/>
       <w:spacing w:before="40" w:after="0" w:line="360" w:lineRule="auto"/>
-      <w:jc w:val="both"/>
       <w:outlineLvl w:val="2"/>
     </w:pPr>
     <w:rPr>
@@ -7698,7 +7676,7 @@
     <w:pPr>
       <w:keepNext/>
       <w:keepLines/>
-      <w:spacing w:before="480" w:after="120"/>
+      <w:spacing w:before="480"/>
     </w:pPr>
     <w:rPr>
       <w:b/>
@@ -8389,7 +8367,7 @@
 </file>
 
 <file path=customXml/itemProps2.xml><?xml version="1.0" encoding="utf-8"?>
-<ds:datastoreItem xmlns:ds="http://schemas.openxmlformats.org/officeDocument/2006/customXml" ds:itemID="{191D491E-C2C6-45B7-B4D6-AB358674926E}">
+<ds:datastoreItem xmlns:ds="http://schemas.openxmlformats.org/officeDocument/2006/customXml" ds:itemID="{1465572D-32D3-4093-AB27-483AB7DABB8B}">
   <ds:schemaRefs>
     <ds:schemaRef ds:uri="http://schemas.openxmlformats.org/officeDocument/2006/bibliography"/>
   </ds:schemaRefs>

--- a/documentation/Project Proposal.docx
+++ b/documentation/Project Proposal.docx
@@ -7,7 +7,7 @@
     <w:sdt>
       <w:sdtPr>
         <w:rPr>
-          <w:rFonts w:eastAsia="Calibri" w:cs="Calibri"/>
+          <w:rFonts w:eastAsia="Calibri"/>
           <w:b w:val="0"/>
           <w:color w:val="000000" w:themeColor="text1"/>
           <w:sz w:val="24"/>
@@ -34,8 +34,16 @@
           <w:r>
             <w:t>Table of Contents</w:t>
           </w:r>
+          <w:bookmarkStart w:id="2" w:name="_GoBack"/>
+          <w:bookmarkEnd w:id="2"/>
         </w:p>
-        <w:p/>
+        <w:p>
+          <w:pPr>
+            <w:rPr>
+              <w:rFonts w:cs="Times New Roman"/>
+            </w:rPr>
+          </w:pPr>
+        </w:p>
         <w:p>
           <w:pPr>
             <w:pStyle w:val="TOC1"/>
@@ -50,35 +58,30 @@
             </w:rPr>
           </w:pPr>
           <w:r>
+            <w:rPr>
+              <w:rFonts w:cs="Times New Roman"/>
+            </w:rPr>
             <w:fldChar w:fldCharType="begin"/>
           </w:r>
           <w:r>
+            <w:rPr>
+              <w:rFonts w:cs="Times New Roman"/>
+            </w:rPr>
             <w:instrText xml:space="preserve"> TOC \o "1-3" \h \z \u </w:instrText>
           </w:r>
           <w:r>
+            <w:rPr>
+              <w:rFonts w:cs="Times New Roman"/>
+            </w:rPr>
             <w:fldChar w:fldCharType="separate"/>
           </w:r>
-          <w:hyperlink w:anchor="_Toc198879096" w:history="1">
+          <w:hyperlink w:anchor="_Toc198988052" w:history="1">
             <w:r>
               <w:rPr>
                 <w:rStyle w:val="Hyperlink"/>
                 <w:noProof/>
               </w:rPr>
-              <w:t>1. Introduc</w:t>
-            </w:r>
-            <w:r>
-              <w:rPr>
-                <w:rStyle w:val="Hyperlink"/>
-                <w:noProof/>
-              </w:rPr>
-              <w:t>t</w:t>
-            </w:r>
-            <w:r>
-              <w:rPr>
-                <w:rStyle w:val="Hyperlink"/>
-                <w:noProof/>
-              </w:rPr>
-              <w:t>ion</w:t>
+              <w:t>1. Introduction</w:t>
             </w:r>
             <w:r>
               <w:rPr>
@@ -99,7 +102,7 @@
                 <w:noProof/>
                 <w:webHidden/>
               </w:rPr>
-              <w:instrText xml:space="preserve"> PAGEREF _Toc198879096 \h </w:instrText>
+              <w:instrText xml:space="preserve"> PAGEREF _Toc198988052 \h </w:instrText>
             </w:r>
             <w:r>
               <w:rPr>
@@ -143,7 +146,7 @@
               <w:sz w:val="22"/>
             </w:rPr>
           </w:pPr>
-          <w:hyperlink w:anchor="_Toc198879097" w:history="1">
+          <w:hyperlink w:anchor="_Toc198988053" w:history="1">
             <w:r>
               <w:rPr>
                 <w:rStyle w:val="Hyperlink"/>
@@ -170,7 +173,7 @@
                 <w:noProof/>
                 <w:webHidden/>
               </w:rPr>
-              <w:instrText xml:space="preserve"> PAGEREF _Toc198879097 \h </w:instrText>
+              <w:instrText xml:space="preserve"> PAGEREF _Toc198988053 \h </w:instrText>
             </w:r>
             <w:r>
               <w:rPr>
@@ -214,7 +217,7 @@
               <w:sz w:val="22"/>
             </w:rPr>
           </w:pPr>
-          <w:hyperlink w:anchor="_Toc198879098" w:history="1">
+          <w:hyperlink w:anchor="_Toc198988054" w:history="1">
             <w:r>
               <w:rPr>
                 <w:rStyle w:val="Hyperlink"/>
@@ -241,7 +244,7 @@
                 <w:noProof/>
                 <w:webHidden/>
               </w:rPr>
-              <w:instrText xml:space="preserve"> PAGEREF _Toc198879098 \h </w:instrText>
+              <w:instrText xml:space="preserve"> PAGEREF _Toc198988054 \h </w:instrText>
             </w:r>
             <w:r>
               <w:rPr>
@@ -285,7 +288,7 @@
               <w:sz w:val="22"/>
             </w:rPr>
           </w:pPr>
-          <w:hyperlink w:anchor="_Toc198879099" w:history="1">
+          <w:hyperlink w:anchor="_Toc198988055" w:history="1">
             <w:r>
               <w:rPr>
                 <w:rStyle w:val="Hyperlink"/>
@@ -312,7 +315,7 @@
                 <w:noProof/>
                 <w:webHidden/>
               </w:rPr>
-              <w:instrText xml:space="preserve"> PAGEREF _Toc198879099 \h </w:instrText>
+              <w:instrText xml:space="preserve"> PAGEREF _Toc198988055 \h </w:instrText>
             </w:r>
             <w:r>
               <w:rPr>
@@ -356,11 +359,11 @@
               <w:sz w:val="22"/>
             </w:rPr>
           </w:pPr>
-          <w:hyperlink w:anchor="_Toc198879100" w:history="1">
+          <w:hyperlink w:anchor="_Toc198988056" w:history="1">
             <w:r>
               <w:rPr>
                 <w:rStyle w:val="Hyperlink"/>
-                <w:rFonts w:eastAsia="Times New Roman"/>
+                <w:rFonts w:eastAsia="Times New Roman" w:cs="Times New Roman"/>
                 <w:noProof/>
               </w:rPr>
               <w:t>4.1 Requirement Identification</w:t>
@@ -384,7 +387,7 @@
                 <w:noProof/>
                 <w:webHidden/>
               </w:rPr>
-              <w:instrText xml:space="preserve"> PAGEREF _Toc198879100 \h </w:instrText>
+              <w:instrText xml:space="preserve"> PAGEREF _Toc198988056 \h </w:instrText>
             </w:r>
             <w:r>
               <w:rPr>
@@ -428,13 +431,14 @@
               <w:sz w:val="22"/>
             </w:rPr>
           </w:pPr>
-          <w:hyperlink w:anchor="_Toc198879101" w:history="1">
+          <w:hyperlink w:anchor="_Toc198988057" w:history="1">
             <w:r>
               <w:rPr>
                 <w:rStyle w:val="Hyperlink"/>
-                <w:noProof/>
-              </w:rPr>
-              <w:t>4.1.1 Study of Existing System/ Literature Review</w:t>
+                <w:rFonts w:cs="Times New Roman"/>
+                <w:noProof/>
+              </w:rPr>
+              <w:t>4.1.1 Literature Review</w:t>
             </w:r>
             <w:r>
               <w:rPr>
@@ -455,7 +459,7 @@
                 <w:noProof/>
                 <w:webHidden/>
               </w:rPr>
-              <w:instrText xml:space="preserve"> PAGEREF _Toc198879101 \h </w:instrText>
+              <w:instrText xml:space="preserve"> PAGEREF _Toc198988057 \h </w:instrText>
             </w:r>
             <w:r>
               <w:rPr>
@@ -499,10 +503,11 @@
               <w:sz w:val="22"/>
             </w:rPr>
           </w:pPr>
-          <w:hyperlink w:anchor="_Toc198879102" w:history="1">
+          <w:hyperlink w:anchor="_Toc198988058" w:history="1">
             <w:r>
               <w:rPr>
                 <w:rStyle w:val="Hyperlink"/>
+                <w:rFonts w:cs="Times New Roman"/>
                 <w:noProof/>
               </w:rPr>
               <w:t>4.1.2 Requirement Analysis</w:t>
@@ -526,7 +531,7 @@
                 <w:noProof/>
                 <w:webHidden/>
               </w:rPr>
-              <w:instrText xml:space="preserve"> PAGEREF _Toc198879102 \h </w:instrText>
+              <w:instrText xml:space="preserve"> PAGEREF _Toc198988058 \h </w:instrText>
             </w:r>
             <w:r>
               <w:rPr>
@@ -570,10 +575,11 @@
               <w:sz w:val="22"/>
             </w:rPr>
           </w:pPr>
-          <w:hyperlink w:anchor="_Toc198879103" w:history="1">
+          <w:hyperlink w:anchor="_Toc198988059" w:history="1">
             <w:r>
               <w:rPr>
                 <w:rStyle w:val="Hyperlink"/>
+                <w:rFonts w:cs="Times New Roman"/>
                 <w:noProof/>
               </w:rPr>
               <w:t>4.2 Feasibility Study</w:t>
@@ -597,7 +603,7 @@
                 <w:noProof/>
                 <w:webHidden/>
               </w:rPr>
-              <w:instrText xml:space="preserve"> PAGEREF _Toc198879103 \h </w:instrText>
+              <w:instrText xml:space="preserve"> PAGEREF _Toc198988059 \h </w:instrText>
             </w:r>
             <w:r>
               <w:rPr>
@@ -641,10 +647,11 @@
               <w:sz w:val="22"/>
             </w:rPr>
           </w:pPr>
-          <w:hyperlink w:anchor="_Toc198879104" w:history="1">
+          <w:hyperlink w:anchor="_Toc198988060" w:history="1">
             <w:r>
               <w:rPr>
                 <w:rStyle w:val="Hyperlink"/>
+                <w:rFonts w:cs="Times New Roman"/>
                 <w:noProof/>
               </w:rPr>
               <w:t>4.2.1 Technical</w:t>
@@ -668,7 +675,7 @@
                 <w:noProof/>
                 <w:webHidden/>
               </w:rPr>
-              <w:instrText xml:space="preserve"> PAGEREF _Toc198879104 \h </w:instrText>
+              <w:instrText xml:space="preserve"> PAGEREF _Toc198988060 \h </w:instrText>
             </w:r>
             <w:r>
               <w:rPr>
@@ -712,10 +719,11 @@
               <w:sz w:val="22"/>
             </w:rPr>
           </w:pPr>
-          <w:hyperlink w:anchor="_Toc198879105" w:history="1">
+          <w:hyperlink w:anchor="_Toc198988061" w:history="1">
             <w:r>
               <w:rPr>
                 <w:rStyle w:val="Hyperlink"/>
+                <w:rFonts w:cs="Times New Roman"/>
                 <w:noProof/>
               </w:rPr>
               <w:t>4.2.2 Operational</w:t>
@@ -739,7 +747,7 @@
                 <w:noProof/>
                 <w:webHidden/>
               </w:rPr>
-              <w:instrText xml:space="preserve"> PAGEREF _Toc198879105 \h </w:instrText>
+              <w:instrText xml:space="preserve"> PAGEREF _Toc198988061 \h </w:instrText>
             </w:r>
             <w:r>
               <w:rPr>
@@ -783,10 +791,11 @@
               <w:sz w:val="22"/>
             </w:rPr>
           </w:pPr>
-          <w:hyperlink w:anchor="_Toc198879106" w:history="1">
+          <w:hyperlink w:anchor="_Toc198988062" w:history="1">
             <w:r>
               <w:rPr>
                 <w:rStyle w:val="Hyperlink"/>
+                <w:rFonts w:cs="Times New Roman"/>
                 <w:noProof/>
               </w:rPr>
               <w:t>4.2.3 Economic</w:t>
@@ -810,7 +819,7 @@
                 <w:noProof/>
                 <w:webHidden/>
               </w:rPr>
-              <w:instrText xml:space="preserve"> PAGEREF _Toc198879106 \h </w:instrText>
+              <w:instrText xml:space="preserve"> PAGEREF _Toc198988062 \h </w:instrText>
             </w:r>
             <w:r>
               <w:rPr>
@@ -854,10 +863,11 @@
               <w:sz w:val="22"/>
             </w:rPr>
           </w:pPr>
-          <w:hyperlink w:anchor="_Toc198879107" w:history="1">
+          <w:hyperlink w:anchor="_Toc198988063" w:history="1">
             <w:r>
               <w:rPr>
                 <w:rStyle w:val="Hyperlink"/>
+                <w:rFonts w:cs="Times New Roman"/>
                 <w:noProof/>
               </w:rPr>
               <w:t>4.2.4 Schedule</w:t>
@@ -881,7 +891,7 @@
                 <w:noProof/>
                 <w:webHidden/>
               </w:rPr>
-              <w:instrText xml:space="preserve"> PAGEREF _Toc198879107 \h </w:instrText>
+              <w:instrText xml:space="preserve"> PAGEREF _Toc198988063 \h </w:instrText>
             </w:r>
             <w:r>
               <w:rPr>
@@ -925,10 +935,11 @@
               <w:sz w:val="22"/>
             </w:rPr>
           </w:pPr>
-          <w:hyperlink w:anchor="_Toc198879108" w:history="1">
+          <w:hyperlink w:anchor="_Toc198988064" w:history="1">
             <w:r>
               <w:rPr>
                 <w:rStyle w:val="Hyperlink"/>
+                <w:rFonts w:cs="Times New Roman"/>
                 <w:noProof/>
               </w:rPr>
               <w:t>4.3 High Level Design of System</w:t>
@@ -952,7 +963,7 @@
                 <w:noProof/>
                 <w:webHidden/>
               </w:rPr>
-              <w:instrText xml:space="preserve"> PAGEREF _Toc198879108 \h </w:instrText>
+              <w:instrText xml:space="preserve"> PAGEREF _Toc198988064 \h </w:instrText>
             </w:r>
             <w:r>
               <w:rPr>
@@ -972,7 +983,7 @@
                 <w:noProof/>
                 <w:webHidden/>
               </w:rPr>
-              <w:t>7</w:t>
+              <w:t>8</w:t>
             </w:r>
             <w:r>
               <w:rPr>
@@ -996,7 +1007,7 @@
               <w:sz w:val="22"/>
             </w:rPr>
           </w:pPr>
-          <w:hyperlink w:anchor="_Toc198879109" w:history="1">
+          <w:hyperlink w:anchor="_Toc198988065" w:history="1">
             <w:r>
               <w:rPr>
                 <w:rStyle w:val="Hyperlink"/>
@@ -1023,7 +1034,7 @@
                 <w:noProof/>
                 <w:webHidden/>
               </w:rPr>
-              <w:instrText xml:space="preserve"> PAGEREF _Toc198879109 \h </w:instrText>
+              <w:instrText xml:space="preserve"> PAGEREF _Toc198988065 \h </w:instrText>
             </w:r>
             <w:r>
               <w:rPr>
@@ -1043,7 +1054,7 @@
                 <w:noProof/>
                 <w:webHidden/>
               </w:rPr>
-              <w:t>8</w:t>
+              <w:t>9</w:t>
             </w:r>
             <w:r>
               <w:rPr>
@@ -1067,7 +1078,7 @@
               <w:sz w:val="22"/>
             </w:rPr>
           </w:pPr>
-          <w:hyperlink w:anchor="_Toc198879110" w:history="1">
+          <w:hyperlink w:anchor="_Toc198988066" w:history="1">
             <w:r>
               <w:rPr>
                 <w:rStyle w:val="Hyperlink"/>
@@ -1094,7 +1105,7 @@
                 <w:noProof/>
                 <w:webHidden/>
               </w:rPr>
-              <w:instrText xml:space="preserve"> PAGEREF _Toc198879110 \h </w:instrText>
+              <w:instrText xml:space="preserve"> PAGEREF _Toc198988066 \h </w:instrText>
             </w:r>
             <w:r>
               <w:rPr>
@@ -1114,7 +1125,7 @@
                 <w:noProof/>
                 <w:webHidden/>
               </w:rPr>
-              <w:t>9</w:t>
+              <w:t>10</w:t>
             </w:r>
             <w:r>
               <w:rPr>
@@ -1126,8 +1137,14 @@
           </w:hyperlink>
         </w:p>
         <w:p>
+          <w:pPr>
+            <w:rPr>
+              <w:rFonts w:cs="Times New Roman"/>
+            </w:rPr>
+          </w:pPr>
           <w:r>
             <w:rPr>
+              <w:rFonts w:cs="Times New Roman"/>
               <w:b/>
               <w:bCs/>
               <w:noProof/>
@@ -1139,6 +1156,9 @@
     </w:sdt>
     <w:p>
       <w:pPr>
+        <w:rPr>
+          <w:rFonts w:cs="Times New Roman"/>
+        </w:rPr>
         <w:sectPr>
           <w:footerReference w:type="default" r:id="rId9"/>
           <w:pgSz w:w="11909" w:h="16834"/>
@@ -1150,6 +1170,9 @@
         </w:sectPr>
       </w:pPr>
       <w:r>
+        <w:rPr>
+          <w:rFonts w:cs="Times New Roman"/>
+        </w:rPr>
         <w:br w:type="page"/>
       </w:r>
     </w:p>
@@ -1157,14 +1180,14 @@
       <w:pPr>
         <w:pStyle w:val="Heading1"/>
       </w:pPr>
-      <w:bookmarkStart w:id="2" w:name="_Toc198879096"/>
+      <w:bookmarkStart w:id="3" w:name="_Toc198988052"/>
       <w:r>
         <w:lastRenderedPageBreak/>
         <w:t>1. Introduction</w:t>
       </w:r>
       <w:bookmarkEnd w:id="1"/>
       <w:bookmarkEnd w:id="0"/>
-      <w:bookmarkEnd w:id="2"/>
+      <w:bookmarkEnd w:id="3"/>
     </w:p>
     <w:p>
       <w:pPr>
@@ -1179,49 +1202,53 @@
           <w:rFonts w:eastAsia="Times New Roman" w:cs="Times New Roman"/>
           <w:szCs w:val="24"/>
         </w:rPr>
-        <w:t>Attendance tracking is an essential administrative task in academic and professional institutions. Traditional methods such as roll calls and manual sign-in sheets are still widely used but are often inefficient, prone to human error, and easily manipulated. These methods consume valuable time, affect productivity, and compromise the integrity of attendance records. Studies have shown that institutions lose significant instructional or operational time due to outdated attendance methods</w:t>
-      </w:r>
-      <w:r>
+        <w:t>Attendance tracking is an essential administrative task in academic and professional institutions. Traditional methods such as roll calls and manual sign-in sheets are still widely used but are often inefficient, prone to human error, and easily manipulated. These methods consume valuable time, affect productivity, and compromise the integrity of attendance records. Studies have shown that institutions lose significant instructional or operational time due to outdated attendance methods [1]. Moreover, the rise of proxy attendance where one individual marks presence on behalf of another, remains a widespread issue, particularly in classroom environments.</w:t>
+      </w:r>
+    </w:p>
+    <w:p>
+      <w:pPr>
+        <w:spacing w:line="360" w:lineRule="auto"/>
         <w:rPr>
           <w:rFonts w:eastAsia="Times New Roman" w:cs="Times New Roman"/>
           <w:szCs w:val="24"/>
         </w:rPr>
-        <w:t xml:space="preserve"> </w:t>
-      </w:r>
+      </w:pPr>
       <w:r>
         <w:rPr>
           <w:rFonts w:eastAsia="Times New Roman" w:cs="Times New Roman"/>
           <w:szCs w:val="24"/>
         </w:rPr>
-        <w:t>[1]. Moreover, the rise of proxy attendance</w:t>
-      </w:r>
-      <w:r>
+        <w:t>The global COVID-19 pandemic introduced additional challenges by making face masks mandatory in most public and institutional settings. This shift has rendered many conventional biometric systems ineffective, as facial features are partially obscured. Furthermore, advances in spoofing techniques such as printed photos or recorded videos have raised security concerns in automated systems, making liveness detection and anti-spoofing mechanisms more critical than ever [2].</w:t>
+      </w:r>
+    </w:p>
+    <w:p>
+      <w:pPr>
+        <w:spacing w:line="360" w:lineRule="auto"/>
         <w:rPr>
           <w:rFonts w:eastAsia="Times New Roman" w:cs="Times New Roman"/>
           <w:szCs w:val="24"/>
         </w:rPr>
-        <w:t xml:space="preserve"> </w:t>
-      </w:r>
+      </w:pPr>
       <w:r>
         <w:rPr>
           <w:rFonts w:eastAsia="Times New Roman" w:cs="Times New Roman"/>
           <w:szCs w:val="24"/>
         </w:rPr>
-        <w:t>where one individual mark</w:t>
+        <w:t>In the context of Nepal, while certain institutions such as airports and telecom providers have implemented biometric or digital tracking systems, most universities and colleges still rely on manual attendance processes. These are not only outdated but also fail to scale with growing class sizes and health-conscious environments. There is a clear need for a smarter, contactless, and secure solution tailored for local academic institutions</w:t>
       </w:r>
       <w:r>
         <w:rPr>
           <w:rFonts w:eastAsia="Times New Roman" w:cs="Times New Roman"/>
           <w:szCs w:val="24"/>
         </w:rPr>
-        <w:t xml:space="preserve">s presence on behalf of another, </w:t>
+        <w:t xml:space="preserve"> [3]</w:t>
       </w:r>
       <w:r>
         <w:rPr>
           <w:rFonts w:eastAsia="Times New Roman" w:cs="Times New Roman"/>
           <w:szCs w:val="24"/>
         </w:rPr>
-        <w:t>remains a widespread issue, particularly in classroom environments.</w:t>
+        <w:t>.</w:t>
       </w:r>
     </w:p>
     <w:p>
@@ -1237,90 +1264,23 @@
           <w:rFonts w:eastAsia="Times New Roman" w:cs="Times New Roman"/>
           <w:szCs w:val="24"/>
         </w:rPr>
-        <w:t>The global COVID-19 pandemic introduced additional challenges by making face masks mandatory in most public and institutional settings. This shift has rendered many conventional biometric systems ineffective, as facial features are partially obscured. Furthermore, advances in spoofing techniques such as printed photos or recorded videos have raised security concerns in automated systems, making liveness detection and anti-spoofing mechanisms more critical than ever</w:t>
-      </w:r>
-      <w:r>
+        <w:t>To address these challenges, our project introduces a Face Recognition Attendance System enhanced with mask detection and resistance to spoofing. The system leverages real-time camera feeds and advanced computer vision techniques to identify students accurately, even when wearing face masks. Anti-spoofing mechanisms such as blink detection and head movement tracking ensure that only live individuals are marked present, thereby reducing the risk of fraudulent entries. Attendance data is logged securely into both CSV files and an optional MySQL database for scalability and integration with broader academic management systems.</w:t>
+      </w:r>
+    </w:p>
+    <w:p>
+      <w:pPr>
+        <w:spacing w:line="360" w:lineRule="auto"/>
         <w:rPr>
           <w:rFonts w:eastAsia="Times New Roman" w:cs="Times New Roman"/>
           <w:szCs w:val="24"/>
         </w:rPr>
-        <w:t xml:space="preserve"> [2]</w:t>
-      </w:r>
+      </w:pPr>
       <w:r>
         <w:rPr>
           <w:rFonts w:eastAsia="Times New Roman" w:cs="Times New Roman"/>
           <w:szCs w:val="24"/>
         </w:rPr>
-        <w:t>.</w:t>
-      </w:r>
-    </w:p>
-    <w:p>
-      <w:pPr>
-        <w:spacing w:line="360" w:lineRule="auto"/>
-        <w:rPr>
-          <w:rFonts w:eastAsia="Times New Roman" w:cs="Times New Roman"/>
-          <w:szCs w:val="24"/>
-        </w:rPr>
-      </w:pPr>
-      <w:r>
-        <w:rPr>
-          <w:rFonts w:eastAsia="Times New Roman" w:cs="Times New Roman"/>
-          <w:szCs w:val="24"/>
-        </w:rPr>
-        <w:t>In the context of Nepal, while certain institutions such as airports and telecom providers have implemented biometric or digital tracking systems, most universities and colleges still rely on manual attendance processes. These are not only outdated but also fail to scale with growing class sizes and health-conscious environments. There is a clear need for a smarter, contactless, and secure solution tailored for local academic institutions</w:t>
-      </w:r>
-      <w:r>
-        <w:rPr>
-          <w:rFonts w:eastAsia="Times New Roman" w:cs="Times New Roman"/>
-          <w:szCs w:val="24"/>
-        </w:rPr>
-        <w:t xml:space="preserve"> [3]</w:t>
-      </w:r>
-      <w:r>
-        <w:rPr>
-          <w:rFonts w:eastAsia="Times New Roman" w:cs="Times New Roman"/>
-          <w:szCs w:val="24"/>
-        </w:rPr>
-        <w:t>.</w:t>
-      </w:r>
-    </w:p>
-    <w:p>
-      <w:pPr>
-        <w:spacing w:line="360" w:lineRule="auto"/>
-        <w:rPr>
-          <w:rFonts w:eastAsia="Times New Roman" w:cs="Times New Roman"/>
-          <w:szCs w:val="24"/>
-        </w:rPr>
-      </w:pPr>
-      <w:r>
-        <w:rPr>
-          <w:rFonts w:eastAsia="Times New Roman" w:cs="Times New Roman"/>
-          <w:szCs w:val="24"/>
-        </w:rPr>
-        <w:t>To address these challenges, our project introduces a Face Recognition Attendance System enhanced with mask detection and resistance to spoofing. The system leverages real-time camera feeds and advanced computer vision techniques to identify students accurately, even when wearing face masks. Anti-spoofing mechanisms such as blink detection and head movement tracking ensure that only live individuals are marked present, thereby reducing the risk of fraudulent entries. Attendance data is logged securely into both CSV files and an optional MySQL database for scalability and integration with broader academic management systems.</w:t>
-      </w:r>
-    </w:p>
-    <w:p>
-      <w:pPr>
-        <w:spacing w:line="360" w:lineRule="auto"/>
-        <w:rPr>
-          <w:rFonts w:eastAsia="Times New Roman" w:cs="Times New Roman"/>
-          <w:szCs w:val="24"/>
-        </w:rPr>
-      </w:pPr>
-      <w:r>
-        <w:rPr>
-          <w:rFonts w:eastAsia="Times New Roman" w:cs="Times New Roman"/>
-          <w:szCs w:val="24"/>
-        </w:rPr>
-        <w:t xml:space="preserve">This project aims to provide a reliable, efficient, and secure attendance management solution that adapts to modern requirements while minimizing administrative </w:t>
-      </w:r>
-      <w:r>
-        <w:rPr>
-          <w:rFonts w:eastAsia="Times New Roman" w:cs="Times New Roman"/>
-          <w:szCs w:val="24"/>
-        </w:rPr>
-        <w:t>overhead and improving accuracy.</w:t>
+        <w:t>This project aims to provide a reliable, efficient, and secure attendance management solution that adapts to modern requirements while minimizing administrative overhead and improving accuracy.</w:t>
       </w:r>
       <w:r>
         <w:rPr>
@@ -1333,9 +1293,9 @@
       <w:pPr>
         <w:pStyle w:val="Heading1"/>
       </w:pPr>
-      <w:bookmarkStart w:id="3" w:name="_Toc198726568"/>
-      <w:bookmarkStart w:id="4" w:name="_Toc198726680"/>
-      <w:bookmarkStart w:id="5" w:name="_Toc198879097"/>
+      <w:bookmarkStart w:id="4" w:name="_Toc198726568"/>
+      <w:bookmarkStart w:id="5" w:name="_Toc198726680"/>
+      <w:bookmarkStart w:id="6" w:name="_Toc198988053"/>
       <w:r>
         <w:lastRenderedPageBreak/>
         <w:t xml:space="preserve">2. </w:t>
@@ -1349,35 +1309,48 @@
       <w:r>
         <w:t>S</w:t>
       </w:r>
-      <w:bookmarkEnd w:id="3"/>
       <w:bookmarkEnd w:id="4"/>
+      <w:bookmarkEnd w:id="5"/>
       <w:r>
         <w:t>tatement</w:t>
       </w:r>
-      <w:bookmarkEnd w:id="5"/>
+      <w:bookmarkEnd w:id="6"/>
     </w:p>
     <w:p>
       <w:pPr>
         <w:spacing w:line="360" w:lineRule="auto"/>
-      </w:pPr>
-      <w:r>
+        <w:rPr>
+          <w:rFonts w:cs="Times New Roman"/>
+        </w:rPr>
+      </w:pPr>
+      <w:r>
+        <w:rPr>
+          <w:rFonts w:cs="Times New Roman"/>
+        </w:rPr>
         <w:t>In educational institutes and workplaces, manual or traditional methods are still being used to track attendance. These traditional methods such as roll calls, sign-in sheets and ID card swipes are time consuming, prone</w:t>
       </w:r>
       <w:r>
+        <w:rPr>
+          <w:rFonts w:cs="Times New Roman"/>
+        </w:rPr>
         <w:t xml:space="preserve"> to human error and vulnerable </w:t>
       </w:r>
       <w:r>
-        <w:t>to fraudulent activities such as proxy attendance. A face recognition system can address these issues in attendance tracking. H</w:t>
-      </w:r>
-      <w:bookmarkStart w:id="6" w:name="_GoBack"/>
-      <w:bookmarkEnd w:id="6"/>
-      <w:r>
-        <w:t xml:space="preserve">owever the COVID-19 pandemic has introduced a new problem in </w:t>
-      </w:r>
-      <w:r>
+        <w:rPr>
+          <w:rFonts w:cs="Times New Roman"/>
+        </w:rPr>
+        <w:t xml:space="preserve">to fraudulent activities such as proxy attendance. A face recognition system can address these issues in attendance tracking. However the COVID-19 pandemic has introduced a new problem in </w:t>
+      </w:r>
+      <w:r>
+        <w:rPr>
+          <w:rFonts w:cs="Times New Roman"/>
+        </w:rPr>
         <w:t xml:space="preserve">the </w:t>
       </w:r>
       <w:r>
+        <w:rPr>
+          <w:rFonts w:cs="Times New Roman"/>
+        </w:rPr>
         <w:t>traditional face recognition system with the wide use of face masks. It reduces accuracy as well as increase the risk of spoofing attacks which tries to fool the system by using photos and videos. </w:t>
       </w:r>
     </w:p>
@@ -1423,6 +1396,9 @@
         </w:rPr>
       </w:pPr>
       <w:r>
+        <w:rPr>
+          <w:rFonts w:cs="Times New Roman"/>
+        </w:rPr>
         <w:br w:type="page"/>
       </w:r>
     </w:p>
@@ -1430,7 +1406,7 @@
       <w:pPr>
         <w:pStyle w:val="Heading1"/>
       </w:pPr>
-      <w:bookmarkStart w:id="7" w:name="_Toc198879098"/>
+      <w:bookmarkStart w:id="7" w:name="_Toc198988054"/>
       <w:r>
         <w:lastRenderedPageBreak/>
         <w:t>3. Objectives</w:t>
@@ -1558,6 +1534,9 @@
         </w:rPr>
       </w:pPr>
       <w:r>
+        <w:rPr>
+          <w:rFonts w:cs="Times New Roman"/>
+        </w:rPr>
         <w:br w:type="page"/>
       </w:r>
     </w:p>
@@ -1565,7 +1544,7 @@
       <w:pPr>
         <w:pStyle w:val="Heading1"/>
       </w:pPr>
-      <w:bookmarkStart w:id="8" w:name="_Toc198879099"/>
+      <w:bookmarkStart w:id="8" w:name="_Toc198988055"/>
       <w:r>
         <w:lastRenderedPageBreak/>
         <w:t>4. Methodology</w:t>
@@ -1614,14 +1593,7 @@
           <w:rFonts w:eastAsia="Times New Roman" w:cs="Times New Roman"/>
           <w:szCs w:val="24"/>
         </w:rPr>
-        <w:t>.</w:t>
-      </w:r>
-      <w:r>
-        <w:rPr>
-          <w:rFonts w:eastAsia="Times New Roman" w:cs="Times New Roman"/>
-          <w:szCs w:val="24"/>
-        </w:rPr>
-        <w:t xml:space="preserve"> This approach suits</w:t>
+        <w:t>. This approach suits</w:t>
       </w:r>
       <w:r>
         <w:rPr>
@@ -1731,14 +1703,7 @@
           <w:rFonts w:eastAsia="Times New Roman" w:cs="Times New Roman"/>
           <w:szCs w:val="24"/>
         </w:rPr>
-        <w:t>,</w:t>
-      </w:r>
-      <w:r>
-        <w:rPr>
-          <w:rFonts w:eastAsia="Times New Roman" w:cs="Times New Roman"/>
-          <w:szCs w:val="24"/>
-        </w:rPr>
-        <w:t xml:space="preserve"> and finally </w:t>
+        <w:t xml:space="preserve">, and finally </w:t>
       </w:r>
       <w:r>
         <w:rPr>
@@ -1753,14 +1718,7 @@
           <w:rFonts w:eastAsia="Times New Roman" w:cs="Times New Roman"/>
           <w:szCs w:val="24"/>
         </w:rPr>
-        <w:t>.</w:t>
-      </w:r>
-      <w:r>
-        <w:rPr>
-          <w:rFonts w:eastAsia="Times New Roman" w:cs="Times New Roman"/>
-          <w:szCs w:val="24"/>
-        </w:rPr>
-        <w:t xml:space="preserve"> Each module </w:t>
+        <w:t xml:space="preserve">. Each module </w:t>
       </w:r>
       <w:r>
         <w:rPr>
@@ -1805,6 +1763,9 @@
         <w:keepNext/>
         <w:spacing w:after="0" w:line="360" w:lineRule="auto"/>
         <w:jc w:val="center"/>
+        <w:rPr>
+          <w:rFonts w:cs="Times New Roman"/>
+        </w:rPr>
       </w:pPr>
       <w:r>
         <w:rPr>
@@ -1867,30 +1828,47 @@
         </w:rPr>
       </w:pPr>
       <w:r>
+        <w:rPr>
+          <w:rFonts w:cs="Times New Roman"/>
+        </w:rPr>
         <w:t xml:space="preserve">Figure </w:t>
       </w:r>
       <w:r>
+        <w:rPr>
+          <w:rFonts w:cs="Times New Roman"/>
+        </w:rPr>
         <w:fldChar w:fldCharType="begin"/>
       </w:r>
       <w:r>
+        <w:rPr>
+          <w:rFonts w:cs="Times New Roman"/>
+        </w:rPr>
         <w:instrText xml:space="preserve"> SEQ Figure \* ARABIC </w:instrText>
       </w:r>
       <w:r>
+        <w:rPr>
+          <w:rFonts w:cs="Times New Roman"/>
+        </w:rPr>
         <w:fldChar w:fldCharType="separate"/>
       </w:r>
       <w:r>
         <w:rPr>
+          <w:rFonts w:cs="Times New Roman"/>
           <w:noProof/>
         </w:rPr>
         <w:t>1</w:t>
       </w:r>
       <w:r>
         <w:rPr>
+          <w:rFonts w:cs="Times New Roman"/>
           <w:noProof/>
         </w:rPr>
         <w:fldChar w:fldCharType="end"/>
       </w:r>
       <w:r>
+        <w:rPr>
+          <w:rFonts w:cs="Times New Roman"/>
+        </w:rPr>
         <w:t>: Iterative Software Development Model</w:t>
       </w:r>
     </w:p>
@@ -1898,19 +1876,19 @@
       <w:pPr>
         <w:pStyle w:val="Heading2"/>
         <w:rPr>
-          <w:rFonts w:eastAsia="Times New Roman"/>
-        </w:rPr>
-      </w:pPr>
-      <w:bookmarkStart w:id="9" w:name="_Toc198879100"/>
-      <w:r>
-        <w:rPr>
-          <w:rFonts w:eastAsia="Times New Roman"/>
+          <w:rFonts w:eastAsia="Times New Roman" w:cs="Times New Roman"/>
+        </w:rPr>
+      </w:pPr>
+      <w:bookmarkStart w:id="9" w:name="_Toc198988056"/>
+      <w:r>
+        <w:rPr>
+          <w:rFonts w:eastAsia="Times New Roman" w:cs="Times New Roman"/>
         </w:rPr>
         <w:t xml:space="preserve">4.1 </w:t>
       </w:r>
       <w:r>
         <w:rPr>
-          <w:rFonts w:eastAsia="Times New Roman"/>
+          <w:rFonts w:eastAsia="Times New Roman" w:cs="Times New Roman"/>
         </w:rPr>
         <w:t>Requirement Identification</w:t>
       </w:r>
@@ -1937,13 +1915,22 @@
     <w:p>
       <w:pPr>
         <w:pStyle w:val="Heading3"/>
-      </w:pPr>
-      <w:bookmarkStart w:id="10" w:name="_Toc198879101"/>
-      <w:r>
+        <w:rPr>
+          <w:rFonts w:cs="Times New Roman"/>
+        </w:rPr>
+      </w:pPr>
+      <w:bookmarkStart w:id="10" w:name="_Toc198988057"/>
+      <w:r>
+        <w:rPr>
+          <w:rFonts w:cs="Times New Roman"/>
+        </w:rPr>
         <w:t xml:space="preserve">4.1.1 </w:t>
       </w:r>
       <w:r>
-        <w:t>Study of Existing System/ Literature Review</w:t>
+        <w:rPr>
+          <w:rFonts w:cs="Times New Roman"/>
+        </w:rPr>
+        <w:t>Literature Review</w:t>
       </w:r>
       <w:bookmarkEnd w:id="10"/>
     </w:p>
@@ -2017,14 +2004,7 @@
           <w:szCs w:val="24"/>
         </w:rPr>
         <w:lastRenderedPageBreak/>
-        <w:t xml:space="preserve">recognition. However, many such systems are limited to basic recognition and fail to consider real-world complications like </w:t>
-      </w:r>
-      <w:r>
-        <w:rPr>
-          <w:rFonts w:cs="Times New Roman"/>
-          <w:szCs w:val="24"/>
-        </w:rPr>
-        <w:t>face masks or spoofing threats</w:t>
+        <w:t>recognition. However, many such systems are limited to basic recognition and fail to consider real-world complications like face masks or spoofing threats</w:t>
       </w:r>
       <w:r>
         <w:rPr>
@@ -2065,8 +2045,18 @@
           <w:b/>
           <w:szCs w:val="24"/>
         </w:rPr>
-        <w:t>® FaceX</w:t>
-      </w:r>
+        <w:t xml:space="preserve">® </w:t>
+      </w:r>
+      <w:proofErr w:type="spellStart"/>
+      <w:r>
+        <w:rPr>
+          <w:rFonts w:cs="Times New Roman"/>
+          <w:b/>
+          <w:szCs w:val="24"/>
+        </w:rPr>
+        <w:t>FaceX</w:t>
+      </w:r>
+      <w:proofErr w:type="spellEnd"/>
     </w:p>
     <w:p>
       <w:pPr>
@@ -2090,8 +2080,17 @@
           <w:rFonts w:cs="Times New Roman"/>
           <w:szCs w:val="24"/>
         </w:rPr>
-        <w:t>® FaceX</w:t>
-      </w:r>
+        <w:t xml:space="preserve">® </w:t>
+      </w:r>
+      <w:proofErr w:type="spellStart"/>
+      <w:r>
+        <w:rPr>
+          <w:rFonts w:cs="Times New Roman"/>
+          <w:szCs w:val="24"/>
+        </w:rPr>
+        <w:t>FaceX</w:t>
+      </w:r>
+      <w:proofErr w:type="spellEnd"/>
       <w:r>
         <w:rPr>
           <w:rFonts w:cs="Times New Roman"/>
@@ -2226,14 +2225,7 @@
           <w:rFonts w:cs="Times New Roman"/>
           <w:szCs w:val="24"/>
         </w:rPr>
-        <w:t>. While effective, most of these systems focused solely on detecting masks, without connecting to larger a</w:t>
-      </w:r>
-      <w:r>
-        <w:rPr>
-          <w:rFonts w:cs="Times New Roman"/>
-          <w:szCs w:val="24"/>
-        </w:rPr>
-        <w:t>ttendance systems or databases.</w:t>
+        <w:t>. While effective, most of these systems focused solely on detecting masks, without connecting to larger attendance systems or databases.</w:t>
       </w:r>
     </w:p>
     <w:p>
@@ -2280,25 +2272,27 @@
           <w:rFonts w:cs="Times New Roman"/>
           <w:szCs w:val="24"/>
         </w:rPr>
-        <w:t xml:space="preserve">. However, these are hardware-intensive and not easily replicable in educational </w:t>
-      </w:r>
-      <w:r>
-        <w:rPr>
-          <w:rFonts w:cs="Times New Roman"/>
-          <w:szCs w:val="24"/>
-        </w:rPr>
-        <w:t>or budget-constrained settings.</w:t>
+        <w:t>. However, these are hardware-intensive and not easily replicable in educational or budget-constrained settings.</w:t>
       </w:r>
     </w:p>
     <w:p>
       <w:pPr>
         <w:pStyle w:val="Heading3"/>
-      </w:pPr>
-      <w:bookmarkStart w:id="11" w:name="_Toc198879102"/>
-      <w:r>
+        <w:rPr>
+          <w:rFonts w:cs="Times New Roman"/>
+        </w:rPr>
+      </w:pPr>
+      <w:bookmarkStart w:id="11" w:name="_Toc198988058"/>
+      <w:r>
+        <w:rPr>
+          <w:rFonts w:cs="Times New Roman"/>
+        </w:rPr>
         <w:t xml:space="preserve">4.1.2 </w:t>
       </w:r>
       <w:r>
+        <w:rPr>
+          <w:rFonts w:cs="Times New Roman"/>
+        </w:rPr>
         <w:t>Requirement Analysis</w:t>
       </w:r>
       <w:bookmarkEnd w:id="11"/>
@@ -2306,21 +2300,21 @@
     <w:p>
       <w:pPr>
         <w:spacing w:line="360" w:lineRule="auto"/>
-      </w:pPr>
-      <w:r>
-        <w:t xml:space="preserve">Requirement analysis </w:t>
-      </w:r>
-      <w:r>
-        <w:t>focuses on determining the needs of a system. The purpose of this analysis is to ensure that the software or system meets t</w:t>
-      </w:r>
-      <w:r>
-        <w:t xml:space="preserve">he desired goals. This system enables </w:t>
-      </w:r>
-      <w:r>
-        <w:t xml:space="preserve">users </w:t>
+        <w:rPr>
+          <w:rFonts w:cs="Times New Roman"/>
+        </w:rPr>
+      </w:pPr>
+      <w:r>
+        <w:rPr>
+          <w:rFonts w:cs="Times New Roman"/>
+        </w:rPr>
+        <w:t xml:space="preserve">Requirement analysis focuses on determining the needs of a system. The purpose of this analysis is to ensure that the software or system meets the desired goals. This system enables users </w:t>
       </w:r>
       <w:bookmarkStart w:id="12" w:name="_Toc184572861"/>
       <w:r>
+        <w:rPr>
+          <w:rFonts w:cs="Times New Roman"/>
+        </w:rPr>
         <w:t>register their face, mark their attendance and view the attendance log as well.</w:t>
       </w:r>
     </w:p>
@@ -2334,11 +2328,13 @@
         <w:spacing w:line="360" w:lineRule="auto"/>
         <w:ind w:left="360"/>
         <w:rPr>
+          <w:rFonts w:cs="Times New Roman"/>
           <w:b/>
         </w:rPr>
       </w:pPr>
       <w:r>
         <w:rPr>
+          <w:rFonts w:cs="Times New Roman"/>
           <w:b/>
         </w:rPr>
         <w:t>Functional Requirement</w:t>
@@ -2351,12 +2347,15 @@
         <w:pStyle w:val="ListParagraph"/>
         <w:spacing w:line="360" w:lineRule="auto"/>
         <w:ind w:left="360"/>
-      </w:pPr>
-      <w:r>
-        <w:t>Functional requirements define the core functions the system must perform to meet its purpose</w:t>
-      </w:r>
-      <w:r>
-        <w:t>.</w:t>
+        <w:rPr>
+          <w:rFonts w:cs="Times New Roman"/>
+        </w:rPr>
+      </w:pPr>
+      <w:r>
+        <w:rPr>
+          <w:rFonts w:cs="Times New Roman"/>
+        </w:rPr>
+        <w:t>Functional requirements define the core functions the system must perform to meet its purpose.</w:t>
       </w:r>
     </w:p>
     <w:p>
@@ -2367,17 +2366,32 @@
           <w:numId w:val="24"/>
         </w:numPr>
         <w:spacing w:line="360" w:lineRule="auto"/>
-      </w:pPr>
-      <w:r>
+        <w:rPr>
+          <w:rFonts w:cs="Times New Roman"/>
+        </w:rPr>
+      </w:pPr>
+      <w:r>
+        <w:rPr>
+          <w:rFonts w:cs="Times New Roman"/>
+        </w:rPr>
         <w:t xml:space="preserve">User </w:t>
       </w:r>
       <w:r>
+        <w:rPr>
+          <w:rFonts w:cs="Times New Roman"/>
+        </w:rPr>
         <w:t xml:space="preserve">Face </w:t>
       </w:r>
       <w:r>
+        <w:rPr>
+          <w:rFonts w:cs="Times New Roman"/>
+        </w:rPr>
         <w:t>Registrat</w:t>
       </w:r>
       <w:r>
+        <w:rPr>
+          <w:rFonts w:cs="Times New Roman"/>
+        </w:rPr>
         <w:t>ion</w:t>
       </w:r>
     </w:p>
@@ -2389,8 +2403,14 @@
           <w:numId w:val="25"/>
         </w:numPr>
         <w:spacing w:line="360" w:lineRule="auto"/>
-      </w:pPr>
-      <w:r>
+        <w:rPr>
+          <w:rFonts w:cs="Times New Roman"/>
+        </w:rPr>
+      </w:pPr>
+      <w:r>
+        <w:rPr>
+          <w:rFonts w:cs="Times New Roman"/>
+        </w:rPr>
         <w:t>Users should be able to register their face data through the system, which will be used for future identification and attendance tracking</w:t>
       </w:r>
     </w:p>
@@ -2402,8 +2422,14 @@
           <w:numId w:val="24"/>
         </w:numPr>
         <w:spacing w:line="360" w:lineRule="auto"/>
-      </w:pPr>
-      <w:r>
+        <w:rPr>
+          <w:rFonts w:cs="Times New Roman"/>
+        </w:rPr>
+      </w:pPr>
+      <w:r>
+        <w:rPr>
+          <w:rFonts w:cs="Times New Roman"/>
+        </w:rPr>
         <w:t>Real-Time Face Recognition</w:t>
       </w:r>
     </w:p>
@@ -2415,15 +2441,15 @@
           <w:numId w:val="26"/>
         </w:numPr>
         <w:spacing w:line="360" w:lineRule="auto"/>
-      </w:pPr>
-      <w:r>
-        <w:t>T</w:t>
-      </w:r>
-      <w:r>
-        <w:t>he system must detect and recognize registered users in real-time using a live camera fee</w:t>
-      </w:r>
-      <w:r>
-        <w:t>d</w:t>
+        <w:rPr>
+          <w:rFonts w:cs="Times New Roman"/>
+        </w:rPr>
+      </w:pPr>
+      <w:r>
+        <w:rPr>
+          <w:rFonts w:cs="Times New Roman"/>
+        </w:rPr>
+        <w:t>The system must detect and recognize registered users in real-time using a live camera feed</w:t>
       </w:r>
     </w:p>
     <w:p>
@@ -2434,11 +2460,20 @@
           <w:numId w:val="24"/>
         </w:numPr>
         <w:spacing w:line="360" w:lineRule="auto"/>
-      </w:pPr>
-      <w:r>
+        <w:rPr>
+          <w:rFonts w:cs="Times New Roman"/>
+        </w:rPr>
+      </w:pPr>
+      <w:r>
+        <w:rPr>
+          <w:rFonts w:cs="Times New Roman"/>
+        </w:rPr>
         <w:t xml:space="preserve">View Attendance </w:t>
       </w:r>
       <w:r>
+        <w:rPr>
+          <w:rFonts w:cs="Times New Roman"/>
+        </w:rPr>
         <w:t>Records</w:t>
       </w:r>
     </w:p>
@@ -2450,13 +2485,16 @@
           <w:numId w:val="27"/>
         </w:numPr>
         <w:spacing w:line="360" w:lineRule="auto"/>
-      </w:pPr>
-      <w:r>
+        <w:rPr>
+          <w:rFonts w:cs="Times New Roman"/>
+        </w:rPr>
+      </w:pPr>
+      <w:r>
+        <w:rPr>
+          <w:rFonts w:cs="Times New Roman"/>
+        </w:rPr>
         <w:lastRenderedPageBreak/>
-        <w:t>Users or administrators should be able to view daily attendance records, preferably with filter</w:t>
-      </w:r>
-      <w:r>
-        <w:t>ing options such as date or name.</w:t>
+        <w:t>Users or administrators should be able to view daily attendance records, preferably with filtering options such as date or name.</w:t>
       </w:r>
     </w:p>
     <w:p>
@@ -2467,8 +2505,14 @@
           <w:numId w:val="24"/>
         </w:numPr>
         <w:spacing w:line="360" w:lineRule="auto"/>
-      </w:pPr>
-      <w:r>
+        <w:rPr>
+          <w:rFonts w:cs="Times New Roman"/>
+        </w:rPr>
+      </w:pPr>
+      <w:r>
+        <w:rPr>
+          <w:rFonts w:cs="Times New Roman"/>
+        </w:rPr>
         <w:t>Mask Detection and Anti-Spoofing Mechanism</w:t>
       </w:r>
     </w:p>
@@ -2480,8 +2524,14 @@
           <w:numId w:val="28"/>
         </w:numPr>
         <w:spacing w:line="360" w:lineRule="auto"/>
-      </w:pPr>
-      <w:r>
+        <w:rPr>
+          <w:rFonts w:cs="Times New Roman"/>
+        </w:rPr>
+      </w:pPr>
+      <w:r>
+        <w:rPr>
+          <w:rFonts w:cs="Times New Roman"/>
+        </w:rPr>
         <w:t>During recognition, the system should detect whether the user is wearing a mask correctly. Attendance may be flagged or denied based on the result.</w:t>
       </w:r>
     </w:p>
@@ -2493,8 +2543,14 @@
           <w:numId w:val="28"/>
         </w:numPr>
         <w:spacing w:line="360" w:lineRule="auto"/>
-      </w:pPr>
-      <w:r>
+        <w:rPr>
+          <w:rFonts w:cs="Times New Roman"/>
+        </w:rPr>
+      </w:pPr>
+      <w:r>
+        <w:rPr>
+          <w:rFonts w:cs="Times New Roman"/>
+        </w:rPr>
         <w:t>The system should prevent fake attendance through photos or videos by incorporating liveness detection methods like blink detection and head movement.</w:t>
       </w:r>
     </w:p>
@@ -2506,8 +2562,14 @@
           <w:numId w:val="24"/>
         </w:numPr>
         <w:spacing w:line="360" w:lineRule="auto"/>
-      </w:pPr>
-      <w:r>
+        <w:rPr>
+          <w:rFonts w:cs="Times New Roman"/>
+        </w:rPr>
+      </w:pPr>
+      <w:r>
+        <w:rPr>
+          <w:rFonts w:cs="Times New Roman"/>
+        </w:rPr>
         <w:t>Database Integration</w:t>
       </w:r>
     </w:p>
@@ -2519,8 +2581,14 @@
           <w:numId w:val="29"/>
         </w:numPr>
         <w:spacing w:line="360" w:lineRule="auto"/>
-      </w:pPr>
-      <w:r>
+        <w:rPr>
+          <w:rFonts w:cs="Times New Roman"/>
+        </w:rPr>
+      </w:pPr>
+      <w:r>
+        <w:rPr>
+          <w:rFonts w:cs="Times New Roman"/>
+        </w:rPr>
         <w:t>All user data and attendance logs should be stored in a structured and persistent MySQL database.</w:t>
       </w:r>
     </w:p>
@@ -2534,11 +2602,13 @@
         <w:spacing w:line="360" w:lineRule="auto"/>
         <w:ind w:left="360"/>
         <w:rPr>
+          <w:rFonts w:cs="Times New Roman"/>
           <w:b/>
         </w:rPr>
       </w:pPr>
       <w:r>
         <w:rPr>
+          <w:rFonts w:cs="Times New Roman"/>
           <w:b/>
         </w:rPr>
         <w:t>Non-functional Requirement</w:t>
@@ -2549,18 +2619,16 @@
         <w:pStyle w:val="ListParagraph"/>
         <w:spacing w:line="360" w:lineRule="auto"/>
         <w:ind w:left="360"/>
-      </w:pPr>
-      <w:r>
-        <w:rPr>
+        <w:rPr>
+          <w:rFonts w:cs="Times New Roman"/>
+        </w:rPr>
+      </w:pPr>
+      <w:r>
+        <w:rPr>
+          <w:rFonts w:cs="Times New Roman"/>
           <w:bCs/>
         </w:rPr>
-        <w:t>Non-functional requirements define the quality and performance aspects of the system, ensuring it works efficiently and reliably</w:t>
-      </w:r>
-      <w:r>
-        <w:rPr>
-          <w:bCs/>
-        </w:rPr>
-        <w:t>.</w:t>
+        <w:t>Non-functional requirements define the quality and performance aspects of the system, ensuring it works efficiently and reliably.</w:t>
       </w:r>
     </w:p>
     <w:p>
@@ -2571,18 +2639,21 @@
           <w:numId w:val="30"/>
         </w:numPr>
         <w:spacing w:line="360" w:lineRule="auto"/>
-      </w:pPr>
-      <w:r>
+        <w:rPr>
+          <w:rFonts w:cs="Times New Roman"/>
+        </w:rPr>
+      </w:pPr>
+      <w:r>
+        <w:rPr>
+          <w:rFonts w:cs="Times New Roman"/>
+        </w:rPr>
         <w:t>Performance</w:t>
       </w:r>
       <w:r>
-        <w:t xml:space="preserve">: </w:t>
-      </w:r>
-      <w:r>
-        <w:t>Face recognition and mask detection should happen in real-time with minimal delay</w:t>
-      </w:r>
-      <w:r>
-        <w:t>.</w:t>
+        <w:rPr>
+          <w:rFonts w:cs="Times New Roman"/>
+        </w:rPr>
+        <w:t>: Face recognition and mask detection should happen in real-time with minimal delay.</w:t>
       </w:r>
     </w:p>
     <w:p>
@@ -2593,18 +2664,21 @@
           <w:numId w:val="30"/>
         </w:numPr>
         <w:spacing w:line="360" w:lineRule="auto"/>
-      </w:pPr>
-      <w:r>
+        <w:rPr>
+          <w:rFonts w:cs="Times New Roman"/>
+        </w:rPr>
+      </w:pPr>
+      <w:r>
+        <w:rPr>
+          <w:rFonts w:cs="Times New Roman"/>
+        </w:rPr>
         <w:t>Security</w:t>
       </w:r>
       <w:r>
-        <w:t xml:space="preserve">: </w:t>
-      </w:r>
-      <w:r>
-        <w:t>The system should prevent fraudulent entries using liveness detection and secure data storage</w:t>
-      </w:r>
-      <w:r>
-        <w:t>.</w:t>
+        <w:rPr>
+          <w:rFonts w:cs="Times New Roman"/>
+        </w:rPr>
+        <w:t>: The system should prevent fraudulent entries using liveness detection and secure data storage.</w:t>
       </w:r>
     </w:p>
     <w:p>
@@ -2615,18 +2689,21 @@
           <w:numId w:val="30"/>
         </w:numPr>
         <w:spacing w:line="360" w:lineRule="auto"/>
-      </w:pPr>
-      <w:r>
+        <w:rPr>
+          <w:rFonts w:cs="Times New Roman"/>
+        </w:rPr>
+      </w:pPr>
+      <w:r>
+        <w:rPr>
+          <w:rFonts w:cs="Times New Roman"/>
+        </w:rPr>
         <w:t>Usability</w:t>
       </w:r>
       <w:r>
-        <w:t xml:space="preserve">: </w:t>
-      </w:r>
-      <w:r>
-        <w:t>The interface should be user-friendly and intuitive for both technical and non-technical users</w:t>
-      </w:r>
-      <w:r>
-        <w:t>.</w:t>
+        <w:rPr>
+          <w:rFonts w:cs="Times New Roman"/>
+        </w:rPr>
+        <w:t>: The interface should be user-friendly and intuitive for both technical and non-technical users.</w:t>
       </w:r>
     </w:p>
     <w:p>
@@ -2637,27 +2714,42 @@
           <w:numId w:val="30"/>
         </w:numPr>
         <w:spacing w:line="360" w:lineRule="auto"/>
-      </w:pPr>
-      <w:r>
-        <w:t>Portability: T</w:t>
-      </w:r>
-      <w:r>
-        <w:t>he system should run on Windows desktops with minimal installation/configuration steps</w:t>
-      </w:r>
-      <w:r>
+        <w:rPr>
+          <w:rFonts w:cs="Times New Roman"/>
+        </w:rPr>
+      </w:pPr>
+      <w:r>
+        <w:rPr>
+          <w:rFonts w:cs="Times New Roman"/>
+        </w:rPr>
+        <w:t>Portability: The system should run on Windows desktops with minimal installation/configuration steps</w:t>
+      </w:r>
+      <w:r>
+        <w:rPr>
+          <w:rFonts w:cs="Times New Roman"/>
+        </w:rPr>
         <w:t>.</w:t>
       </w:r>
     </w:p>
     <w:p>
       <w:pPr>
         <w:pStyle w:val="Heading2"/>
-      </w:pPr>
-      <w:bookmarkStart w:id="14" w:name="_Toc198879103"/>
+        <w:rPr>
+          <w:rFonts w:cs="Times New Roman"/>
+        </w:rPr>
+      </w:pPr>
+      <w:bookmarkStart w:id="14" w:name="_Toc198988059"/>
       <w:bookmarkEnd w:id="13"/>
       <w:r>
+        <w:rPr>
+          <w:rFonts w:cs="Times New Roman"/>
+        </w:rPr>
         <w:t xml:space="preserve">4.2 </w:t>
       </w:r>
       <w:r>
+        <w:rPr>
+          <w:rFonts w:cs="Times New Roman"/>
+        </w:rPr>
         <w:t>Feasibility Study</w:t>
       </w:r>
       <w:bookmarkEnd w:id="14"/>
@@ -2665,29 +2757,47 @@
     <w:p>
       <w:pPr>
         <w:spacing w:line="360" w:lineRule="auto"/>
-      </w:pPr>
-      <w:r>
+        <w:rPr>
+          <w:rFonts w:cs="Times New Roman"/>
+        </w:rPr>
+      </w:pPr>
+      <w:r>
+        <w:rPr>
+          <w:rFonts w:cs="Times New Roman"/>
+        </w:rPr>
         <w:t xml:space="preserve">The purpose of the feasibility study is to consider all the aspects of the proposed project and determine its success. It also evaluates the project for its practicality. In this chapter we determine if we have the right technology, financial resources, </w:t>
       </w:r>
       <w:r>
+        <w:rPr>
+          <w:rFonts w:cs="Times New Roman"/>
+        </w:rPr>
         <w:t>and time</w:t>
       </w:r>
       <w:r>
-        <w:t xml:space="preserve"> required to complete the project and whether the project will be completed in time</w:t>
-      </w:r>
-      <w:r>
-        <w:t xml:space="preserve">. </w:t>
+        <w:rPr>
+          <w:rFonts w:cs="Times New Roman"/>
+        </w:rPr>
+        <w:t xml:space="preserve"> required to complete the project and whether the project will be completed in time. </w:t>
       </w:r>
     </w:p>
     <w:p>
       <w:pPr>
         <w:pStyle w:val="Heading3"/>
-      </w:pPr>
-      <w:bookmarkStart w:id="15" w:name="_Toc198879104"/>
-      <w:r>
+        <w:rPr>
+          <w:rFonts w:cs="Times New Roman"/>
+        </w:rPr>
+      </w:pPr>
+      <w:bookmarkStart w:id="15" w:name="_Toc198988060"/>
+      <w:r>
+        <w:rPr>
+          <w:rFonts w:cs="Times New Roman"/>
+        </w:rPr>
         <w:t xml:space="preserve">4.2.1 </w:t>
       </w:r>
       <w:r>
+        <w:rPr>
+          <w:rFonts w:cs="Times New Roman"/>
+        </w:rPr>
         <w:t>Technical</w:t>
       </w:r>
       <w:bookmarkEnd w:id="15"/>
@@ -2696,71 +2806,114 @@
       <w:pPr>
         <w:spacing w:line="360" w:lineRule="auto"/>
         <w:rPr>
+          <w:rFonts w:cs="Times New Roman"/>
           <w:color w:val="auto"/>
         </w:rPr>
       </w:pPr>
       <w:r>
+        <w:rPr>
+          <w:rFonts w:cs="Times New Roman"/>
+        </w:rPr>
         <w:t xml:space="preserve">The </w:t>
       </w:r>
       <w:r>
+        <w:rPr>
+          <w:rFonts w:cs="Times New Roman"/>
+        </w:rPr>
         <w:t xml:space="preserve">required technologies such as Python, </w:t>
       </w:r>
       <w:proofErr w:type="spellStart"/>
       <w:r>
+        <w:rPr>
+          <w:rFonts w:cs="Times New Roman"/>
+        </w:rPr>
         <w:t>OpenCV</w:t>
       </w:r>
       <w:proofErr w:type="spellEnd"/>
       <w:r>
+        <w:rPr>
+          <w:rFonts w:cs="Times New Roman"/>
+        </w:rPr>
         <w:t>, MySQL, and deep learning libraries (</w:t>
       </w:r>
       <w:proofErr w:type="spellStart"/>
       <w:r>
+        <w:rPr>
+          <w:rFonts w:cs="Times New Roman"/>
+        </w:rPr>
         <w:t>Keras</w:t>
       </w:r>
       <w:proofErr w:type="spellEnd"/>
       <w:r>
+        <w:rPr>
+          <w:rFonts w:cs="Times New Roman"/>
+        </w:rPr>
         <w:t xml:space="preserve">, </w:t>
       </w:r>
       <w:proofErr w:type="spellStart"/>
       <w:r>
+        <w:rPr>
+          <w:rFonts w:cs="Times New Roman"/>
+        </w:rPr>
         <w:t>dlib</w:t>
       </w:r>
       <w:proofErr w:type="spellEnd"/>
       <w:r>
+        <w:rPr>
+          <w:rFonts w:cs="Times New Roman"/>
+        </w:rPr>
         <w:t xml:space="preserve">) are </w:t>
       </w:r>
       <w:r>
+        <w:rPr>
+          <w:rFonts w:cs="Times New Roman"/>
+        </w:rPr>
         <w:t xml:space="preserve">readily </w:t>
       </w:r>
       <w:r>
+        <w:rPr>
+          <w:rFonts w:cs="Times New Roman"/>
+        </w:rPr>
         <w:t xml:space="preserve">accessible. </w:t>
       </w:r>
       <w:r>
+        <w:rPr>
+          <w:rFonts w:cs="Times New Roman"/>
+        </w:rPr>
         <w:t>Also, h</w:t>
       </w:r>
       <w:r>
+        <w:rPr>
+          <w:rFonts w:cs="Times New Roman"/>
+        </w:rPr>
         <w:t>ardware requirements</w:t>
       </w:r>
       <w:r>
-        <w:t xml:space="preserve"> are minimal, involving only a standard computer and a webcam, making </w:t>
-      </w:r>
-      <w:r>
-        <w:t>our system technically feasible</w:t>
-      </w:r>
-      <w:r>
-        <w:t>.</w:t>
+        <w:rPr>
+          <w:rFonts w:cs="Times New Roman"/>
+        </w:rPr>
+        <w:t xml:space="preserve"> are minimal, involving only a standard computer and a webcam, making our system technically feasible.</w:t>
       </w:r>
     </w:p>
     <w:p>
       <w:pPr>
         <w:pStyle w:val="Heading3"/>
-      </w:pPr>
-      <w:bookmarkStart w:id="16" w:name="_Toc198879105"/>
-      <w:r>
+        <w:rPr>
+          <w:rFonts w:cs="Times New Roman"/>
+        </w:rPr>
+      </w:pPr>
+      <w:bookmarkStart w:id="16" w:name="_Toc198988061"/>
+      <w:r>
+        <w:rPr>
+          <w:rFonts w:cs="Times New Roman"/>
+        </w:rPr>
         <w:lastRenderedPageBreak/>
         <w:t xml:space="preserve">4.2.2 </w:t>
       </w:r>
       <w:r>
+        <w:rPr>
+          <w:rFonts w:cs="Times New Roman"/>
+        </w:rPr>
         <w:t>Operational</w:t>
       </w:r>
       <w:bookmarkEnd w:id="16"/>
@@ -2768,41 +2921,71 @@
     <w:p>
       <w:pPr>
         <w:spacing w:line="360" w:lineRule="auto"/>
-      </w:pPr>
-      <w:r>
+        <w:rPr>
+          <w:rFonts w:cs="Times New Roman"/>
+        </w:rPr>
+      </w:pPr>
+      <w:r>
+        <w:rPr>
+          <w:rFonts w:cs="Times New Roman"/>
+        </w:rPr>
         <w:t xml:space="preserve">Our </w:t>
       </w:r>
       <w:r>
+        <w:rPr>
+          <w:rFonts w:cs="Times New Roman"/>
+        </w:rPr>
         <w:t xml:space="preserve">system is easy </w:t>
       </w:r>
       <w:r>
+        <w:rPr>
+          <w:rFonts w:cs="Times New Roman"/>
+        </w:rPr>
         <w:t xml:space="preserve">to use with a simple interface that allows users to </w:t>
       </w:r>
       <w:r>
+        <w:rPr>
+          <w:rFonts w:cs="Times New Roman"/>
+        </w:rPr>
         <w:t xml:space="preserve">perform </w:t>
       </w:r>
       <w:r>
+        <w:rPr>
+          <w:rFonts w:cs="Times New Roman"/>
+        </w:rPr>
         <w:t xml:space="preserve">key </w:t>
       </w:r>
       <w:r>
+        <w:rPr>
+          <w:rFonts w:cs="Times New Roman"/>
+        </w:rPr>
         <w:t>tasks like registration, attendance tracking, and dataset m</w:t>
       </w:r>
       <w:r>
-        <w:t xml:space="preserve">anagement with minimal training </w:t>
-      </w:r>
-      <w:r>
-        <w:t>making the system practical and operationally feasible.</w:t>
+        <w:rPr>
+          <w:rFonts w:cs="Times New Roman"/>
+        </w:rPr>
+        <w:t>anagement with minimal training making the system practical and operationally feasible.</w:t>
       </w:r>
     </w:p>
     <w:p>
       <w:pPr>
         <w:pStyle w:val="Heading3"/>
-      </w:pPr>
-      <w:bookmarkStart w:id="17" w:name="_Toc198879106"/>
-      <w:r>
+        <w:rPr>
+          <w:rFonts w:cs="Times New Roman"/>
+        </w:rPr>
+      </w:pPr>
+      <w:bookmarkStart w:id="17" w:name="_Toc198988062"/>
+      <w:r>
+        <w:rPr>
+          <w:rFonts w:cs="Times New Roman"/>
+        </w:rPr>
         <w:t xml:space="preserve">4.2.3 </w:t>
       </w:r>
       <w:r>
+        <w:rPr>
+          <w:rFonts w:cs="Times New Roman"/>
+        </w:rPr>
         <w:t>Economic</w:t>
       </w:r>
       <w:bookmarkEnd w:id="17"/>
@@ -2810,83 +2993,509 @@
     <w:p>
       <w:pPr>
         <w:spacing w:line="360" w:lineRule="auto"/>
-      </w:pPr>
-      <w:r>
+        <w:rPr>
+          <w:rFonts w:cs="Times New Roman"/>
+        </w:rPr>
+      </w:pPr>
+      <w:r>
+        <w:rPr>
+          <w:rFonts w:cs="Times New Roman"/>
+        </w:rPr>
         <w:t xml:space="preserve">The system </w:t>
       </w:r>
       <w:r>
+        <w:rPr>
+          <w:rFonts w:cs="Times New Roman"/>
+        </w:rPr>
         <w:t xml:space="preserve">relies on </w:t>
       </w:r>
       <w:r>
+        <w:rPr>
+          <w:rFonts w:cs="Times New Roman"/>
+        </w:rPr>
         <w:t>open-source tools</w:t>
       </w:r>
       <w:r>
+        <w:rPr>
+          <w:rFonts w:cs="Times New Roman"/>
+        </w:rPr>
         <w:t xml:space="preserve"> and libraries</w:t>
       </w:r>
       <w:r>
+        <w:rPr>
+          <w:rFonts w:cs="Times New Roman"/>
+        </w:rPr>
         <w:t xml:space="preserve">, reducing </w:t>
       </w:r>
       <w:r>
+        <w:rPr>
+          <w:rFonts w:cs="Times New Roman"/>
+        </w:rPr>
         <w:t xml:space="preserve">development </w:t>
       </w:r>
       <w:r>
+        <w:rPr>
+          <w:rFonts w:cs="Times New Roman"/>
+        </w:rPr>
         <w:t>costs signif</w:t>
       </w:r>
       <w:r>
+        <w:rPr>
+          <w:rFonts w:cs="Times New Roman"/>
+        </w:rPr>
         <w:t>icantl</w:t>
       </w:r>
       <w:r>
+        <w:rPr>
+          <w:rFonts w:cs="Times New Roman"/>
+        </w:rPr>
         <w:t>y. It can run on standard computers without requiring high-end hardware or paid licenses.</w:t>
       </w:r>
       <w:r>
+        <w:rPr>
+          <w:rFonts w:cs="Times New Roman"/>
+        </w:rPr>
+        <w:t xml:space="preserve"> This cost-effective approach makes our solution affordable and hence, is economically feasible.</w:t>
+      </w:r>
+    </w:p>
+    <w:p>
+      <w:pPr>
+        <w:pStyle w:val="Heading3"/>
+        <w:rPr>
+          <w:rFonts w:cs="Times New Roman"/>
+        </w:rPr>
+      </w:pPr>
+      <w:bookmarkStart w:id="18" w:name="_Toc198988063"/>
+      <w:r>
+        <w:rPr>
+          <w:rFonts w:cs="Times New Roman"/>
+        </w:rPr>
+        <w:t xml:space="preserve">4.2.4 </w:t>
+      </w:r>
+      <w:r>
+        <w:rPr>
+          <w:rFonts w:cs="Times New Roman"/>
+        </w:rPr>
+        <w:t>Schedule</w:t>
+      </w:r>
+      <w:bookmarkEnd w:id="18"/>
+      <w:r>
+        <w:rPr>
+          <w:rFonts w:cs="Times New Roman"/>
+        </w:rPr>
         <w:t xml:space="preserve"> </w:t>
       </w:r>
-      <w:r>
-        <w:t>This cost-effective approach makes our solution affordable and hence, is economically feasible.</w:t>
-      </w:r>
-    </w:p>
-    <w:p>
-      <w:pPr>
-        <w:pStyle w:val="Heading3"/>
-      </w:pPr>
-      <w:bookmarkStart w:id="18" w:name="_Toc198879107"/>
-      <w:r>
-        <w:t xml:space="preserve">4.2.4 </w:t>
-      </w:r>
-      <w:r>
-        <w:t>Schedule</w:t>
-      </w:r>
-      <w:bookmarkEnd w:id="18"/>
-      <w:r>
+    </w:p>
+    <w:p>
+      <w:pPr>
+        <w:spacing w:line="360" w:lineRule="auto"/>
+        <w:rPr>
+          <w:rFonts w:cs="Times New Roman"/>
+        </w:rPr>
+      </w:pPr>
+      <w:r>
+        <w:rPr>
+          <w:rFonts w:cs="Times New Roman"/>
+        </w:rPr>
+        <w:t>The estimated duration of the project is around 2 to 3 months. Considering our team’s skills, the available resources, and the planned tasks, this timeline is realistic. By maintaining consistent monitoring and conducting regular progress checks, we can ensure timely completion so this is why our system is feasible in terms of schedule.</w:t>
+      </w:r>
+    </w:p>
+    <w:p>
+      <w:pPr>
+        <w:keepNext/>
+        <w:spacing w:line="360" w:lineRule="auto"/>
+        <w:jc w:val="center"/>
+      </w:pPr>
+      <w:r>
+        <w:rPr>
+          <w:rFonts w:cs="Times New Roman"/>
+          <w:b/>
+        </w:rPr>
+        <w:drawing>
+          <wp:inline distT="0" distB="0" distL="0" distR="0" wp14:anchorId="780E35F5" wp14:editId="01F12A52">
+            <wp:extent cx="5504815" cy="2619375"/>
+            <wp:effectExtent l="0" t="0" r="635" b="9525"/>
+            <wp:docPr id="2" name="Picture 2"/>
+            <wp:cNvGraphicFramePr>
+              <a:graphicFrameLocks xmlns:a="http://schemas.openxmlformats.org/drawingml/2006/main" noChangeAspect="1"/>
+            </wp:cNvGraphicFramePr>
+            <a:graphic xmlns:a="http://schemas.openxmlformats.org/drawingml/2006/main">
+              <a:graphicData uri="http://schemas.openxmlformats.org/drawingml/2006/picture">
+                <pic:pic xmlns:pic="http://schemas.openxmlformats.org/drawingml/2006/picture">
+                  <pic:nvPicPr>
+                    <pic:cNvPr id="1" name=""/>
+                    <pic:cNvPicPr/>
+                  </pic:nvPicPr>
+                  <pic:blipFill>
+                    <a:blip r:embed="rId11"/>
+                    <a:stretch>
+                      <a:fillRect/>
+                    </a:stretch>
+                  </pic:blipFill>
+                  <pic:spPr>
+                    <a:xfrm>
+                      <a:off x="0" y="0"/>
+                      <a:ext cx="5504815" cy="2619375"/>
+                    </a:xfrm>
+                    <a:prstGeom prst="rect">
+                      <a:avLst/>
+                    </a:prstGeom>
+                  </pic:spPr>
+                </pic:pic>
+              </a:graphicData>
+            </a:graphic>
+          </wp:inline>
+        </w:drawing>
+      </w:r>
+    </w:p>
+    <w:p>
+      <w:pPr>
+        <w:pStyle w:val="Caption"/>
+        <w:jc w:val="center"/>
+        <w:rPr>
+          <w:rFonts w:cs="Times New Roman"/>
+          <w:b/>
+        </w:rPr>
+      </w:pPr>
+      <w:r>
+        <w:t xml:space="preserve">Figure </w:t>
+      </w:r>
+      <w:fldSimple w:instr=" SEQ Figure \* ARABIC ">
+        <w:r>
+          <w:rPr>
+            <w:noProof/>
+          </w:rPr>
+          <w:t>2</w:t>
+        </w:r>
+      </w:fldSimple>
+      <w:r>
+        <w:t>: Schedule Gantt</w:t>
+      </w:r>
+      <w:r>
+        <w:rPr>
+          <w:noProof/>
+        </w:rPr>
+        <w:t xml:space="preserve"> Chart</w:t>
+      </w:r>
+    </w:p>
+    <w:p>
+      <w:pPr>
+        <w:pStyle w:val="Heading2"/>
+        <w:rPr>
+          <w:rFonts w:cs="Times New Roman"/>
+        </w:rPr>
+      </w:pPr>
+      <w:bookmarkStart w:id="19" w:name="_Toc198988064"/>
+      <w:r>
+        <w:rPr>
+          <w:rFonts w:cs="Times New Roman"/>
+        </w:rPr>
+        <w:lastRenderedPageBreak/>
+        <w:t>4.3</w:t>
+      </w:r>
+      <w:r>
+        <w:rPr>
+          <w:rFonts w:cs="Times New Roman"/>
+        </w:rPr>
         <w:t xml:space="preserve"> </w:t>
       </w:r>
+      <w:r>
+        <w:rPr>
+          <w:rFonts w:cs="Times New Roman"/>
+        </w:rPr>
+        <w:t>High Level Design of System</w:t>
+      </w:r>
+      <w:bookmarkEnd w:id="19"/>
+    </w:p>
+    <w:p>
+      <w:pPr>
+        <w:keepNext/>
+        <w:jc w:val="center"/>
+      </w:pPr>
+      <w:r>
+        <w:rPr>
+          <w:rFonts w:cs="Times New Roman"/>
+          <w:noProof/>
+        </w:rPr>
+        <w:drawing>
+          <wp:inline distT="0" distB="0" distL="0" distR="0">
+            <wp:extent cx="2438400" cy="8020050"/>
+            <wp:effectExtent l="0" t="0" r="0" b="0"/>
+            <wp:docPr id="1" name="Picture 1"/>
+            <wp:cNvGraphicFramePr>
+              <a:graphicFrameLocks xmlns:a="http://schemas.openxmlformats.org/drawingml/2006/main" noChangeAspect="1"/>
+            </wp:cNvGraphicFramePr>
+            <a:graphic xmlns:a="http://schemas.openxmlformats.org/drawingml/2006/main">
+              <a:graphicData uri="http://schemas.openxmlformats.org/drawingml/2006/picture">
+                <pic:pic xmlns:pic="http://schemas.openxmlformats.org/drawingml/2006/picture">
+                  <pic:nvPicPr>
+                    <pic:cNvPr id="1" name="FlowChart.png"/>
+                    <pic:cNvPicPr/>
+                  </pic:nvPicPr>
+                  <pic:blipFill>
+                    <a:blip r:embed="rId12">
+                      <a:extLst>
+                        <a:ext uri="{28A0092B-C50C-407E-A947-70E740481C1C}">
+                          <a14:useLocalDpi xmlns:a14="http://schemas.microsoft.com/office/drawing/2010/main" val="0"/>
+                        </a:ext>
+                      </a:extLst>
+                    </a:blip>
+                    <a:stretch>
+                      <a:fillRect/>
+                    </a:stretch>
+                  </pic:blipFill>
+                  <pic:spPr>
+                    <a:xfrm>
+                      <a:off x="0" y="0"/>
+                      <a:ext cx="2438400" cy="8020050"/>
+                    </a:xfrm>
+                    <a:prstGeom prst="rect">
+                      <a:avLst/>
+                    </a:prstGeom>
+                  </pic:spPr>
+                </pic:pic>
+              </a:graphicData>
+            </a:graphic>
+          </wp:inline>
+        </w:drawing>
+      </w:r>
+    </w:p>
+    <w:p>
+      <w:pPr>
+        <w:pStyle w:val="Caption"/>
+        <w:jc w:val="center"/>
+        <w:rPr>
+          <w:rFonts w:cs="Times New Roman"/>
+        </w:rPr>
+      </w:pPr>
+      <w:r>
+        <w:t xml:space="preserve">Figure </w:t>
+      </w:r>
+      <w:fldSimple w:instr=" SEQ Figure \* ARABIC ">
+        <w:r>
+          <w:rPr>
+            <w:noProof/>
+          </w:rPr>
+          <w:t>3</w:t>
+        </w:r>
+      </w:fldSimple>
+      <w:r>
+        <w:t xml:space="preserve">: Basic </w:t>
+      </w:r>
+      <w:r>
+        <w:t xml:space="preserve">System Flow </w:t>
+      </w:r>
+      <w:r>
+        <w:t>D</w:t>
+      </w:r>
+      <w:r>
+        <w:t>iagram</w:t>
+      </w:r>
+    </w:p>
+    <w:p>
+      <w:pPr>
+        <w:pStyle w:val="Heading1"/>
+      </w:pPr>
+      <w:bookmarkStart w:id="20" w:name="_Toc198988065"/>
+      <w:r>
+        <w:lastRenderedPageBreak/>
+        <w:t>5</w:t>
+      </w:r>
+      <w:r>
+        <w:t>. Expected Outcome</w:t>
+      </w:r>
+      <w:bookmarkEnd w:id="20"/>
+    </w:p>
+    <w:p>
+      <w:pPr>
+        <w:spacing w:before="0" w:after="160" w:line="360" w:lineRule="auto"/>
+        <w:rPr>
+          <w:rFonts w:cs="Times New Roman"/>
+          <w:color w:val="auto"/>
+        </w:rPr>
+      </w:pPr>
+      <w:r>
+        <w:rPr>
+          <w:rFonts w:cs="Times New Roman"/>
+          <w:color w:val="auto"/>
+        </w:rPr>
+        <w:t>Upon completion, our system is expected to incorporate several key functionalities and features aimed at enhancing attendance management through face recognition technology.</w:t>
+      </w:r>
+    </w:p>
+    <w:p>
+      <w:pPr>
+        <w:spacing w:before="0" w:after="160" w:line="360" w:lineRule="auto"/>
+        <w:rPr>
+          <w:rFonts w:cs="Times New Roman"/>
+          <w:color w:val="auto"/>
+          <w:szCs w:val="24"/>
+        </w:rPr>
+      </w:pPr>
+      <w:r>
+        <w:rPr>
+          <w:rFonts w:cs="Times New Roman"/>
+          <w:color w:val="auto"/>
+          <w:szCs w:val="24"/>
+        </w:rPr>
+        <w:t xml:space="preserve">First, it will include an </w:t>
+      </w:r>
+      <w:r>
+        <w:rPr>
+          <w:rFonts w:cs="Times New Roman"/>
+          <w:bCs/>
+          <w:color w:val="auto"/>
+          <w:szCs w:val="24"/>
+        </w:rPr>
+        <w:t>automated attendance system</w:t>
+      </w:r>
+      <w:r>
+        <w:rPr>
+          <w:rFonts w:cs="Times New Roman"/>
+          <w:color w:val="auto"/>
+          <w:szCs w:val="24"/>
+        </w:rPr>
+        <w:t xml:space="preserve"> that leverages face recognition to record attendance in real time, ensuring efficiency and accuracy. A </w:t>
+      </w:r>
+      <w:r>
+        <w:rPr>
+          <w:rFonts w:cs="Times New Roman"/>
+          <w:bCs/>
+          <w:color w:val="auto"/>
+          <w:szCs w:val="24"/>
+        </w:rPr>
+        <w:t>mask detection feature</w:t>
+      </w:r>
+      <w:r>
+        <w:rPr>
+          <w:rFonts w:cs="Times New Roman"/>
+          <w:color w:val="auto"/>
+          <w:szCs w:val="24"/>
+        </w:rPr>
+        <w:t xml:space="preserve"> will be integrated to identify whether a person is wearing a mask correctly. This feature can be configured to either flag or deny attendance to individuals not adhering to mask protocols.</w:t>
+      </w:r>
+    </w:p>
+    <w:p>
+      <w:pPr>
+        <w:spacing w:before="0" w:after="160" w:line="360" w:lineRule="auto"/>
+        <w:rPr>
+          <w:rFonts w:cs="Times New Roman"/>
+          <w:color w:val="auto"/>
+          <w:szCs w:val="24"/>
+        </w:rPr>
+      </w:pPr>
+      <w:r>
+        <w:rPr>
+          <w:rFonts w:cs="Times New Roman"/>
+          <w:color w:val="auto"/>
+          <w:szCs w:val="24"/>
+        </w:rPr>
+        <w:t xml:space="preserve">To ensure the integrity of the attendance system, </w:t>
+      </w:r>
+      <w:r>
+        <w:rPr>
+          <w:rFonts w:cs="Times New Roman"/>
+          <w:bCs/>
+          <w:color w:val="auto"/>
+          <w:szCs w:val="24"/>
+        </w:rPr>
+        <w:t>anti-spoofing mechanisms</w:t>
+      </w:r>
+      <w:r>
+        <w:rPr>
+          <w:rFonts w:cs="Times New Roman"/>
+          <w:color w:val="auto"/>
+          <w:szCs w:val="24"/>
+        </w:rPr>
+        <w:t xml:space="preserve"> such as liveness detection—like blink detection or head movement—will be implemented to prevent fraudulent check-ins. A </w:t>
+      </w:r>
+      <w:r>
+        <w:rPr>
+          <w:rFonts w:cs="Times New Roman"/>
+          <w:bCs/>
+          <w:color w:val="auto"/>
+          <w:szCs w:val="24"/>
+        </w:rPr>
+        <w:t>user-friendly interface</w:t>
+      </w:r>
+      <w:r>
+        <w:rPr>
+          <w:rFonts w:cs="Times New Roman"/>
+          <w:color w:val="auto"/>
+          <w:szCs w:val="24"/>
+        </w:rPr>
+        <w:t xml:space="preserve"> will be developed as a desktop GUI, enabling easy student registration, live monitoring, and attendance viewing.</w:t>
+      </w:r>
+    </w:p>
+    <w:p>
+      <w:pPr>
+        <w:spacing w:before="0" w:after="160" w:line="360" w:lineRule="auto"/>
+        <w:rPr>
+          <w:rFonts w:cs="Times New Roman"/>
+          <w:color w:val="auto"/>
+          <w:szCs w:val="24"/>
+        </w:rPr>
+      </w:pPr>
+      <w:r>
+        <w:rPr>
+          <w:rFonts w:cs="Times New Roman"/>
+          <w:color w:val="auto"/>
+          <w:szCs w:val="24"/>
+        </w:rPr>
+        <w:t xml:space="preserve">Additionally, the system will maintain </w:t>
+      </w:r>
+      <w:r>
+        <w:rPr>
+          <w:rFonts w:cs="Times New Roman"/>
+          <w:bCs/>
+          <w:color w:val="auto"/>
+          <w:szCs w:val="24"/>
+        </w:rPr>
+        <w:t>accurate attendance logs</w:t>
+      </w:r>
+      <w:r>
+        <w:rPr>
+          <w:rFonts w:cs="Times New Roman"/>
+          <w:color w:val="auto"/>
+          <w:szCs w:val="24"/>
+        </w:rPr>
+        <w:t xml:space="preserve">, storing data in a structured format (such as CSV files or a database) with proper timestamps while preventing duplicate entries. Finally, the design will be </w:t>
+      </w:r>
+      <w:r>
+        <w:rPr>
+          <w:rFonts w:cs="Times New Roman"/>
+          <w:bCs/>
+          <w:color w:val="auto"/>
+          <w:szCs w:val="24"/>
+        </w:rPr>
+        <w:t>expandable</w:t>
+      </w:r>
+      <w:r>
+        <w:rPr>
+          <w:rFonts w:cs="Times New Roman"/>
+          <w:color w:val="auto"/>
+          <w:szCs w:val="24"/>
+        </w:rPr>
+        <w:t>, allowing for future enhancements like deeper model integration or syncing with cloud services.</w:t>
+      </w:r>
     </w:p>
     <w:p>
       <w:pPr>
         <w:spacing w:line="360" w:lineRule="auto"/>
         <w:rPr>
-          <w:b/>
-        </w:rPr>
-      </w:pPr>
-      <w:bookmarkStart w:id="19" w:name="_Toc198879108"/>
-      <w:r>
-        <w:t>The estimated duration of the project is around 2 to 3 months. Considering our team’s skills, the available resources, and the planned tasks, this timeline is realistic. By maintaining consistent monitoring and conducting regular progress checks, we can ensure timely completion so this is why our system is feasible in terms of schedule.</w:t>
-      </w:r>
-    </w:p>
-    <w:p>
-      <w:pPr>
-        <w:pStyle w:val="Heading2"/>
-      </w:pPr>
-      <w:r>
-        <w:t>4.3</w:t>
-      </w:r>
-      <w:r>
-        <w:t xml:space="preserve"> </w:t>
-      </w:r>
-      <w:r>
-        <w:t>High Level Design of System</w:t>
-      </w:r>
-      <w:bookmarkEnd w:id="19"/>
+          <w:rFonts w:cs="Times New Roman"/>
+          <w:color w:val="auto"/>
+          <w:szCs w:val="24"/>
+        </w:rPr>
+      </w:pPr>
+    </w:p>
+    <w:p>
+      <w:pPr>
+        <w:rPr>
+          <w:rFonts w:cs="Times New Roman"/>
+          <w:color w:val="auto"/>
+          <w:szCs w:val="24"/>
+        </w:rPr>
+      </w:pPr>
     </w:p>
     <w:p>
       <w:pPr>
@@ -2899,21 +3508,9 @@
         </w:rPr>
       </w:pPr>
       <w:r>
-        <w:t xml:space="preserve">System Flow diagram </w:t>
-      </w:r>
-    </w:p>
-    <w:p>
-      <w:pPr>
-        <w:rPr>
-          <w:rFonts w:eastAsia="Times New Roman" w:cs="Times New Roman"/>
-          <w:b/>
-          <w:color w:val="000000"/>
-          <w:sz w:val="32"/>
-          <w:szCs w:val="24"/>
-        </w:rPr>
-      </w:pPr>
-      <w:bookmarkStart w:id="20" w:name="_Toc198879109"/>
-      <w:r>
+        <w:rPr>
+          <w:rFonts w:cs="Times New Roman"/>
+        </w:rPr>
         <w:br w:type="page"/>
       </w:r>
     </w:p>
@@ -2921,223 +3518,7 @@
       <w:pPr>
         <w:pStyle w:val="Heading1"/>
       </w:pPr>
-      <w:r>
-        <w:lastRenderedPageBreak/>
-        <w:t>5</w:t>
-      </w:r>
-      <w:r>
-        <w:t>. Expected Outcome</w:t>
-      </w:r>
-      <w:bookmarkEnd w:id="20"/>
-    </w:p>
-    <w:p>
-      <w:pPr>
-        <w:spacing w:before="0" w:after="160" w:line="360" w:lineRule="auto"/>
-        <w:rPr>
-          <w:color w:val="auto"/>
-        </w:rPr>
-      </w:pPr>
-      <w:r>
-        <w:rPr>
-          <w:color w:val="auto"/>
-        </w:rPr>
-        <w:t>Upon completion, our system is expected to incorporate several key functionalities and features aimed at enhancing attendance management through face recognition technology.</w:t>
-      </w:r>
-    </w:p>
-    <w:p>
-      <w:pPr>
-        <w:spacing w:before="0" w:after="160" w:line="360" w:lineRule="auto"/>
-        <w:rPr>
-          <w:rFonts w:cs="Times New Roman"/>
-          <w:color w:val="auto"/>
-          <w:szCs w:val="24"/>
-        </w:rPr>
-      </w:pPr>
-      <w:r>
-        <w:rPr>
-          <w:rFonts w:cs="Times New Roman"/>
-          <w:color w:val="auto"/>
-          <w:szCs w:val="24"/>
-        </w:rPr>
-        <w:t xml:space="preserve">First, it will include an </w:t>
-      </w:r>
-      <w:r>
-        <w:rPr>
-          <w:rFonts w:cs="Times New Roman"/>
-          <w:bCs/>
-          <w:color w:val="auto"/>
-          <w:szCs w:val="24"/>
-        </w:rPr>
-        <w:t>automated attendance system</w:t>
-      </w:r>
-      <w:r>
-        <w:rPr>
-          <w:rFonts w:cs="Times New Roman"/>
-          <w:color w:val="auto"/>
-          <w:szCs w:val="24"/>
-        </w:rPr>
-        <w:t xml:space="preserve"> that leverages face recognition to record attendance in real time, ensuring efficiency and accuracy. A </w:t>
-      </w:r>
-      <w:r>
-        <w:rPr>
-          <w:rFonts w:cs="Times New Roman"/>
-          <w:bCs/>
-          <w:color w:val="auto"/>
-          <w:szCs w:val="24"/>
-        </w:rPr>
-        <w:t>mask detection feature</w:t>
-      </w:r>
-      <w:r>
-        <w:rPr>
-          <w:rFonts w:cs="Times New Roman"/>
-          <w:color w:val="auto"/>
-          <w:szCs w:val="24"/>
-        </w:rPr>
-        <w:t xml:space="preserve"> will be integrated to identify whether a person is wearing a mask correctly. This feature can be configured to either flag or deny attendance to individuals not adhering to mask protocols.</w:t>
-      </w:r>
-    </w:p>
-    <w:p>
-      <w:pPr>
-        <w:spacing w:before="0" w:after="160" w:line="360" w:lineRule="auto"/>
-        <w:rPr>
-          <w:rFonts w:cs="Times New Roman"/>
-          <w:color w:val="auto"/>
-          <w:szCs w:val="24"/>
-        </w:rPr>
-      </w:pPr>
-      <w:r>
-        <w:rPr>
-          <w:rFonts w:cs="Times New Roman"/>
-          <w:color w:val="auto"/>
-          <w:szCs w:val="24"/>
-        </w:rPr>
-        <w:t xml:space="preserve">To ensure the integrity of the attendance system, </w:t>
-      </w:r>
-      <w:r>
-        <w:rPr>
-          <w:rFonts w:cs="Times New Roman"/>
-          <w:bCs/>
-          <w:color w:val="auto"/>
-          <w:szCs w:val="24"/>
-        </w:rPr>
-        <w:t>anti-spoofing mechanisms</w:t>
-      </w:r>
-      <w:r>
-        <w:rPr>
-          <w:rFonts w:cs="Times New Roman"/>
-          <w:color w:val="auto"/>
-          <w:szCs w:val="24"/>
-        </w:rPr>
-        <w:t xml:space="preserve"> such as liveness detection—like blink detection or head movement—will be implemented to prevent fraudulent check-ins. A </w:t>
-      </w:r>
-      <w:r>
-        <w:rPr>
-          <w:rFonts w:cs="Times New Roman"/>
-          <w:bCs/>
-          <w:color w:val="auto"/>
-          <w:szCs w:val="24"/>
-        </w:rPr>
-        <w:t>user-friendly interface</w:t>
-      </w:r>
-      <w:r>
-        <w:rPr>
-          <w:rFonts w:cs="Times New Roman"/>
-          <w:color w:val="auto"/>
-          <w:szCs w:val="24"/>
-        </w:rPr>
-        <w:t xml:space="preserve"> will be developed as a desktop GUI, enabling easy student registration, live monitoring, and attendance viewing.</w:t>
-      </w:r>
-    </w:p>
-    <w:p>
-      <w:pPr>
-        <w:spacing w:before="0" w:after="160" w:line="360" w:lineRule="auto"/>
-        <w:rPr>
-          <w:rFonts w:cs="Times New Roman"/>
-          <w:color w:val="auto"/>
-          <w:szCs w:val="24"/>
-        </w:rPr>
-      </w:pPr>
-      <w:r>
-        <w:rPr>
-          <w:rFonts w:cs="Times New Roman"/>
-          <w:color w:val="auto"/>
-          <w:szCs w:val="24"/>
-        </w:rPr>
-        <w:t xml:space="preserve">Additionally, the system will maintain </w:t>
-      </w:r>
-      <w:r>
-        <w:rPr>
-          <w:rFonts w:cs="Times New Roman"/>
-          <w:bCs/>
-          <w:color w:val="auto"/>
-          <w:szCs w:val="24"/>
-        </w:rPr>
-        <w:t>accurate attendance logs</w:t>
-      </w:r>
-      <w:r>
-        <w:rPr>
-          <w:rFonts w:cs="Times New Roman"/>
-          <w:color w:val="auto"/>
-          <w:szCs w:val="24"/>
-        </w:rPr>
-        <w:t xml:space="preserve">, storing data in a structured format (such as CSV files or a database) with proper timestamps while preventing duplicate entries. Finally, the design will be </w:t>
-      </w:r>
-      <w:r>
-        <w:rPr>
-          <w:rFonts w:cs="Times New Roman"/>
-          <w:bCs/>
-          <w:color w:val="auto"/>
-          <w:szCs w:val="24"/>
-        </w:rPr>
-        <w:t>expandable</w:t>
-      </w:r>
-      <w:r>
-        <w:rPr>
-          <w:rFonts w:cs="Times New Roman"/>
-          <w:color w:val="auto"/>
-          <w:szCs w:val="24"/>
-        </w:rPr>
-        <w:t>, allowing for future enhancements like deeper model integration or syncing with cloud services.</w:t>
-      </w:r>
-    </w:p>
-    <w:p>
-      <w:pPr>
-        <w:spacing w:line="360" w:lineRule="auto"/>
-        <w:rPr>
-          <w:rFonts w:cs="Times New Roman"/>
-          <w:color w:val="auto"/>
-          <w:szCs w:val="24"/>
-        </w:rPr>
-      </w:pPr>
-    </w:p>
-    <w:p>
-      <w:pPr>
-        <w:rPr>
-          <w:rFonts w:cs="Times New Roman"/>
-          <w:color w:val="auto"/>
-          <w:szCs w:val="24"/>
-        </w:rPr>
-      </w:pPr>
-    </w:p>
-    <w:p>
-      <w:pPr>
-        <w:rPr>
-          <w:rFonts w:eastAsia="Times New Roman" w:cs="Times New Roman"/>
-          <w:b/>
-          <w:color w:val="000000"/>
-          <w:sz w:val="32"/>
-          <w:szCs w:val="24"/>
-        </w:rPr>
-      </w:pPr>
-      <w:r>
-        <w:br w:type="page"/>
-      </w:r>
-    </w:p>
-    <w:p>
-      <w:pPr>
-        <w:pStyle w:val="Heading1"/>
-      </w:pPr>
-      <w:bookmarkStart w:id="21" w:name="_Toc198879110"/>
+      <w:bookmarkStart w:id="21" w:name="_Toc198988066"/>
       <w:r>
         <w:lastRenderedPageBreak/>
         <w:t>6</w:t>
@@ -3157,59 +3538,31 @@
         <w:spacing w:line="360" w:lineRule="auto"/>
       </w:pPr>
       <w:r>
-        <w:t xml:space="preserve">M. </w:t>
+        <w:t xml:space="preserve">M. S. </w:t>
       </w:r>
       <w:proofErr w:type="spellStart"/>
       <w:r>
-        <w:t>Shalima</w:t>
+        <w:t>Sulthana</w:t>
       </w:r>
       <w:proofErr w:type="spellEnd"/>
       <w:r>
-        <w:t xml:space="preserve"> </w:t>
-      </w:r>
-      <w:proofErr w:type="spellStart"/>
-      <w:r>
-        <w:t>Sulthana</w:t>
-      </w:r>
-      <w:proofErr w:type="spellEnd"/>
-      <w:r>
-        <w:t xml:space="preserve">, </w:t>
-      </w:r>
-      <w:r>
-        <w:t>C. Naga Raju</w:t>
-      </w:r>
-      <w:r>
-        <w:t>, "</w:t>
-      </w:r>
-      <w:r>
-        <w:t>A Survey on Classical and Modern Face Recognition Techniques</w:t>
-      </w:r>
-      <w:r>
-        <w:t xml:space="preserve">," </w:t>
-      </w:r>
-      <w:r>
-        <w:rPr>
-          <w:rStyle w:val="Emphasis"/>
-        </w:rPr>
-        <w:t>IJS CSEIT</w:t>
-      </w:r>
-      <w:r>
-        <w:t>, vol. 7, no. 6</w:t>
-      </w:r>
-      <w:r>
-        <w:t xml:space="preserve">, pp. </w:t>
-      </w:r>
-      <w:r>
-        <w:t>57-79</w:t>
-      </w:r>
-      <w:r>
-        <w:t xml:space="preserve">, </w:t>
-      </w:r>
-      <w:r>
-        <w:t>2021</w:t>
-      </w:r>
-      <w:r>
-        <w:t>.</w:t>
+        <w:t xml:space="preserve"> and C. N</w:t>
+      </w:r>
+      <w:r>
+        <w:t xml:space="preserve">. </w:t>
+      </w:r>
+      <w:r>
+        <w:t>Raju, “A Survey on Classical and Modern Face Recognition Techniques,” </w:t>
+      </w:r>
+      <w:r>
+        <w:rPr>
+          <w:i/>
+          <w:iCs/>
+        </w:rPr>
+        <w:t>International Journal of Scientific Research in Computer Science, Engineering and Information Technology</w:t>
+      </w:r>
+      <w:r>
+        <w:t xml:space="preserve">, pp. 57–79, Nov. 2021.  </w:t>
       </w:r>
     </w:p>
     <w:p>
@@ -3222,7 +3575,33 @@
         <w:spacing w:line="360" w:lineRule="auto"/>
       </w:pPr>
       <w:r>
-        <w:t xml:space="preserve">K. Jain and A. Ross, "Introduction to biometrics," in </w:t>
+        <w:t>A.</w:t>
+      </w:r>
+      <w:r>
+        <w:t xml:space="preserve"> K. Jain, </w:t>
+      </w:r>
+      <w:r>
+        <w:t>A.</w:t>
+      </w:r>
+      <w:r>
+        <w:t xml:space="preserve"> A.</w:t>
+      </w:r>
+      <w:r>
+        <w:t xml:space="preserve"> Ross,</w:t>
+      </w:r>
+      <w:r>
+        <w:t xml:space="preserve"> K. </w:t>
+      </w:r>
+      <w:proofErr w:type="spellStart"/>
+      <w:r>
+        <w:t>Nandakumar</w:t>
+      </w:r>
+      <w:proofErr w:type="spellEnd"/>
+      <w:r>
+        <w:t xml:space="preserve">, </w:t>
+      </w:r>
+      <w:r>
+        <w:t xml:space="preserve">"Introduction to biometrics," in </w:t>
       </w:r>
       <w:r>
         <w:rPr>
@@ -3231,7 +3610,13 @@
         <w:t>Handbook of Biometrics</w:t>
       </w:r>
       <w:r>
-        <w:t>, Springer, 2008, pp. 1–22.</w:t>
+        <w:t>, Springer, pp. 1–22</w:t>
+      </w:r>
+      <w:r>
+        <w:t>, 2011</w:t>
+      </w:r>
+      <w:r>
+        <w:t>.</w:t>
       </w:r>
     </w:p>
     <w:p>
@@ -3243,36 +3628,30 @@
         </w:numPr>
         <w:spacing w:line="360" w:lineRule="auto"/>
       </w:pPr>
+      <w:bookmarkStart w:id="22" w:name="_Toc198726575"/>
+      <w:bookmarkStart w:id="23" w:name="_Toc198726687"/>
+      <w:bookmarkEnd w:id="22"/>
+      <w:bookmarkEnd w:id="23"/>
+      <w:r>
+        <w:t xml:space="preserve">R. Pandey and S. B. </w:t>
+      </w:r>
       <w:proofErr w:type="spellStart"/>
       <w:r>
-        <w:t>Romkant</w:t>
+        <w:t>Diyal</w:t>
       </w:r>
       <w:proofErr w:type="spellEnd"/>
       <w:r>
-        <w:t xml:space="preserve"> Pandey</w:t>
-      </w:r>
-      <w:r>
-        <w:t xml:space="preserve"> and </w:t>
-      </w:r>
-      <w:r>
-        <w:t xml:space="preserve">Suresh Bahadur </w:t>
-      </w:r>
-      <w:proofErr w:type="spellStart"/>
-      <w:r>
-        <w:t>Diya</w:t>
-      </w:r>
-      <w:r>
-        <w:t>l</w:t>
-      </w:r>
-      <w:proofErr w:type="spellEnd"/>
-      <w:r>
-        <w:t>, "</w:t>
-      </w:r>
-      <w:r>
-        <w:t>A Study on Situation of National Identity Cardin Nepal: implications and challenges</w:t>
-      </w:r>
-      <w:r>
-        <w:t>," pp. 1–7, 2023</w:t>
+        <w:t>, “A Study on Situation of National Identity Card in Nepal: implications and challenges,” </w:t>
+      </w:r>
+      <w:r>
+        <w:rPr>
+          <w:i/>
+          <w:iCs/>
+        </w:rPr>
+        <w:t>Educational Journal</w:t>
+      </w:r>
+      <w:r>
+        <w:t>, vol. 2, no. 2, pp. 10–26, Nov. 2023.</w:t>
       </w:r>
     </w:p>
     <w:p>
@@ -3288,64 +3667,42 @@
         </w:rPr>
       </w:pPr>
       <w:r>
-        <w:t xml:space="preserve">Nico </w:t>
+        <w:t xml:space="preserve">D. </w:t>
       </w:r>
       <w:proofErr w:type="spellStart"/>
       <w:r>
-        <w:t>Surantha</w:t>
+        <w:t>Saraswat</w:t>
       </w:r>
       <w:proofErr w:type="spellEnd"/>
       <w:r>
-        <w:t xml:space="preserve"> and </w:t>
-      </w:r>
-      <w:r>
-        <w:t xml:space="preserve">Boy </w:t>
+        <w:t xml:space="preserve">, P. Bhattacharya, T. Shah, R. </w:t>
       </w:r>
       <w:proofErr w:type="spellStart"/>
       <w:r>
-        <w:t>Sugijakko</w:t>
+        <w:t>Satani</w:t>
       </w:r>
       <w:proofErr w:type="spellEnd"/>
       <w:r>
-        <w:t>, "</w:t>
-      </w:r>
-      <w:r>
-        <w:t>Lightweight face recognition-based portable attendance system with liveness detection</w:t>
-      </w:r>
-      <w:r>
-        <w:t xml:space="preserve">," </w:t>
-      </w:r>
-      <w:r>
-        <w:rPr>
-          <w:rStyle w:val="Emphasis"/>
-        </w:rPr>
-        <w:t>Internet of Things</w:t>
-      </w:r>
-      <w:r>
-        <w:t xml:space="preserve">, vol. </w:t>
-      </w:r>
-      <w:r>
-        <w:t>25</w:t>
-      </w:r>
-      <w:r>
-        <w:t xml:space="preserve">, p. </w:t>
-      </w:r>
-      <w:r>
-        <w:t>3-10</w:t>
-      </w:r>
-      <w:r>
-        <w:t>, 202</w:t>
-      </w:r>
-      <w:r>
-        <w:t>4</w:t>
-      </w:r>
-      <w:r>
-        <w:t>.</w:t>
-      </w:r>
-      <w:bookmarkStart w:id="22" w:name="_Toc198726575"/>
-      <w:bookmarkStart w:id="23" w:name="_Toc198726687"/>
-      <w:bookmarkEnd w:id="22"/>
-      <w:bookmarkEnd w:id="23"/>
+        <w:t xml:space="preserve">, and S. </w:t>
+      </w:r>
+      <w:proofErr w:type="spellStart"/>
+      <w:r>
+        <w:t>Tanwar</w:t>
+      </w:r>
+      <w:proofErr w:type="spellEnd"/>
+      <w:r>
+        <w:t>, “Anti-spoofing-enabled Contactless Attendance Monitoring System in the COVID-19 Pandemic,” </w:t>
+      </w:r>
+      <w:r>
+        <w:rPr>
+          <w:i/>
+          <w:iCs/>
+        </w:rPr>
+        <w:t>Procedia Computer Science</w:t>
+      </w:r>
+      <w:r>
+        <w:t>, vol. 218, pp. 1506–1515, Jan. 2023.</w:t>
+      </w:r>
     </w:p>
     <w:p>
       <w:pPr>
@@ -3360,66 +3717,71 @@
         </w:rPr>
       </w:pPr>
       <w:r>
-        <w:t>Deepti Saraswat, Pronaya Bhattacharya, Tirth Shah, </w:t>
+        <w:rPr>
+          <w:color w:val="auto"/>
+        </w:rPr>
+        <w:t>“</w:t>
       </w:r>
       <w:proofErr w:type="spellStart"/>
       <w:r>
-        <w:t>Rushi</w:t>
+        <w:rPr>
+          <w:color w:val="auto"/>
+        </w:rPr>
+        <w:t>SecurOS</w:t>
       </w:r>
       <w:proofErr w:type="spellEnd"/>
       <w:r>
-        <w:t> </w:t>
+        <w:rPr>
+          <w:color w:val="auto"/>
+        </w:rPr>
+        <w:t xml:space="preserve">® </w:t>
       </w:r>
       <w:proofErr w:type="spellStart"/>
       <w:r>
-        <w:t>Satani</w:t>
+        <w:rPr>
+          <w:color w:val="auto"/>
+        </w:rPr>
+        <w:t>FaceX</w:t>
       </w:r>
       <w:proofErr w:type="spellEnd"/>
       <w:r>
-        <w:t>, </w:t>
-      </w:r>
-      <w:proofErr w:type="spellStart"/>
-      <w:r>
-        <w:t>Sudeep</w:t>
-      </w:r>
-      <w:proofErr w:type="spellEnd"/>
-      <w:r>
-        <w:t> </w:t>
-      </w:r>
-      <w:proofErr w:type="spellStart"/>
-      <w:r>
-        <w:t>Tanwar</w:t>
-      </w:r>
-      <w:proofErr w:type="spellEnd"/>
-      <w:r>
-        <w:t>, “</w:t>
-      </w:r>
-      <w:r>
-        <w:rPr>
-          <w:bCs/>
-        </w:rPr>
-        <w:t>Anti-spoofing-enabled Contactless Attendance Monitoring System in the COVID-19 Pandemic</w:t>
-      </w:r>
-      <w:r>
-        <w:t>”</w:t>
-      </w:r>
-      <w:r>
-        <w:t xml:space="preserve">, </w:t>
-      </w:r>
-      <w:r>
-        <w:t>Procedia Computer Science</w:t>
-      </w:r>
-      <w:r>
-        <w:t xml:space="preserve"> vol. 218, 2023, </w:t>
-      </w:r>
-      <w:r>
         <w:rPr>
           <w:color w:val="auto"/>
         </w:rPr>
-        <w:t>p.</w:t>
-      </w:r>
-      <w:r>
-        <w:t xml:space="preserve"> 1506-1515</w:t>
+        <w:t xml:space="preserve"> | ISS · Intelligent Security Systems,” </w:t>
+      </w:r>
+      <w:r>
+        <w:rPr>
+          <w:i/>
+          <w:color w:val="auto"/>
+        </w:rPr>
+        <w:t>ISS · Intelligent Security Systems</w:t>
+      </w:r>
+      <w:r>
+        <w:rPr>
+          <w:color w:val="auto"/>
+        </w:rPr>
+        <w:t xml:space="preserve">, Apr. 02, 2024. </w:t>
+      </w:r>
+      <w:r>
+        <w:rPr>
+          <w:color w:val="auto"/>
+        </w:rPr>
+        <w:t>(</w:t>
+      </w:r>
+      <w:proofErr w:type="gramStart"/>
+      <w:r>
+        <w:rPr>
+          <w:color w:val="auto"/>
+        </w:rPr>
+        <w:t>accessed</w:t>
+      </w:r>
+      <w:proofErr w:type="gramEnd"/>
+      <w:r>
+        <w:rPr>
+          <w:color w:val="auto"/>
+        </w:rPr>
+        <w:t xml:space="preserve"> May 24, 2025).</w:t>
       </w:r>
     </w:p>
     <w:p>
@@ -3434,14 +3796,161 @@
           <w:color w:val="auto"/>
         </w:rPr>
       </w:pPr>
-      <w:hyperlink r:id="rId11" w:history="1">
-        <w:r>
-          <w:rPr>
-            <w:rStyle w:val="Hyperlink"/>
-          </w:rPr>
-          <w:t>https://issivs.com/facial-recognition-solutions/securos-facex/</w:t>
-        </w:r>
-      </w:hyperlink>
+      <w:r>
+        <w:rPr>
+          <w:color w:val="auto"/>
+        </w:rPr>
+        <w:t xml:space="preserve">P. </w:t>
+      </w:r>
+      <w:proofErr w:type="spellStart"/>
+      <w:r>
+        <w:rPr>
+          <w:color w:val="auto"/>
+        </w:rPr>
+        <w:t>Nagrath</w:t>
+      </w:r>
+      <w:proofErr w:type="spellEnd"/>
+      <w:r>
+        <w:rPr>
+          <w:color w:val="auto"/>
+        </w:rPr>
+        <w:t>, R</w:t>
+      </w:r>
+      <w:r>
+        <w:rPr>
+          <w:color w:val="auto"/>
+        </w:rPr>
+        <w:t xml:space="preserve">. </w:t>
+      </w:r>
+      <w:r>
+        <w:rPr>
+          <w:color w:val="auto"/>
+        </w:rPr>
+        <w:t>Jain, A</w:t>
+      </w:r>
+      <w:r>
+        <w:rPr>
+          <w:color w:val="auto"/>
+        </w:rPr>
+        <w:t xml:space="preserve">. </w:t>
+      </w:r>
+      <w:r>
+        <w:rPr>
+          <w:color w:val="auto"/>
+        </w:rPr>
+        <w:t>Madan, R</w:t>
+      </w:r>
+      <w:r>
+        <w:rPr>
+          <w:color w:val="auto"/>
+        </w:rPr>
+        <w:t xml:space="preserve">. </w:t>
+      </w:r>
+      <w:r>
+        <w:rPr>
+          <w:color w:val="auto"/>
+        </w:rPr>
+        <w:t>Arora, P</w:t>
+      </w:r>
+      <w:r>
+        <w:rPr>
+          <w:color w:val="auto"/>
+        </w:rPr>
+        <w:t xml:space="preserve">. </w:t>
+      </w:r>
+      <w:proofErr w:type="spellStart"/>
+      <w:r>
+        <w:rPr>
+          <w:color w:val="auto"/>
+        </w:rPr>
+        <w:t>Kataria</w:t>
+      </w:r>
+      <w:proofErr w:type="spellEnd"/>
+      <w:r>
+        <w:rPr>
+          <w:color w:val="auto"/>
+        </w:rPr>
+        <w:t>, J</w:t>
+      </w:r>
+      <w:r>
+        <w:rPr>
+          <w:color w:val="auto"/>
+        </w:rPr>
+        <w:t xml:space="preserve">. </w:t>
+      </w:r>
+      <w:proofErr w:type="spellStart"/>
+      <w:r>
+        <w:rPr>
+          <w:color w:val="auto"/>
+        </w:rPr>
+        <w:t>Hemanth</w:t>
+      </w:r>
+      <w:proofErr w:type="spellEnd"/>
+      <w:r>
+        <w:rPr>
+          <w:color w:val="auto"/>
+        </w:rPr>
+        <w:t xml:space="preserve">, “SSDMNV2: A real time DNN-based face mask detection system using single shot </w:t>
+      </w:r>
+      <w:proofErr w:type="spellStart"/>
+      <w:r>
+        <w:rPr>
+          <w:color w:val="auto"/>
+        </w:rPr>
+        <w:t>multibox</w:t>
+      </w:r>
+      <w:proofErr w:type="spellEnd"/>
+      <w:r>
+        <w:rPr>
+          <w:color w:val="auto"/>
+        </w:rPr>
+        <w:t xml:space="preserve"> detector and MobileNetV2,” </w:t>
+      </w:r>
+      <w:r>
+        <w:rPr>
+          <w:i/>
+          <w:color w:val="auto"/>
+        </w:rPr>
+        <w:t>Sustainable Cities and Society</w:t>
+      </w:r>
+      <w:r>
+        <w:rPr>
+          <w:color w:val="auto"/>
+        </w:rPr>
+        <w:t xml:space="preserve">, </w:t>
+      </w:r>
+      <w:proofErr w:type="spellStart"/>
+      <w:r>
+        <w:rPr>
+          <w:color w:val="auto"/>
+        </w:rPr>
+        <w:t>vol</w:t>
+      </w:r>
+      <w:proofErr w:type="spellEnd"/>
+      <w:r>
+        <w:rPr>
+          <w:color w:val="auto"/>
+        </w:rPr>
+        <w:t xml:space="preserve"> 71, </w:t>
+      </w:r>
+      <w:r>
+        <w:rPr>
+          <w:color w:val="auto"/>
+        </w:rPr>
+        <w:t xml:space="preserve">pp. </w:t>
+      </w:r>
+      <w:r>
+        <w:rPr>
+          <w:color w:val="auto"/>
+        </w:rPr>
+        <w:t>102964</w:t>
+      </w:r>
+      <w:r>
+        <w:rPr>
+          <w:color w:val="auto"/>
+        </w:rPr>
+        <w:t>, Mar 2021.</w:t>
+      </w:r>
     </w:p>
     <w:p>
       <w:pPr>
@@ -3455,54 +3964,162 @@
           <w:color w:val="auto"/>
         </w:rPr>
       </w:pPr>
-      <w:hyperlink r:id="rId12" w:history="1">
-        <w:r>
-          <w:rPr>
-            <w:rStyle w:val="Hyperlink"/>
-          </w:rPr>
-          <w:t>https://www.sciencedirect.com/science/article/pii/S2210670720309070</w:t>
-        </w:r>
-      </w:hyperlink>
-    </w:p>
-    <w:p>
-      <w:pPr>
-        <w:pStyle w:val="NormalWeb"/>
-        <w:numPr>
-          <w:ilvl w:val="0"/>
-          <w:numId w:val="12"/>
-        </w:numPr>
-        <w:spacing w:line="360" w:lineRule="auto"/>
+      <w:r>
         <w:rPr>
           <w:color w:val="auto"/>
         </w:rPr>
-      </w:pPr>
-      <w:hyperlink r:id="rId13" w:history="1">
-        <w:r>
-          <w:rPr>
-            <w:rStyle w:val="Hyperlink"/>
-          </w:rPr>
-          <w:t>https://www.sciencedirect.com/science/article/pii/S0167739X21001692</w:t>
-        </w:r>
-      </w:hyperlink>
-    </w:p>
-    <w:p>
-      <w:pPr>
-        <w:pStyle w:val="NormalWeb"/>
-        <w:spacing w:line="360" w:lineRule="auto"/>
+        <w:t xml:space="preserve">A. </w:t>
+      </w:r>
+      <w:proofErr w:type="spellStart"/>
+      <w:r>
         <w:rPr>
           <w:color w:val="auto"/>
         </w:rPr>
-      </w:pPr>
+        <w:t>Barnawi</w:t>
+      </w:r>
+      <w:proofErr w:type="spellEnd"/>
+      <w:r>
+        <w:rPr>
+          <w:color w:val="auto"/>
+        </w:rPr>
+        <w:t xml:space="preserve">, P. </w:t>
+      </w:r>
       <w:proofErr w:type="spellStart"/>
-      <w:proofErr w:type="gramStart"/>
       <w:r>
         <w:rPr>
           <w:color w:val="auto"/>
         </w:rPr>
-        <w:t>jcjsd</w:t>
+        <w:t>Chhikara</w:t>
       </w:r>
       <w:proofErr w:type="spellEnd"/>
-      <w:proofErr w:type="gramEnd"/>
+      <w:r>
+        <w:rPr>
+          <w:color w:val="auto"/>
+        </w:rPr>
+        <w:t xml:space="preserve">, </w:t>
+      </w:r>
+      <w:r>
+        <w:rPr>
+          <w:color w:val="auto"/>
+        </w:rPr>
+        <w:t>R</w:t>
+      </w:r>
+      <w:r>
+        <w:rPr>
+          <w:color w:val="auto"/>
+        </w:rPr>
+        <w:t xml:space="preserve">. </w:t>
+      </w:r>
+      <w:proofErr w:type="spellStart"/>
+      <w:r>
+        <w:rPr>
+          <w:color w:val="auto"/>
+        </w:rPr>
+        <w:t>Tekchandani</w:t>
+      </w:r>
+      <w:proofErr w:type="spellEnd"/>
+      <w:r>
+        <w:rPr>
+          <w:color w:val="auto"/>
+        </w:rPr>
+        <w:t xml:space="preserve">, </w:t>
+      </w:r>
+      <w:r>
+        <w:rPr>
+          <w:color w:val="auto"/>
+        </w:rPr>
+        <w:t>N</w:t>
+      </w:r>
+      <w:r>
+        <w:rPr>
+          <w:color w:val="auto"/>
+        </w:rPr>
+        <w:t xml:space="preserve">. </w:t>
+      </w:r>
+      <w:r>
+        <w:rPr>
+          <w:color w:val="auto"/>
+        </w:rPr>
+        <w:t>Kumar</w:t>
+      </w:r>
+      <w:r>
+        <w:rPr>
+          <w:color w:val="auto"/>
+        </w:rPr>
+        <w:t xml:space="preserve">, B. </w:t>
+      </w:r>
+      <w:proofErr w:type="spellStart"/>
+      <w:r>
+        <w:rPr>
+          <w:color w:val="auto"/>
+        </w:rPr>
+        <w:t>Alzahrani</w:t>
+      </w:r>
+      <w:proofErr w:type="spellEnd"/>
+      <w:r>
+        <w:rPr>
+          <w:color w:val="auto"/>
+        </w:rPr>
+        <w:t>, “</w:t>
+      </w:r>
+      <w:r>
+        <w:rPr>
+          <w:color w:val="auto"/>
+        </w:rPr>
+        <w:t>Artificial intelligence-enabled Internet of Things-based system for COVID-19 screening using aerial thermal imaging</w:t>
+      </w:r>
+      <w:r>
+        <w:rPr>
+          <w:color w:val="auto"/>
+        </w:rPr>
+        <w:t xml:space="preserve">,” </w:t>
+      </w:r>
+      <w:r>
+        <w:rPr>
+          <w:i/>
+          <w:color w:val="auto"/>
+        </w:rPr>
+        <w:t>Future Generation Computer Systems</w:t>
+      </w:r>
+      <w:r>
+        <w:rPr>
+          <w:i/>
+          <w:color w:val="auto"/>
+        </w:rPr>
+        <w:t xml:space="preserve">, </w:t>
+      </w:r>
+      <w:proofErr w:type="spellStart"/>
+      <w:r>
+        <w:rPr>
+          <w:color w:val="auto"/>
+        </w:rPr>
+        <w:t>vol</w:t>
+      </w:r>
+      <w:proofErr w:type="spellEnd"/>
+      <w:r>
+        <w:rPr>
+          <w:color w:val="auto"/>
+        </w:rPr>
+        <w:t xml:space="preserve"> 124, </w:t>
+      </w:r>
+      <w:r>
+        <w:rPr>
+          <w:color w:val="auto"/>
+        </w:rPr>
+        <w:t xml:space="preserve">pp. </w:t>
+      </w:r>
+      <w:r>
+        <w:rPr>
+          <w:color w:val="auto"/>
+        </w:rPr>
+        <w:t>119-132</w:t>
+      </w:r>
+      <w:r>
+        <w:rPr>
+          <w:color w:val="auto"/>
+        </w:rPr>
+        <w:t>, Nov. 2021.</w:t>
+      </w:r>
     </w:p>
     <w:sectPr>
       <w:pgSz w:w="11909" w:h="16834"/>
@@ -3573,7 +4190,7 @@
           <w:rPr>
             <w:noProof/>
           </w:rPr>
-          <w:t>9</w:t>
+          <w:t>10</w:t>
         </w:r>
         <w:r>
           <w:rPr>
@@ -8367,7 +8984,7 @@
 </file>
 
 <file path=customXml/itemProps2.xml><?xml version="1.0" encoding="utf-8"?>
-<ds:datastoreItem xmlns:ds="http://schemas.openxmlformats.org/officeDocument/2006/customXml" ds:itemID="{1465572D-32D3-4093-AB27-483AB7DABB8B}">
+<ds:datastoreItem xmlns:ds="http://schemas.openxmlformats.org/officeDocument/2006/customXml" ds:itemID="{01BA7EDB-42A1-4E0F-88A6-724FC3D5E273}">
   <ds:schemaRefs>
     <ds:schemaRef ds:uri="http://schemas.openxmlformats.org/officeDocument/2006/bibliography"/>
   </ds:schemaRefs>

--- a/documentation/Project Proposal.docx
+++ b/documentation/Project Proposal.docx
@@ -2,12 +2,12 @@
 <file path=word/document.xml><?xml version="1.0" encoding="utf-8"?>
 <w:document xmlns:wpc="http://schemas.microsoft.com/office/word/2010/wordprocessingCanvas" xmlns:cx="http://schemas.microsoft.com/office/drawing/2014/chartex" xmlns:cx1="http://schemas.microsoft.com/office/drawing/2015/9/8/chartex" xmlns:mc="http://schemas.openxmlformats.org/markup-compatibility/2006" xmlns:o="urn:schemas-microsoft-com:office:office" xmlns:r="http://schemas.openxmlformats.org/officeDocument/2006/relationships" xmlns:m="http://schemas.openxmlformats.org/officeDocument/2006/math" xmlns:v="urn:schemas-microsoft-com:vml" xmlns:wp14="http://schemas.microsoft.com/office/word/2010/wordprocessingDrawing" xmlns:wp="http://schemas.openxmlformats.org/drawingml/2006/wordprocessingDrawing" xmlns:w10="urn:schemas-microsoft-com:office:word" xmlns:w="http://schemas.openxmlformats.org/wordprocessingml/2006/main" xmlns:w14="http://schemas.microsoft.com/office/word/2010/wordml" xmlns:w15="http://schemas.microsoft.com/office/word/2012/wordml" xmlns:w16se="http://schemas.microsoft.com/office/word/2015/wordml/symex" xmlns:wpg="http://schemas.microsoft.com/office/word/2010/wordprocessingGroup" xmlns:wpi="http://schemas.microsoft.com/office/word/2010/wordprocessingInk" xmlns:wne="http://schemas.microsoft.com/office/word/2006/wordml" xmlns:wps="http://schemas.microsoft.com/office/word/2010/wordprocessingShape" mc:Ignorable="w14 w15 w16se wp14">
   <w:body>
-    <w:bookmarkStart w:id="0" w:name="_Toc198726678" w:displacedByCustomXml="next"/>
-    <w:bookmarkStart w:id="1" w:name="_Toc198726566" w:displacedByCustomXml="next"/>
+    <w:bookmarkStart w:id="0" w:name="_Toc198726566" w:displacedByCustomXml="next"/>
+    <w:bookmarkStart w:id="1" w:name="_Toc198726678" w:displacedByCustomXml="next"/>
     <w:sdt>
       <w:sdtPr>
         <w:rPr>
-          <w:rFonts w:eastAsia="Calibri"/>
+          <w:rFonts w:eastAsia="Calibri" w:cs="Calibri"/>
           <w:b w:val="0"/>
           <w:color w:val="000000" w:themeColor="text1"/>
           <w:sz w:val="24"/>
@@ -34,8 +34,6 @@
           <w:r>
             <w:t>Table of Contents</w:t>
           </w:r>
-          <w:bookmarkStart w:id="2" w:name="_GoBack"/>
-          <w:bookmarkEnd w:id="2"/>
         </w:p>
         <w:p>
           <w:pPr>
@@ -75,7 +73,7 @@
             </w:rPr>
             <w:fldChar w:fldCharType="separate"/>
           </w:r>
-          <w:hyperlink w:anchor="_Toc198988052" w:history="1">
+          <w:hyperlink w:anchor="_Toc199181887" w:history="1">
             <w:r>
               <w:rPr>
                 <w:rStyle w:val="Hyperlink"/>
@@ -102,7 +100,7 @@
                 <w:noProof/>
                 <w:webHidden/>
               </w:rPr>
-              <w:instrText xml:space="preserve"> PAGEREF _Toc198988052 \h </w:instrText>
+              <w:instrText xml:space="preserve"> PAGEREF _Toc199181887 \h </w:instrText>
             </w:r>
             <w:r>
               <w:rPr>
@@ -146,7 +144,7 @@
               <w:sz w:val="22"/>
             </w:rPr>
           </w:pPr>
-          <w:hyperlink w:anchor="_Toc198988053" w:history="1">
+          <w:hyperlink w:anchor="_Toc199181888" w:history="1">
             <w:r>
               <w:rPr>
                 <w:rStyle w:val="Hyperlink"/>
@@ -173,7 +171,7 @@
                 <w:noProof/>
                 <w:webHidden/>
               </w:rPr>
-              <w:instrText xml:space="preserve"> PAGEREF _Toc198988053 \h </w:instrText>
+              <w:instrText xml:space="preserve"> PAGEREF _Toc199181888 \h </w:instrText>
             </w:r>
             <w:r>
               <w:rPr>
@@ -217,7 +215,7 @@
               <w:sz w:val="22"/>
             </w:rPr>
           </w:pPr>
-          <w:hyperlink w:anchor="_Toc198988054" w:history="1">
+          <w:hyperlink w:anchor="_Toc199181889" w:history="1">
             <w:r>
               <w:rPr>
                 <w:rStyle w:val="Hyperlink"/>
@@ -244,7 +242,7 @@
                 <w:noProof/>
                 <w:webHidden/>
               </w:rPr>
-              <w:instrText xml:space="preserve"> PAGEREF _Toc198988054 \h </w:instrText>
+              <w:instrText xml:space="preserve"> PAGEREF _Toc199181889 \h </w:instrText>
             </w:r>
             <w:r>
               <w:rPr>
@@ -288,7 +286,7 @@
               <w:sz w:val="22"/>
             </w:rPr>
           </w:pPr>
-          <w:hyperlink w:anchor="_Toc198988055" w:history="1">
+          <w:hyperlink w:anchor="_Toc199181890" w:history="1">
             <w:r>
               <w:rPr>
                 <w:rStyle w:val="Hyperlink"/>
@@ -315,7 +313,7 @@
                 <w:noProof/>
                 <w:webHidden/>
               </w:rPr>
-              <w:instrText xml:space="preserve"> PAGEREF _Toc198988055 \h </w:instrText>
+              <w:instrText xml:space="preserve"> PAGEREF _Toc199181890 \h </w:instrText>
             </w:r>
             <w:r>
               <w:rPr>
@@ -359,7 +357,7 @@
               <w:sz w:val="22"/>
             </w:rPr>
           </w:pPr>
-          <w:hyperlink w:anchor="_Toc198988056" w:history="1">
+          <w:hyperlink w:anchor="_Toc199181891" w:history="1">
             <w:r>
               <w:rPr>
                 <w:rStyle w:val="Hyperlink"/>
@@ -387,7 +385,7 @@
                 <w:noProof/>
                 <w:webHidden/>
               </w:rPr>
-              <w:instrText xml:space="preserve"> PAGEREF _Toc198988056 \h </w:instrText>
+              <w:instrText xml:space="preserve"> PAGEREF _Toc199181891 \h </w:instrText>
             </w:r>
             <w:r>
               <w:rPr>
@@ -431,7 +429,7 @@
               <w:sz w:val="22"/>
             </w:rPr>
           </w:pPr>
-          <w:hyperlink w:anchor="_Toc198988057" w:history="1">
+          <w:hyperlink w:anchor="_Toc199181892" w:history="1">
             <w:r>
               <w:rPr>
                 <w:rStyle w:val="Hyperlink"/>
@@ -459,7 +457,7 @@
                 <w:noProof/>
                 <w:webHidden/>
               </w:rPr>
-              <w:instrText xml:space="preserve"> PAGEREF _Toc198988057 \h </w:instrText>
+              <w:instrText xml:space="preserve"> PAGEREF _Toc199181892 \h </w:instrText>
             </w:r>
             <w:r>
               <w:rPr>
@@ -503,7 +501,7 @@
               <w:sz w:val="22"/>
             </w:rPr>
           </w:pPr>
-          <w:hyperlink w:anchor="_Toc198988058" w:history="1">
+          <w:hyperlink w:anchor="_Toc199181893" w:history="1">
             <w:r>
               <w:rPr>
                 <w:rStyle w:val="Hyperlink"/>
@@ -531,7 +529,7 @@
                 <w:noProof/>
                 <w:webHidden/>
               </w:rPr>
-              <w:instrText xml:space="preserve"> PAGEREF _Toc198988058 \h </w:instrText>
+              <w:instrText xml:space="preserve"> PAGEREF _Toc199181893 \h </w:instrText>
             </w:r>
             <w:r>
               <w:rPr>
@@ -575,7 +573,7 @@
               <w:sz w:val="22"/>
             </w:rPr>
           </w:pPr>
-          <w:hyperlink w:anchor="_Toc198988059" w:history="1">
+          <w:hyperlink w:anchor="_Toc199181894" w:history="1">
             <w:r>
               <w:rPr>
                 <w:rStyle w:val="Hyperlink"/>
@@ -603,7 +601,7 @@
                 <w:noProof/>
                 <w:webHidden/>
               </w:rPr>
-              <w:instrText xml:space="preserve"> PAGEREF _Toc198988059 \h </w:instrText>
+              <w:instrText xml:space="preserve"> PAGEREF _Toc199181894 \h </w:instrText>
             </w:r>
             <w:r>
               <w:rPr>
@@ -647,7 +645,7 @@
               <w:sz w:val="22"/>
             </w:rPr>
           </w:pPr>
-          <w:hyperlink w:anchor="_Toc198988060" w:history="1">
+          <w:hyperlink w:anchor="_Toc199181895" w:history="1">
             <w:r>
               <w:rPr>
                 <w:rStyle w:val="Hyperlink"/>
@@ -675,7 +673,7 @@
                 <w:noProof/>
                 <w:webHidden/>
               </w:rPr>
-              <w:instrText xml:space="preserve"> PAGEREF _Toc198988060 \h </w:instrText>
+              <w:instrText xml:space="preserve"> PAGEREF _Toc199181895 \h </w:instrText>
             </w:r>
             <w:r>
               <w:rPr>
@@ -719,7 +717,7 @@
               <w:sz w:val="22"/>
             </w:rPr>
           </w:pPr>
-          <w:hyperlink w:anchor="_Toc198988061" w:history="1">
+          <w:hyperlink w:anchor="_Toc199181896" w:history="1">
             <w:r>
               <w:rPr>
                 <w:rStyle w:val="Hyperlink"/>
@@ -747,7 +745,7 @@
                 <w:noProof/>
                 <w:webHidden/>
               </w:rPr>
-              <w:instrText xml:space="preserve"> PAGEREF _Toc198988061 \h </w:instrText>
+              <w:instrText xml:space="preserve"> PAGEREF _Toc199181896 \h </w:instrText>
             </w:r>
             <w:r>
               <w:rPr>
@@ -791,7 +789,7 @@
               <w:sz w:val="22"/>
             </w:rPr>
           </w:pPr>
-          <w:hyperlink w:anchor="_Toc198988062" w:history="1">
+          <w:hyperlink w:anchor="_Toc199181897" w:history="1">
             <w:r>
               <w:rPr>
                 <w:rStyle w:val="Hyperlink"/>
@@ -819,7 +817,7 @@
                 <w:noProof/>
                 <w:webHidden/>
               </w:rPr>
-              <w:instrText xml:space="preserve"> PAGEREF _Toc198988062 \h </w:instrText>
+              <w:instrText xml:space="preserve"> PAGEREF _Toc199181897 \h </w:instrText>
             </w:r>
             <w:r>
               <w:rPr>
@@ -863,7 +861,7 @@
               <w:sz w:val="22"/>
             </w:rPr>
           </w:pPr>
-          <w:hyperlink w:anchor="_Toc198988063" w:history="1">
+          <w:hyperlink w:anchor="_Toc199181898" w:history="1">
             <w:r>
               <w:rPr>
                 <w:rStyle w:val="Hyperlink"/>
@@ -891,7 +889,7 @@
                 <w:noProof/>
                 <w:webHidden/>
               </w:rPr>
-              <w:instrText xml:space="preserve"> PAGEREF _Toc198988063 \h </w:instrText>
+              <w:instrText xml:space="preserve"> PAGEREF _Toc199181898 \h </w:instrText>
             </w:r>
             <w:r>
               <w:rPr>
@@ -935,7 +933,7 @@
               <w:sz w:val="22"/>
             </w:rPr>
           </w:pPr>
-          <w:hyperlink w:anchor="_Toc198988064" w:history="1">
+          <w:hyperlink w:anchor="_Toc199181899" w:history="1">
             <w:r>
               <w:rPr>
                 <w:rStyle w:val="Hyperlink"/>
@@ -963,7 +961,7 @@
                 <w:noProof/>
                 <w:webHidden/>
               </w:rPr>
-              <w:instrText xml:space="preserve"> PAGEREF _Toc198988064 \h </w:instrText>
+              <w:instrText xml:space="preserve"> PAGEREF _Toc199181899 \h </w:instrText>
             </w:r>
             <w:r>
               <w:rPr>
@@ -984,6 +982,148 @@
                 <w:webHidden/>
               </w:rPr>
               <w:t>8</w:t>
+            </w:r>
+            <w:r>
+              <w:rPr>
+                <w:noProof/>
+                <w:webHidden/>
+              </w:rPr>
+              <w:fldChar w:fldCharType="end"/>
+            </w:r>
+          </w:hyperlink>
+        </w:p>
+        <w:p>
+          <w:pPr>
+            <w:pStyle w:val="TOC3"/>
+            <w:tabs>
+              <w:tab w:val="right" w:leader="dot" w:pos="8659"/>
+            </w:tabs>
+            <w:rPr>
+              <w:rFonts w:asciiTheme="minorHAnsi" w:eastAsiaTheme="minorEastAsia" w:hAnsiTheme="minorHAnsi" w:cstheme="minorBidi"/>
+              <w:noProof/>
+              <w:color w:val="auto"/>
+              <w:sz w:val="22"/>
+            </w:rPr>
+          </w:pPr>
+          <w:hyperlink w:anchor="_Toc199181900" w:history="1">
+            <w:r>
+              <w:rPr>
+                <w:rStyle w:val="Hyperlink"/>
+                <w:noProof/>
+              </w:rPr>
+              <w:t>4.3.1 Basic System Flow Diagram</w:t>
+            </w:r>
+            <w:r>
+              <w:rPr>
+                <w:noProof/>
+                <w:webHidden/>
+              </w:rPr>
+              <w:tab/>
+            </w:r>
+            <w:r>
+              <w:rPr>
+                <w:noProof/>
+                <w:webHidden/>
+              </w:rPr>
+              <w:fldChar w:fldCharType="begin"/>
+            </w:r>
+            <w:r>
+              <w:rPr>
+                <w:noProof/>
+                <w:webHidden/>
+              </w:rPr>
+              <w:instrText xml:space="preserve"> PAGEREF _Toc199181900 \h </w:instrText>
+            </w:r>
+            <w:r>
+              <w:rPr>
+                <w:noProof/>
+                <w:webHidden/>
+              </w:rPr>
+            </w:r>
+            <w:r>
+              <w:rPr>
+                <w:noProof/>
+                <w:webHidden/>
+              </w:rPr>
+              <w:fldChar w:fldCharType="separate"/>
+            </w:r>
+            <w:r>
+              <w:rPr>
+                <w:noProof/>
+                <w:webHidden/>
+              </w:rPr>
+              <w:t>8</w:t>
+            </w:r>
+            <w:r>
+              <w:rPr>
+                <w:noProof/>
+                <w:webHidden/>
+              </w:rPr>
+              <w:fldChar w:fldCharType="end"/>
+            </w:r>
+          </w:hyperlink>
+        </w:p>
+        <w:p>
+          <w:pPr>
+            <w:pStyle w:val="TOC2"/>
+            <w:tabs>
+              <w:tab w:val="right" w:leader="dot" w:pos="8659"/>
+            </w:tabs>
+            <w:rPr>
+              <w:rFonts w:asciiTheme="minorHAnsi" w:eastAsiaTheme="minorEastAsia" w:hAnsiTheme="minorHAnsi" w:cstheme="minorBidi"/>
+              <w:noProof/>
+              <w:color w:val="auto"/>
+              <w:sz w:val="22"/>
+            </w:rPr>
+          </w:pPr>
+          <w:hyperlink w:anchor="_Toc199181901" w:history="1">
+            <w:r>
+              <w:rPr>
+                <w:rStyle w:val="Hyperlink"/>
+                <w:noProof/>
+              </w:rPr>
+              <w:t>4.4 Description of Algorithm</w:t>
+            </w:r>
+            <w:r>
+              <w:rPr>
+                <w:noProof/>
+                <w:webHidden/>
+              </w:rPr>
+              <w:tab/>
+            </w:r>
+            <w:r>
+              <w:rPr>
+                <w:noProof/>
+                <w:webHidden/>
+              </w:rPr>
+              <w:fldChar w:fldCharType="begin"/>
+            </w:r>
+            <w:r>
+              <w:rPr>
+                <w:noProof/>
+                <w:webHidden/>
+              </w:rPr>
+              <w:instrText xml:space="preserve"> PAGEREF _Toc199181901 \h </w:instrText>
+            </w:r>
+            <w:r>
+              <w:rPr>
+                <w:noProof/>
+                <w:webHidden/>
+              </w:rPr>
+            </w:r>
+            <w:r>
+              <w:rPr>
+                <w:noProof/>
+                <w:webHidden/>
+              </w:rPr>
+              <w:fldChar w:fldCharType="separate"/>
+            </w:r>
+            <w:r>
+              <w:rPr>
+                <w:noProof/>
+                <w:webHidden/>
+              </w:rPr>
+              <w:t>9</w:t>
             </w:r>
             <w:r>
               <w:rPr>
@@ -1007,7 +1147,7 @@
               <w:sz w:val="22"/>
             </w:rPr>
           </w:pPr>
-          <w:hyperlink w:anchor="_Toc198988065" w:history="1">
+          <w:hyperlink w:anchor="_Toc199181902" w:history="1">
             <w:r>
               <w:rPr>
                 <w:rStyle w:val="Hyperlink"/>
@@ -1034,7 +1174,7 @@
                 <w:noProof/>
                 <w:webHidden/>
               </w:rPr>
-              <w:instrText xml:space="preserve"> PAGEREF _Toc198988065 \h </w:instrText>
+              <w:instrText xml:space="preserve"> PAGEREF _Toc199181902 \h </w:instrText>
             </w:r>
             <w:r>
               <w:rPr>
@@ -1054,7 +1194,7 @@
                 <w:noProof/>
                 <w:webHidden/>
               </w:rPr>
-              <w:t>9</w:t>
+              <w:t>10</w:t>
             </w:r>
             <w:r>
               <w:rPr>
@@ -1078,7 +1218,7 @@
               <w:sz w:val="22"/>
             </w:rPr>
           </w:pPr>
-          <w:hyperlink w:anchor="_Toc198988066" w:history="1">
+          <w:hyperlink w:anchor="_Toc199181903" w:history="1">
             <w:r>
               <w:rPr>
                 <w:rStyle w:val="Hyperlink"/>
@@ -1105,7 +1245,7 @@
                 <w:noProof/>
                 <w:webHidden/>
               </w:rPr>
-              <w:instrText xml:space="preserve"> PAGEREF _Toc198988066 \h </w:instrText>
+              <w:instrText xml:space="preserve"> PAGEREF _Toc199181903 \h </w:instrText>
             </w:r>
             <w:r>
               <w:rPr>
@@ -1125,7 +1265,7 @@
                 <w:noProof/>
                 <w:webHidden/>
               </w:rPr>
-              <w:t>10</w:t>
+              <w:t>11</w:t>
             </w:r>
             <w:r>
               <w:rPr>
@@ -1175,12 +1315,14 @@
         </w:rPr>
         <w:br w:type="page"/>
       </w:r>
+      <w:bookmarkStart w:id="2" w:name="_GoBack"/>
+      <w:bookmarkEnd w:id="2"/>
     </w:p>
     <w:p>
       <w:pPr>
         <w:pStyle w:val="Heading1"/>
       </w:pPr>
-      <w:bookmarkStart w:id="3" w:name="_Toc198988052"/>
+      <w:bookmarkStart w:id="3" w:name="_Toc199181887"/>
       <w:r>
         <w:lastRenderedPageBreak/>
         <w:t>1. Introduction</w:t>
@@ -1202,7 +1344,21 @@
           <w:rFonts w:eastAsia="Times New Roman" w:cs="Times New Roman"/>
           <w:szCs w:val="24"/>
         </w:rPr>
-        <w:t>Attendance tracking is an essential administrative task in academic and professional institutions. Traditional methods such as roll calls and manual sign-in sheets are still widely used but are often inefficient, prone to human error, and easily manipulated. These methods consume valuable time, affect productivity, and compromise the integrity of attendance records. Studies have shown that institutions lose significant instructional or operational time due to outdated attendance methods [1]. Moreover, the rise of proxy attendance where one individual marks presence on behalf of another, remains a widespread issue, particularly in classroom environments.</w:t>
+        <w:t>Attendance tracking is an essential administrative task in academic and professional institutions. Traditional methods such as roll calls and manual sign-in sheets are still widely used but are often inefficient, prone to human error, and easily manipulated. These methods consume valuable time, affect productivity, and compromise the integrity of attendance records. Studies have shown that institutions lose significant instructional or operational time due to</w:t>
+      </w:r>
+      <w:r>
+        <w:rPr>
+          <w:rFonts w:eastAsia="Times New Roman" w:cs="Times New Roman"/>
+          <w:szCs w:val="24"/>
+        </w:rPr>
+        <w:t xml:space="preserve"> outdated attendance methods</w:t>
+      </w:r>
+      <w:r>
+        <w:rPr>
+          <w:rFonts w:eastAsia="Times New Roman" w:cs="Times New Roman"/>
+          <w:szCs w:val="24"/>
+        </w:rPr>
+        <w:t>. Moreover, the rise of proxy attendance where one individual marks presence on behalf of another, remains a widespread issue, particularly in classroom environments.</w:t>
       </w:r>
     </w:p>
     <w:p>
@@ -1218,7 +1374,21 @@
           <w:rFonts w:eastAsia="Times New Roman" w:cs="Times New Roman"/>
           <w:szCs w:val="24"/>
         </w:rPr>
-        <w:t>The global COVID-19 pandemic introduced additional challenges by making face masks mandatory in most public and institutional settings. This shift has rendered many conventional biometric systems ineffective, as facial features are partially obscured. Furthermore, advances in spoofing techniques such as printed photos or recorded videos have raised security concerns in automated systems, making liveness detection and anti-spoofing mechanisms more critical than ever [2].</w:t>
+        <w:t>The global COVID-19 pandemic introduced additional challenges by making face masks mandatory in most public and institutional settings. This shift has rendered many conventional biometric systems ineffective, as facial features are partially obscured. Furthermore, advances in spoofing techniques such as printed photos or recorded videos have raised security concerns in automated systems, making liveness detection and anti-spoofing mecha</w:t>
+      </w:r>
+      <w:r>
+        <w:rPr>
+          <w:rFonts w:eastAsia="Times New Roman" w:cs="Times New Roman"/>
+          <w:szCs w:val="24"/>
+        </w:rPr>
+        <w:t>nisms more critical than ever [1</w:t>
+      </w:r>
+      <w:r>
+        <w:rPr>
+          <w:rFonts w:eastAsia="Times New Roman" w:cs="Times New Roman"/>
+          <w:szCs w:val="24"/>
+        </w:rPr>
+        <w:t>].</w:t>
       </w:r>
     </w:p>
     <w:p>
@@ -1241,7 +1411,14 @@
           <w:rFonts w:eastAsia="Times New Roman" w:cs="Times New Roman"/>
           <w:szCs w:val="24"/>
         </w:rPr>
-        <w:t xml:space="preserve"> [3]</w:t>
+        <w:t xml:space="preserve"> [2</w:t>
+      </w:r>
+      <w:r>
+        <w:rPr>
+          <w:rFonts w:eastAsia="Times New Roman" w:cs="Times New Roman"/>
+          <w:szCs w:val="24"/>
+        </w:rPr>
+        <w:t>]</w:t>
       </w:r>
       <w:r>
         <w:rPr>
@@ -1295,7 +1472,7 @@
       </w:pPr>
       <w:bookmarkStart w:id="4" w:name="_Toc198726568"/>
       <w:bookmarkStart w:id="5" w:name="_Toc198726680"/>
-      <w:bookmarkStart w:id="6" w:name="_Toc198988053"/>
+      <w:bookmarkStart w:id="6" w:name="_Toc199181888"/>
       <w:r>
         <w:lastRenderedPageBreak/>
         <w:t xml:space="preserve">2. </w:t>
@@ -1406,7 +1583,7 @@
       <w:pPr>
         <w:pStyle w:val="Heading1"/>
       </w:pPr>
-      <w:bookmarkStart w:id="7" w:name="_Toc198988054"/>
+      <w:bookmarkStart w:id="7" w:name="_Toc199181889"/>
       <w:r>
         <w:lastRenderedPageBreak/>
         <w:t>3. Objectives</w:t>
@@ -1454,7 +1631,37 @@
           <w:rFonts w:cs="Times New Roman"/>
           <w:szCs w:val="24"/>
         </w:rPr>
-        <w:t>Replace manual attendance systems with a real-time facial recognition-based solution using computer vision techniques.</w:t>
+        <w:t>To r</w:t>
+      </w:r>
+      <w:r>
+        <w:rPr>
+          <w:rFonts w:cs="Times New Roman"/>
+          <w:szCs w:val="24"/>
+        </w:rPr>
+        <w:t xml:space="preserve">eplace manual attendance systems with a real-time facial recognition-based solution using </w:t>
+      </w:r>
+      <w:r>
+        <w:rPr>
+          <w:rFonts w:cs="Times New Roman"/>
+          <w:szCs w:val="24"/>
+        </w:rPr>
+        <w:t xml:space="preserve">LPBH and </w:t>
+      </w:r>
+      <w:proofErr w:type="spellStart"/>
+      <w:r>
+        <w:rPr>
+          <w:rFonts w:cs="Times New Roman"/>
+          <w:szCs w:val="24"/>
+        </w:rPr>
+        <w:t>OpenCV</w:t>
+      </w:r>
+      <w:proofErr w:type="spellEnd"/>
+      <w:r>
+        <w:rPr>
+          <w:rFonts w:cs="Times New Roman"/>
+          <w:szCs w:val="24"/>
+        </w:rPr>
+        <w:t>.</w:t>
       </w:r>
     </w:p>
     <w:p>
@@ -1475,16 +1682,72 @@
           <w:rFonts w:cs="Times New Roman"/>
           <w:szCs w:val="24"/>
         </w:rPr>
-        <w:t>Integrate a mask detection model that verifies whether users are wearing masks correctly and flag or deny attendance otherwise.</w:t>
+        <w:t>To i</w:t>
+      </w:r>
+      <w:r>
+        <w:rPr>
+          <w:rFonts w:cs="Times New Roman"/>
+          <w:szCs w:val="24"/>
+        </w:rPr>
+        <w:t xml:space="preserve">ntegrate a mask detection model </w:t>
+      </w:r>
+      <w:r>
+        <w:rPr>
+          <w:rFonts w:cs="Times New Roman"/>
+          <w:szCs w:val="24"/>
+        </w:rPr>
+        <w:t xml:space="preserve">and </w:t>
+      </w:r>
+      <w:r>
+        <w:rPr>
+          <w:rFonts w:cs="Times New Roman"/>
+          <w:szCs w:val="24"/>
+        </w:rPr>
+        <w:t xml:space="preserve">liveness detection techniques </w:t>
+      </w:r>
+      <w:r>
+        <w:rPr>
+          <w:rFonts w:cs="Times New Roman"/>
+          <w:szCs w:val="24"/>
+        </w:rPr>
+        <w:t xml:space="preserve">using </w:t>
+      </w:r>
+      <w:proofErr w:type="spellStart"/>
+      <w:r>
+        <w:rPr>
+          <w:rFonts w:cs="Times New Roman"/>
+          <w:szCs w:val="24"/>
+        </w:rPr>
+        <w:t>Keras</w:t>
+      </w:r>
+      <w:proofErr w:type="spellEnd"/>
+      <w:r>
+        <w:rPr>
+          <w:rFonts w:cs="Times New Roman"/>
+          <w:szCs w:val="24"/>
+        </w:rPr>
+        <w:t xml:space="preserve"> and </w:t>
+      </w:r>
+      <w:proofErr w:type="spellStart"/>
+      <w:r>
+        <w:rPr>
+          <w:rFonts w:cs="Times New Roman"/>
+          <w:szCs w:val="24"/>
+        </w:rPr>
+        <w:t>dlib</w:t>
+      </w:r>
+      <w:proofErr w:type="spellEnd"/>
+      <w:r>
+        <w:rPr>
+          <w:rFonts w:cs="Times New Roman"/>
+          <w:szCs w:val="24"/>
+        </w:rPr>
+        <w:t xml:space="preserve"> libraries, enhancing our system’s performance.</w:t>
       </w:r>
     </w:p>
     <w:p>
       <w:pPr>
         <w:pStyle w:val="ListParagraph"/>
-        <w:numPr>
-          <w:ilvl w:val="0"/>
-          <w:numId w:val="10"/>
-        </w:numPr>
         <w:spacing w:line="360" w:lineRule="auto"/>
         <w:rPr>
           <w:rFonts w:cs="Times New Roman"/>
@@ -1494,48 +1757,6 @@
       <w:r>
         <w:rPr>
           <w:rFonts w:cs="Times New Roman"/>
-          <w:szCs w:val="24"/>
-        </w:rPr>
-        <w:t>Implement liveness detection techniques such as blink detection and head movement to resist spoofing via static images or videos.</w:t>
-      </w:r>
-    </w:p>
-    <w:p>
-      <w:pPr>
-        <w:pStyle w:val="ListParagraph"/>
-        <w:numPr>
-          <w:ilvl w:val="0"/>
-          <w:numId w:val="10"/>
-        </w:numPr>
-        <w:spacing w:line="360" w:lineRule="auto"/>
-        <w:rPr>
-          <w:rFonts w:cs="Times New Roman"/>
-          <w:szCs w:val="24"/>
-        </w:rPr>
-      </w:pPr>
-      <w:r>
-        <w:rPr>
-          <w:rFonts w:cs="Times New Roman"/>
-          <w:szCs w:val="24"/>
-        </w:rPr>
-        <w:t>Maintain real-time attendance records in CSV format or a relational database, with timestamps and session tracking.</w:t>
-      </w:r>
-    </w:p>
-    <w:p>
-      <w:pPr>
-        <w:pStyle w:val="ListParagraph"/>
-        <w:numPr>
-          <w:ilvl w:val="0"/>
-          <w:numId w:val="32"/>
-        </w:numPr>
-        <w:spacing w:line="360" w:lineRule="auto"/>
-        <w:rPr>
-          <w:rFonts w:cs="Times New Roman"/>
-          <w:szCs w:val="24"/>
-        </w:rPr>
-      </w:pPr>
-      <w:r>
-        <w:rPr>
-          <w:rFonts w:cs="Times New Roman"/>
         </w:rPr>
         <w:br w:type="page"/>
       </w:r>
@@ -1544,7 +1765,7 @@
       <w:pPr>
         <w:pStyle w:val="Heading1"/>
       </w:pPr>
-      <w:bookmarkStart w:id="8" w:name="_Toc198988055"/>
+      <w:bookmarkStart w:id="8" w:name="_Toc199181890"/>
       <w:r>
         <w:lastRenderedPageBreak/>
         <w:t>4. Methodology</w:t>
@@ -1767,6 +1988,82 @@
           <w:rFonts w:cs="Times New Roman"/>
         </w:rPr>
       </w:pPr>
+      <w:r>
+        <w:rPr>
+          <w:rFonts w:eastAsia="Times New Roman" w:cs="Times New Roman"/>
+          <w:noProof/>
+          <w:szCs w:val="24"/>
+        </w:rPr>
+        <mc:AlternateContent>
+          <mc:Choice Requires="wps">
+            <w:drawing>
+              <wp:anchor distT="0" distB="0" distL="114300" distR="114300" simplePos="0" relativeHeight="251660288" behindDoc="0" locked="0" layoutInCell="1" allowOverlap="1">
+                <wp:simplePos x="0" y="0"/>
+                <wp:positionH relativeFrom="column">
+                  <wp:posOffset>2368550</wp:posOffset>
+                </wp:positionH>
+                <wp:positionV relativeFrom="paragraph">
+                  <wp:posOffset>855980</wp:posOffset>
+                </wp:positionV>
+                <wp:extent cx="768350" cy="463550"/>
+                <wp:effectExtent l="0" t="0" r="0" b="0"/>
+                <wp:wrapNone/>
+                <wp:docPr id="4" name="Rectangle 4"/>
+                <wp:cNvGraphicFramePr/>
+                <a:graphic xmlns:a="http://schemas.openxmlformats.org/drawingml/2006/main">
+                  <a:graphicData uri="http://schemas.microsoft.com/office/word/2010/wordprocessingShape">
+                    <wps:wsp>
+                      <wps:cNvSpPr/>
+                      <wps:spPr>
+                        <a:xfrm>
+                          <a:off x="0" y="0"/>
+                          <a:ext cx="768350" cy="463550"/>
+                        </a:xfrm>
+                        <a:prstGeom prst="rect">
+                          <a:avLst/>
+                        </a:prstGeom>
+                        <a:solidFill>
+                          <a:schemeClr val="bg1"/>
+                        </a:solidFill>
+                        <a:ln>
+                          <a:noFill/>
+                        </a:ln>
+                      </wps:spPr>
+                      <wps:style>
+                        <a:lnRef idx="2">
+                          <a:schemeClr val="accent1">
+                            <a:shade val="50000"/>
+                          </a:schemeClr>
+                        </a:lnRef>
+                        <a:fillRef idx="1">
+                          <a:schemeClr val="accent1"/>
+                        </a:fillRef>
+                        <a:effectRef idx="0">
+                          <a:schemeClr val="accent1"/>
+                        </a:effectRef>
+                        <a:fontRef idx="minor">
+                          <a:schemeClr val="lt1"/>
+                        </a:fontRef>
+                      </wps:style>
+                      <wps:bodyPr rot="0" spcFirstLastPara="0" vertOverflow="overflow" horzOverflow="overflow" vert="horz" wrap="square" lIns="91440" tIns="45720" rIns="91440" bIns="45720" numCol="1" spcCol="0" rtlCol="0" fromWordArt="0" anchor="ctr" anchorCtr="0" forceAA="0" compatLnSpc="1">
+                        <a:prstTxWarp prst="textNoShape">
+                          <a:avLst/>
+                        </a:prstTxWarp>
+                        <a:noAutofit/>
+                      </wps:bodyPr>
+                    </wps:wsp>
+                  </a:graphicData>
+                </a:graphic>
+              </wp:anchor>
+            </w:drawing>
+          </mc:Choice>
+          <mc:Fallback>
+            <w:pict>
+              <v:rect w14:anchorId="579B5B94" id="Rectangle 4" o:spid="_x0000_s1026" style="position:absolute;margin-left:186.5pt;margin-top:67.4pt;width:60.5pt;height:36.5pt;z-index:251660288;visibility:visible;mso-wrap-style:square;mso-wrap-distance-left:9pt;mso-wrap-distance-top:0;mso-wrap-distance-right:9pt;mso-wrap-distance-bottom:0;mso-position-horizontal:absolute;mso-position-horizontal-relative:text;mso-position-vertical:absolute;mso-position-vertical-relative:text;v-text-anchor:middle" o:gfxdata="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" fillcolor="white [3212]" stroked="f" strokeweight="1pt"/>
+            </w:pict>
+          </mc:Fallback>
+        </mc:AlternateContent>
+      </w:r>
       <w:r>
         <w:rPr>
           <w:rFonts w:eastAsia="Times New Roman" w:cs="Times New Roman"/>
@@ -1879,7 +2176,7 @@
           <w:rFonts w:eastAsia="Times New Roman" w:cs="Times New Roman"/>
         </w:rPr>
       </w:pPr>
-      <w:bookmarkStart w:id="9" w:name="_Toc198988056"/>
+      <w:bookmarkStart w:id="9" w:name="_Toc199181891"/>
       <w:r>
         <w:rPr>
           <w:rFonts w:eastAsia="Times New Roman" w:cs="Times New Roman"/>
@@ -1919,7 +2216,7 @@
           <w:rFonts w:cs="Times New Roman"/>
         </w:rPr>
       </w:pPr>
-      <w:bookmarkStart w:id="10" w:name="_Toc198988057"/>
+      <w:bookmarkStart w:id="10" w:name="_Toc199181892"/>
       <w:r>
         <w:rPr>
           <w:rFonts w:cs="Times New Roman"/>
@@ -2011,7 +2308,14 @@
           <w:rFonts w:cs="Times New Roman"/>
           <w:szCs w:val="24"/>
         </w:rPr>
-        <w:t xml:space="preserve"> [4]</w:t>
+        <w:t xml:space="preserve"> [3</w:t>
+      </w:r>
+      <w:r>
+        <w:rPr>
+          <w:rFonts w:cs="Times New Roman"/>
+          <w:szCs w:val="24"/>
+        </w:rPr>
+        <w:t>]</w:t>
       </w:r>
       <w:r>
         <w:rPr>
@@ -2103,7 +2407,14 @@
           <w:rFonts w:cs="Times New Roman"/>
           <w:szCs w:val="24"/>
         </w:rPr>
-        <w:t xml:space="preserve"> [5]</w:t>
+        <w:t xml:space="preserve"> [4</w:t>
+      </w:r>
+      <w:r>
+        <w:rPr>
+          <w:rFonts w:cs="Times New Roman"/>
+          <w:szCs w:val="24"/>
+        </w:rPr>
+        <w:t>]</w:t>
       </w:r>
       <w:r>
         <w:rPr>
@@ -2179,46 +2490,35 @@
           <w:rFonts w:cs="Times New Roman"/>
           <w:szCs w:val="24"/>
         </w:rPr>
-        <w:t xml:space="preserve">Following the COVID-19 outbreak, several open-source projects (e.g., by </w:t>
-      </w:r>
-      <w:proofErr w:type="spellStart"/>
-      <w:r>
-        <w:rPr>
-          <w:rFonts w:cs="Times New Roman"/>
-          <w:szCs w:val="24"/>
-        </w:rPr>
-        <w:t>Prajna</w:t>
-      </w:r>
-      <w:proofErr w:type="spellEnd"/>
-      <w:r>
-        <w:rPr>
-          <w:rFonts w:cs="Times New Roman"/>
-          <w:szCs w:val="24"/>
-        </w:rPr>
-        <w:t xml:space="preserve"> </w:t>
-      </w:r>
-      <w:proofErr w:type="spellStart"/>
-      <w:r>
-        <w:rPr>
-          <w:rFonts w:cs="Times New Roman"/>
-          <w:szCs w:val="24"/>
-        </w:rPr>
-        <w:t>Bhandary</w:t>
-      </w:r>
-      <w:proofErr w:type="spellEnd"/>
-      <w:r>
-        <w:rPr>
-          <w:rFonts w:cs="Times New Roman"/>
-          <w:szCs w:val="24"/>
-        </w:rPr>
-        <w:t>, 2020) integrated real-time mask detection into facial recognition pipelines using CNN models like MobileNetV2</w:t>
-      </w:r>
-      <w:r>
-        <w:rPr>
-          <w:rFonts w:cs="Times New Roman"/>
-          <w:szCs w:val="24"/>
-        </w:rPr>
-        <w:t xml:space="preserve"> [6]</w:t>
+        <w:t>Following the COVID-19 outbreak</w:t>
+      </w:r>
+      <w:r>
+        <w:rPr>
+          <w:rFonts w:cs="Times New Roman"/>
+          <w:szCs w:val="24"/>
+        </w:rPr>
+        <w:t>, several open-source projects</w:t>
+      </w:r>
+      <w:r>
+        <w:rPr>
+          <w:rFonts w:cs="Times New Roman"/>
+          <w:szCs w:val="24"/>
+        </w:rPr>
+        <w:t xml:space="preserve"> integrated real-time mask detection into facial recognition pipelines using CNN models like MobileNetV2</w:t>
+      </w:r>
+      <w:r>
+        <w:rPr>
+          <w:rFonts w:cs="Times New Roman"/>
+          <w:szCs w:val="24"/>
+        </w:rPr>
+        <w:t xml:space="preserve"> [5</w:t>
+      </w:r>
+      <w:r>
+        <w:rPr>
+          <w:rFonts w:cs="Times New Roman"/>
+          <w:szCs w:val="24"/>
+        </w:rPr>
+        <w:t>]</w:t>
       </w:r>
       <w:r>
         <w:rPr>
@@ -2265,7 +2565,14 @@
           <w:rFonts w:cs="Times New Roman"/>
           <w:szCs w:val="24"/>
         </w:rPr>
-        <w:t xml:space="preserve"> [7]</w:t>
+        <w:t xml:space="preserve"> [6</w:t>
+      </w:r>
+      <w:r>
+        <w:rPr>
+          <w:rFonts w:cs="Times New Roman"/>
+          <w:szCs w:val="24"/>
+        </w:rPr>
+        <w:t>]</w:t>
       </w:r>
       <w:r>
         <w:rPr>
@@ -2282,7 +2589,7 @@
           <w:rFonts w:cs="Times New Roman"/>
         </w:rPr>
       </w:pPr>
-      <w:bookmarkStart w:id="11" w:name="_Toc198988058"/>
+      <w:bookmarkStart w:id="11" w:name="_Toc199181893"/>
       <w:r>
         <w:rPr>
           <w:rFonts w:cs="Times New Roman"/>
@@ -2451,6 +2758,12 @@
         </w:rPr>
         <w:t>The system must detect and recognize registered users in real-time using a live camera feed</w:t>
       </w:r>
+      <w:r>
+        <w:rPr>
+          <w:rFonts w:cs="Times New Roman"/>
+        </w:rPr>
+        <w:t>.</w:t>
+      </w:r>
     </w:p>
     <w:p>
       <w:pPr>
@@ -2493,8 +2806,19 @@
         <w:rPr>
           <w:rFonts w:cs="Times New Roman"/>
         </w:rPr>
-        <w:lastRenderedPageBreak/>
-        <w:t>Users or administrators should be able to view daily attendance records, preferably with filtering options such as date or name.</w:t>
+        <w:t>Users or administrators should be able t</w:t>
+      </w:r>
+      <w:r>
+        <w:rPr>
+          <w:rFonts w:cs="Times New Roman"/>
+        </w:rPr>
+        <w:t>o view daily attendance records</w:t>
+      </w:r>
+      <w:r>
+        <w:rPr>
+          <w:rFonts w:cs="Times New Roman"/>
+        </w:rPr>
+        <w:t>.</w:t>
       </w:r>
     </w:p>
     <w:p>
@@ -2513,6 +2837,7 @@
         <w:rPr>
           <w:rFonts w:cs="Times New Roman"/>
         </w:rPr>
+        <w:lastRenderedPageBreak/>
         <w:t>Mask Detection and Anti-Spoofing Mechanism</w:t>
       </w:r>
     </w:p>
@@ -2738,7 +3063,7 @@
           <w:rFonts w:cs="Times New Roman"/>
         </w:rPr>
       </w:pPr>
-      <w:bookmarkStart w:id="14" w:name="_Toc198988059"/>
+      <w:bookmarkStart w:id="14" w:name="_Toc199181894"/>
       <w:bookmarkEnd w:id="13"/>
       <w:r>
         <w:rPr>
@@ -2787,7 +3112,7 @@
           <w:rFonts w:cs="Times New Roman"/>
         </w:rPr>
       </w:pPr>
-      <w:bookmarkStart w:id="15" w:name="_Toc198988060"/>
+      <w:bookmarkStart w:id="15" w:name="_Toc199181895"/>
       <w:r>
         <w:rPr>
           <w:rFonts w:cs="Times New Roman"/>
@@ -2902,7 +3227,7 @@
           <w:rFonts w:cs="Times New Roman"/>
         </w:rPr>
       </w:pPr>
-      <w:bookmarkStart w:id="16" w:name="_Toc198988061"/>
+      <w:bookmarkStart w:id="16" w:name="_Toc199181896"/>
       <w:r>
         <w:rPr>
           <w:rFonts w:cs="Times New Roman"/>
@@ -2975,7 +3300,7 @@
           <w:rFonts w:cs="Times New Roman"/>
         </w:rPr>
       </w:pPr>
-      <w:bookmarkStart w:id="17" w:name="_Toc198988062"/>
+      <w:bookmarkStart w:id="17" w:name="_Toc199181897"/>
       <w:r>
         <w:rPr>
           <w:rFonts w:cs="Times New Roman"/>
@@ -3065,7 +3390,7 @@
           <w:rFonts w:cs="Times New Roman"/>
         </w:rPr>
       </w:pPr>
-      <w:bookmarkStart w:id="18" w:name="_Toc198988063"/>
+      <w:bookmarkStart w:id="18" w:name="_Toc199181898"/>
       <w:r>
         <w:rPr>
           <w:rFonts w:cs="Times New Roman"/>
@@ -3105,16 +3430,32 @@
         <w:keepNext/>
         <w:spacing w:line="360" w:lineRule="auto"/>
         <w:jc w:val="center"/>
-      </w:pPr>
-      <w:r>
         <w:rPr>
           <w:rFonts w:cs="Times New Roman"/>
           <w:b/>
+          <w:noProof/>
+        </w:rPr>
+      </w:pPr>
+    </w:p>
+    <w:p>
+      <w:pPr>
+        <w:keepNext/>
+        <w:spacing w:line="360" w:lineRule="auto"/>
+        <w:jc w:val="center"/>
+        <w:rPr>
+          <w:rFonts w:cs="Times New Roman"/>
+        </w:rPr>
+      </w:pPr>
+      <w:r>
+        <w:rPr>
+          <w:rFonts w:cs="Times New Roman"/>
+          <w:b/>
+          <w:noProof/>
         </w:rPr>
         <w:drawing>
           <wp:inline distT="0" distB="0" distL="0" distR="0" wp14:anchorId="780E35F5" wp14:editId="01F12A52">
-            <wp:extent cx="5504815" cy="2619375"/>
-            <wp:effectExtent l="0" t="0" r="635" b="9525"/>
+            <wp:extent cx="5504815" cy="2251363"/>
+            <wp:effectExtent l="0" t="0" r="635" b="0"/>
             <wp:docPr id="2" name="Picture 2"/>
             <wp:cNvGraphicFramePr>
               <a:graphicFrameLocks xmlns:a="http://schemas.openxmlformats.org/drawingml/2006/main" noChangeAspect="1"/>
@@ -3126,20 +3467,27 @@
                     <pic:cNvPr id="1" name=""/>
                     <pic:cNvPicPr/>
                   </pic:nvPicPr>
-                  <pic:blipFill>
+                  <pic:blipFill rotWithShape="1">
                     <a:blip r:embed="rId11"/>
-                    <a:stretch>
-                      <a:fillRect/>
-                    </a:stretch>
+                    <a:srcRect b="14049"/>
+                    <a:stretch/>
                   </pic:blipFill>
-                  <pic:spPr>
+                  <pic:spPr bwMode="auto">
                     <a:xfrm>
                       <a:off x="0" y="0"/>
-                      <a:ext cx="5504815" cy="2619375"/>
+                      <a:ext cx="5504815" cy="2251363"/>
                     </a:xfrm>
                     <a:prstGeom prst="rect">
                       <a:avLst/>
                     </a:prstGeom>
+                    <a:ln>
+                      <a:noFill/>
+                    </a:ln>
+                    <a:extLst>
+                      <a:ext uri="{53640926-AAD7-44D8-BBD7-CCE9431645EC}">
+                        <a14:shadowObscured xmlns:a14="http://schemas.microsoft.com/office/drawing/2010/main"/>
+                      </a:ext>
+                    </a:extLst>
                   </pic:spPr>
                 </pic:pic>
               </a:graphicData>
@@ -3158,21 +3506,52 @@
         </w:rPr>
       </w:pPr>
       <w:r>
+        <w:rPr>
+          <w:rFonts w:cs="Times New Roman"/>
+        </w:rPr>
         <w:t xml:space="preserve">Figure </w:t>
       </w:r>
-      <w:fldSimple w:instr=" SEQ Figure \* ARABIC ">
-        <w:r>
-          <w:rPr>
-            <w:noProof/>
-          </w:rPr>
-          <w:t>2</w:t>
-        </w:r>
-      </w:fldSimple>
-      <w:r>
+      <w:r>
+        <w:rPr>
+          <w:rFonts w:cs="Times New Roman"/>
+        </w:rPr>
+        <w:fldChar w:fldCharType="begin"/>
+      </w:r>
+      <w:r>
+        <w:rPr>
+          <w:rFonts w:cs="Times New Roman"/>
+        </w:rPr>
+        <w:instrText xml:space="preserve"> SEQ Figure \* ARABIC </w:instrText>
+      </w:r>
+      <w:r>
+        <w:rPr>
+          <w:rFonts w:cs="Times New Roman"/>
+        </w:rPr>
+        <w:fldChar w:fldCharType="separate"/>
+      </w:r>
+      <w:r>
+        <w:rPr>
+          <w:rFonts w:cs="Times New Roman"/>
+          <w:noProof/>
+        </w:rPr>
+        <w:t>2</w:t>
+      </w:r>
+      <w:r>
+        <w:rPr>
+          <w:rFonts w:cs="Times New Roman"/>
+          <w:noProof/>
+        </w:rPr>
+        <w:fldChar w:fldCharType="end"/>
+      </w:r>
+      <w:r>
+        <w:rPr>
+          <w:rFonts w:cs="Times New Roman"/>
+        </w:rPr>
         <w:t>: Schedule Gantt</w:t>
       </w:r>
       <w:r>
         <w:rPr>
+          <w:rFonts w:cs="Times New Roman"/>
           <w:noProof/>
         </w:rPr>
         <w:t xml:space="preserve"> Chart</w:t>
@@ -3180,12 +3559,30 @@
     </w:p>
     <w:p>
       <w:pPr>
+        <w:spacing w:before="0" w:after="160"/>
+        <w:jc w:val="left"/>
+        <w:rPr>
+          <w:rFonts w:eastAsiaTheme="majorEastAsia" w:cs="Times New Roman"/>
+          <w:b/>
+          <w:sz w:val="28"/>
+          <w:szCs w:val="26"/>
+        </w:rPr>
+      </w:pPr>
+      <w:r>
+        <w:rPr>
+          <w:rFonts w:cs="Times New Roman"/>
+        </w:rPr>
+        <w:br w:type="page"/>
+      </w:r>
+    </w:p>
+    <w:p>
+      <w:pPr>
         <w:pStyle w:val="Heading2"/>
         <w:rPr>
           <w:rFonts w:cs="Times New Roman"/>
         </w:rPr>
       </w:pPr>
-      <w:bookmarkStart w:id="19" w:name="_Toc198988064"/>
+      <w:bookmarkStart w:id="19" w:name="_Toc199181899"/>
       <w:r>
         <w:rPr>
           <w:rFonts w:cs="Times New Roman"/>
@@ -3209,8 +3606,24 @@
     </w:p>
     <w:p>
       <w:pPr>
+        <w:pStyle w:val="Heading3"/>
+      </w:pPr>
+      <w:bookmarkStart w:id="20" w:name="_Toc199181900"/>
+      <w:r>
+        <w:t xml:space="preserve">4.3.1 </w:t>
+      </w:r>
+      <w:r>
+        <w:t>Basic System Flow Diagram</w:t>
+      </w:r>
+      <w:bookmarkEnd w:id="20"/>
+    </w:p>
+    <w:p>
+      <w:pPr>
         <w:keepNext/>
         <w:jc w:val="center"/>
+        <w:rPr>
+          <w:rFonts w:cs="Times New Roman"/>
+        </w:rPr>
       </w:pPr>
       <w:r>
         <w:rPr>
@@ -3219,8 +3632,8 @@
         </w:rPr>
         <w:drawing>
           <wp:inline distT="0" distB="0" distL="0" distR="0">
-            <wp:extent cx="2438400" cy="8020050"/>
-            <wp:effectExtent l="0" t="0" r="0" b="0"/>
+            <wp:extent cx="5504815" cy="6785398"/>
+            <wp:effectExtent l="0" t="0" r="635" b="0"/>
             <wp:docPr id="1" name="Picture 1"/>
             <wp:cNvGraphicFramePr>
               <a:graphicFrameLocks xmlns:a="http://schemas.openxmlformats.org/drawingml/2006/main" noChangeAspect="1"/>
@@ -3229,10 +3642,10 @@
               <a:graphicData uri="http://schemas.openxmlformats.org/drawingml/2006/picture">
                 <pic:pic xmlns:pic="http://schemas.openxmlformats.org/drawingml/2006/picture">
                   <pic:nvPicPr>
-                    <pic:cNvPr id="1" name="FlowChart.png"/>
+                    <pic:cNvPr id="1" name="Untitled Diagram.drawio (1).png"/>
                     <pic:cNvPicPr/>
                   </pic:nvPicPr>
-                  <pic:blipFill>
+                  <pic:blipFill rotWithShape="1">
                     <a:blip r:embed="rId12">
                       <a:extLst>
                         <a:ext uri="{28A0092B-C50C-407E-A947-70E740481C1C}">
@@ -3240,18 +3653,25 @@
                         </a:ext>
                       </a:extLst>
                     </a:blip>
-                    <a:stretch>
-                      <a:fillRect/>
-                    </a:stretch>
+                    <a:srcRect t="4754"/>
+                    <a:stretch/>
                   </pic:blipFill>
-                  <pic:spPr>
+                  <pic:spPr bwMode="auto">
                     <a:xfrm>
                       <a:off x="0" y="0"/>
-                      <a:ext cx="2438400" cy="8020050"/>
+                      <a:ext cx="5504815" cy="6785398"/>
                     </a:xfrm>
                     <a:prstGeom prst="rect">
                       <a:avLst/>
                     </a:prstGeom>
+                    <a:ln>
+                      <a:noFill/>
+                    </a:ln>
+                    <a:extLst>
+                      <a:ext uri="{53640926-AAD7-44D8-BBD7-CCE9431645EC}">
+                        <a14:shadowObscured xmlns:a14="http://schemas.microsoft.com/office/drawing/2010/main"/>
+                      </a:ext>
+                    </a:extLst>
                   </pic:spPr>
                 </pic:pic>
               </a:graphicData>
@@ -3269,34 +3689,350 @@
         </w:rPr>
       </w:pPr>
       <w:r>
+        <w:rPr>
+          <w:rFonts w:cs="Times New Roman"/>
+        </w:rPr>
         <w:t xml:space="preserve">Figure </w:t>
       </w:r>
-      <w:fldSimple w:instr=" SEQ Figure \* ARABIC ">
-        <w:r>
-          <w:rPr>
-            <w:noProof/>
-          </w:rPr>
-          <w:t>3</w:t>
-        </w:r>
-      </w:fldSimple>
-      <w:r>
-        <w:t xml:space="preserve">: Basic </w:t>
-      </w:r>
-      <w:r>
-        <w:t xml:space="preserve">System Flow </w:t>
-      </w:r>
-      <w:r>
-        <w:t>D</w:t>
-      </w:r>
-      <w:r>
-        <w:t>iagram</w:t>
+      <w:r>
+        <w:rPr>
+          <w:rFonts w:cs="Times New Roman"/>
+        </w:rPr>
+        <w:fldChar w:fldCharType="begin"/>
+      </w:r>
+      <w:r>
+        <w:rPr>
+          <w:rFonts w:cs="Times New Roman"/>
+        </w:rPr>
+        <w:instrText xml:space="preserve"> SEQ Figure \* ARABIC </w:instrText>
+      </w:r>
+      <w:r>
+        <w:rPr>
+          <w:rFonts w:cs="Times New Roman"/>
+        </w:rPr>
+        <w:fldChar w:fldCharType="separate"/>
+      </w:r>
+      <w:r>
+        <w:rPr>
+          <w:rFonts w:cs="Times New Roman"/>
+          <w:noProof/>
+        </w:rPr>
+        <w:t>3</w:t>
+      </w:r>
+      <w:r>
+        <w:rPr>
+          <w:rFonts w:cs="Times New Roman"/>
+          <w:noProof/>
+        </w:rPr>
+        <w:fldChar w:fldCharType="end"/>
+      </w:r>
+      <w:r>
+        <w:rPr>
+          <w:rFonts w:cs="Times New Roman"/>
+        </w:rPr>
+        <w:t>: Basic System Flow Diagram</w:t>
+      </w:r>
+    </w:p>
+    <w:p>
+      <w:pPr>
+        <w:spacing w:before="0" w:after="160"/>
+        <w:jc w:val="left"/>
+        <w:rPr>
+          <w:rFonts w:eastAsiaTheme="majorEastAsia" w:cstheme="majorBidi"/>
+          <w:b/>
+          <w:sz w:val="28"/>
+          <w:szCs w:val="26"/>
+        </w:rPr>
+      </w:pPr>
+      <w:r>
+        <w:br w:type="page"/>
+      </w:r>
+    </w:p>
+    <w:p>
+      <w:pPr>
+        <w:pStyle w:val="Heading2"/>
+      </w:pPr>
+      <w:bookmarkStart w:id="21" w:name="_Toc199181901"/>
+      <w:r>
+        <w:lastRenderedPageBreak/>
+        <w:t xml:space="preserve">4.4 </w:t>
+      </w:r>
+      <w:r>
+        <w:t>Description of Algorithm</w:t>
+      </w:r>
+      <w:bookmarkEnd w:id="21"/>
+    </w:p>
+    <w:p>
+      <w:pPr>
+        <w:spacing w:before="0" w:after="160" w:line="360" w:lineRule="auto"/>
+        <w:rPr>
+          <w:rFonts w:cs="Times New Roman"/>
+        </w:rPr>
+      </w:pPr>
+      <w:r>
+        <w:rPr>
+          <w:rFonts w:cs="Times New Roman"/>
+        </w:rPr>
+        <w:t>This Face Recognition Attendance System utilizes a combination of computer vision and deep learning algorithms to ensure accurate recognition, even with masks and in the presence of spoofing attempts. The key technologies used are:</w:t>
+      </w:r>
+    </w:p>
+    <w:p>
+      <w:pPr>
+        <w:spacing w:before="0" w:after="160" w:line="360" w:lineRule="auto"/>
+        <w:rPr>
+          <w:rFonts w:cs="Times New Roman"/>
+          <w:b/>
+        </w:rPr>
+      </w:pPr>
+      <w:r>
+        <w:rPr>
+          <w:rFonts w:cs="Times New Roman"/>
+          <w:b/>
+        </w:rPr>
+        <w:t xml:space="preserve">1. </w:t>
+      </w:r>
+      <w:proofErr w:type="spellStart"/>
+      <w:r>
+        <w:rPr>
+          <w:rFonts w:cs="Times New Roman"/>
+          <w:b/>
+        </w:rPr>
+        <w:t>OpenCV</w:t>
+      </w:r>
+      <w:proofErr w:type="spellEnd"/>
+    </w:p>
+    <w:p>
+      <w:pPr>
+        <w:spacing w:before="0" w:after="160" w:line="360" w:lineRule="auto"/>
+        <w:rPr>
+          <w:rFonts w:cs="Times New Roman"/>
+        </w:rPr>
+      </w:pPr>
+      <w:proofErr w:type="spellStart"/>
+      <w:r>
+        <w:rPr>
+          <w:rFonts w:cs="Times New Roman"/>
+        </w:rPr>
+        <w:t>OpenCV</w:t>
+      </w:r>
+      <w:proofErr w:type="spellEnd"/>
+      <w:r>
+        <w:rPr>
+          <w:rFonts w:cs="Times New Roman"/>
+        </w:rPr>
+        <w:t xml:space="preserve"> is used for real-time video capture, face detection, and image preprocessing. It provides the foundational tools for frame processing and integration with other models.</w:t>
+      </w:r>
+    </w:p>
+    <w:p>
+      <w:pPr>
+        <w:spacing w:before="0" w:after="160" w:line="360" w:lineRule="auto"/>
+        <w:rPr>
+          <w:rFonts w:cs="Times New Roman"/>
+        </w:rPr>
+      </w:pPr>
+      <w:r>
+        <w:rPr>
+          <w:rFonts w:cs="Times New Roman"/>
+          <w:b/>
+        </w:rPr>
+        <w:t>2. LBPH (Local Binary Patterns Histograms)</w:t>
+      </w:r>
+    </w:p>
+    <w:p>
+      <w:pPr>
+        <w:spacing w:before="0" w:after="160" w:line="360" w:lineRule="auto"/>
+        <w:rPr>
+          <w:rFonts w:cs="Times New Roman"/>
+        </w:rPr>
+      </w:pPr>
+      <w:r>
+        <w:rPr>
+          <w:rFonts w:cs="Times New Roman"/>
+        </w:rPr>
+        <w:t>LBPH is a simple and efficient face recognition algorithm based on local texture features. It performs well in real-time applications and under varying lighting conditions.</w:t>
+      </w:r>
+    </w:p>
+    <w:p>
+      <w:pPr>
+        <w:spacing w:before="0" w:after="160" w:line="360" w:lineRule="auto"/>
+        <w:rPr>
+          <w:rFonts w:cs="Times New Roman"/>
+          <w:b/>
+        </w:rPr>
+      </w:pPr>
+      <w:r>
+        <w:rPr>
+          <w:rFonts w:cs="Times New Roman"/>
+          <w:b/>
+        </w:rPr>
+        <w:t xml:space="preserve">3. </w:t>
+      </w:r>
+      <w:proofErr w:type="spellStart"/>
+      <w:proofErr w:type="gramStart"/>
+      <w:r>
+        <w:rPr>
+          <w:rFonts w:cs="Times New Roman"/>
+          <w:b/>
+        </w:rPr>
+        <w:t>face_recognition</w:t>
+      </w:r>
+      <w:proofErr w:type="spellEnd"/>
+      <w:proofErr w:type="gramEnd"/>
+      <w:r>
+        <w:rPr>
+          <w:rFonts w:cs="Times New Roman"/>
+          <w:b/>
+        </w:rPr>
+        <w:t xml:space="preserve"> (</w:t>
+      </w:r>
+      <w:proofErr w:type="spellStart"/>
+      <w:r>
+        <w:rPr>
+          <w:rFonts w:cs="Times New Roman"/>
+          <w:b/>
+        </w:rPr>
+        <w:t>dlib</w:t>
+      </w:r>
+      <w:proofErr w:type="spellEnd"/>
+      <w:r>
+        <w:rPr>
+          <w:rFonts w:cs="Times New Roman"/>
+          <w:b/>
+        </w:rPr>
+        <w:t>)</w:t>
+      </w:r>
+    </w:p>
+    <w:p>
+      <w:pPr>
+        <w:spacing w:before="0" w:after="160" w:line="360" w:lineRule="auto"/>
+        <w:rPr>
+          <w:rFonts w:cs="Times New Roman"/>
+        </w:rPr>
+      </w:pPr>
+      <w:r>
+        <w:rPr>
+          <w:rFonts w:cs="Times New Roman"/>
+        </w:rPr>
+        <w:t xml:space="preserve">This library uses deep learning models from </w:t>
+      </w:r>
+      <w:proofErr w:type="spellStart"/>
+      <w:r>
+        <w:rPr>
+          <w:rFonts w:cs="Times New Roman"/>
+        </w:rPr>
+        <w:t>dlib</w:t>
+      </w:r>
+      <w:proofErr w:type="spellEnd"/>
+      <w:r>
+        <w:rPr>
+          <w:rFonts w:cs="Times New Roman"/>
+        </w:rPr>
+        <w:t xml:space="preserve"> to perform accurate face detection and recognition by generating facial </w:t>
+      </w:r>
+      <w:proofErr w:type="spellStart"/>
+      <w:r>
+        <w:rPr>
+          <w:rFonts w:cs="Times New Roman"/>
+        </w:rPr>
+        <w:t>embeddings</w:t>
+      </w:r>
+      <w:proofErr w:type="spellEnd"/>
+      <w:r>
+        <w:rPr>
+          <w:rFonts w:cs="Times New Roman"/>
+        </w:rPr>
+        <w:t>. It ensures high recognition accuracy even with partial occlusions.</w:t>
+      </w:r>
+    </w:p>
+    <w:p>
+      <w:pPr>
+        <w:spacing w:before="0" w:after="160" w:line="360" w:lineRule="auto"/>
+        <w:rPr>
+          <w:rFonts w:cs="Times New Roman"/>
+          <w:b/>
+        </w:rPr>
+      </w:pPr>
+      <w:r>
+        <w:rPr>
+          <w:rFonts w:cs="Times New Roman"/>
+          <w:b/>
+        </w:rPr>
+        <w:t xml:space="preserve">4. </w:t>
+      </w:r>
+      <w:proofErr w:type="spellStart"/>
+      <w:r>
+        <w:rPr>
+          <w:rFonts w:cs="Times New Roman"/>
+          <w:b/>
+        </w:rPr>
+        <w:t>Keras</w:t>
+      </w:r>
+      <w:proofErr w:type="spellEnd"/>
+    </w:p>
+    <w:p>
+      <w:pPr>
+        <w:spacing w:before="0" w:after="160" w:line="360" w:lineRule="auto"/>
+        <w:rPr>
+          <w:rFonts w:cs="Times New Roman"/>
+        </w:rPr>
+      </w:pPr>
+      <w:proofErr w:type="spellStart"/>
+      <w:r>
+        <w:rPr>
+          <w:rFonts w:cs="Times New Roman"/>
+        </w:rPr>
+        <w:t>Keras</w:t>
+      </w:r>
+      <w:proofErr w:type="spellEnd"/>
+      <w:r>
+        <w:rPr>
+          <w:rFonts w:cs="Times New Roman"/>
+        </w:rPr>
+        <w:t xml:space="preserve"> is used to build deep learning models for mask detection and anti-spoofing. The models classify whether a person is wearing a mask and detect spoofing attempts using blink or head movement analysis.</w:t>
+      </w:r>
+    </w:p>
+    <w:p>
+      <w:pPr>
+        <w:spacing w:before="0" w:after="160" w:line="360" w:lineRule="auto"/>
+        <w:rPr>
+          <w:rFonts w:cs="Times New Roman"/>
+          <w:b/>
+        </w:rPr>
+      </w:pPr>
+      <w:r>
+        <w:rPr>
+          <w:rFonts w:cs="Times New Roman"/>
+          <w:b/>
+        </w:rPr>
+        <w:t>5. Pillow</w:t>
+      </w:r>
+    </w:p>
+    <w:p>
+      <w:pPr>
+        <w:spacing w:before="0" w:after="160" w:line="360" w:lineRule="auto"/>
+        <w:rPr>
+          <w:rFonts w:cs="Times New Roman"/>
+        </w:rPr>
+      </w:pPr>
+      <w:r>
+        <w:rPr>
+          <w:rFonts w:cs="Times New Roman"/>
+        </w:rPr>
+        <w:t>Pillow (PIL) is used for image processing tasks such as cropping, resizing, and enhancing images before they are used for recognition or model input.</w:t>
+      </w:r>
+      <w:r>
+        <w:rPr>
+          <w:rFonts w:cs="Times New Roman"/>
+          <w:b/>
+        </w:rPr>
+        <w:br w:type="page"/>
       </w:r>
     </w:p>
     <w:p>
       <w:pPr>
         <w:pStyle w:val="Heading1"/>
       </w:pPr>
-      <w:bookmarkStart w:id="20" w:name="_Toc198988065"/>
+      <w:bookmarkStart w:id="22" w:name="_Toc199181902"/>
       <w:r>
         <w:lastRenderedPageBreak/>
         <w:t>5</w:t>
@@ -3304,7 +4040,7 @@
       <w:r>
         <w:t>. Expected Outcome</w:t>
       </w:r>
-      <w:bookmarkEnd w:id="20"/>
+      <w:bookmarkEnd w:id="22"/>
     </w:p>
     <w:p>
       <w:pPr>
@@ -3518,7 +4254,7 @@
       <w:pPr>
         <w:pStyle w:val="Heading1"/>
       </w:pPr>
-      <w:bookmarkStart w:id="21" w:name="_Toc198988066"/>
+      <w:bookmarkStart w:id="23" w:name="_Toc199181903"/>
       <w:r>
         <w:lastRenderedPageBreak/>
         <w:t>6</w:t>
@@ -3526,7 +4262,10 @@
       <w:r>
         <w:t>. References</w:t>
       </w:r>
-      <w:bookmarkEnd w:id="21"/>
+      <w:bookmarkEnd w:id="23"/>
+      <w:r>
+        <w:t xml:space="preserve"> </w:t>
+      </w:r>
     </w:p>
     <w:p>
       <w:pPr>
@@ -3538,31 +4277,51 @@
         <w:spacing w:line="360" w:lineRule="auto"/>
       </w:pPr>
       <w:r>
-        <w:t xml:space="preserve">M. S. </w:t>
+        <w:t>A.</w:t>
+      </w:r>
+      <w:r>
+        <w:t xml:space="preserve"> K. Jain, </w:t>
+      </w:r>
+      <w:r>
+        <w:t>A.</w:t>
+      </w:r>
+      <w:r>
+        <w:t xml:space="preserve"> A.</w:t>
+      </w:r>
+      <w:r>
+        <w:t xml:space="preserve"> Ross,</w:t>
+      </w:r>
+      <w:r>
+        <w:t xml:space="preserve"> K. </w:t>
       </w:r>
       <w:proofErr w:type="spellStart"/>
       <w:r>
-        <w:t>Sulthana</w:t>
+        <w:t>Nandakumar</w:t>
       </w:r>
       <w:proofErr w:type="spellEnd"/>
       <w:r>
-        <w:t xml:space="preserve"> and C. N</w:t>
-      </w:r>
-      <w:r>
-        <w:t xml:space="preserve">. </w:t>
-      </w:r>
-      <w:r>
-        <w:t>Raju, “A Survey on Classical and Modern Face Recognition Techniques,” </w:t>
-      </w:r>
-      <w:r>
-        <w:rPr>
-          <w:i/>
-          <w:iCs/>
-        </w:rPr>
-        <w:t>International Journal of Scientific Research in Computer Science, Engineering and Information Technology</w:t>
-      </w:r>
-      <w:r>
-        <w:t xml:space="preserve">, pp. 57–79, Nov. 2021.  </w:t>
+        <w:t xml:space="preserve">, </w:t>
+      </w:r>
+      <w:r>
+        <w:t>“Introduction to biometrics,”</w:t>
+      </w:r>
+      <w:r>
+        <w:t xml:space="preserve"> in </w:t>
+      </w:r>
+      <w:r>
+        <w:rPr>
+          <w:rStyle w:val="Emphasis"/>
+        </w:rPr>
+        <w:t>Handbook of Biometrics</w:t>
+      </w:r>
+      <w:r>
+        <w:t>, Springer, pp. 1–22</w:t>
+      </w:r>
+      <w:r>
+        <w:t>, 2011</w:t>
+      </w:r>
+      <w:r>
+        <w:t>.</w:t>
       </w:r>
     </w:p>
     <w:p>
@@ -3574,49 +4333,30 @@
         </w:numPr>
         <w:spacing w:line="360" w:lineRule="auto"/>
       </w:pPr>
-      <w:r>
-        <w:t>A.</w:t>
-      </w:r>
-      <w:r>
-        <w:t xml:space="preserve"> K. Jain, </w:t>
-      </w:r>
-      <w:r>
-        <w:t>A.</w:t>
-      </w:r>
-      <w:r>
-        <w:t xml:space="preserve"> A.</w:t>
-      </w:r>
-      <w:r>
-        <w:t xml:space="preserve"> Ross,</w:t>
-      </w:r>
-      <w:r>
-        <w:t xml:space="preserve"> K. </w:t>
+      <w:bookmarkStart w:id="24" w:name="_Toc198726575"/>
+      <w:bookmarkStart w:id="25" w:name="_Toc198726687"/>
+      <w:bookmarkEnd w:id="24"/>
+      <w:bookmarkEnd w:id="25"/>
+      <w:r>
+        <w:t xml:space="preserve">R. Pandey and S. B. </w:t>
       </w:r>
       <w:proofErr w:type="spellStart"/>
       <w:r>
-        <w:t>Nandakumar</w:t>
+        <w:t>Diyal</w:t>
       </w:r>
       <w:proofErr w:type="spellEnd"/>
       <w:r>
-        <w:t xml:space="preserve">, </w:t>
-      </w:r>
-      <w:r>
-        <w:t xml:space="preserve">"Introduction to biometrics," in </w:t>
-      </w:r>
-      <w:r>
-        <w:rPr>
-          <w:rStyle w:val="Emphasis"/>
-        </w:rPr>
-        <w:t>Handbook of Biometrics</w:t>
-      </w:r>
-      <w:r>
-        <w:t>, Springer, pp. 1–22</w:t>
-      </w:r>
-      <w:r>
-        <w:t>, 2011</w:t>
-      </w:r>
-      <w:r>
-        <w:t>.</w:t>
+        <w:t>, “A Study on Situation of National Identity Card in Nepal: implications and challenges,” </w:t>
+      </w:r>
+      <w:r>
+        <w:rPr>
+          <w:i/>
+          <w:iCs/>
+        </w:rPr>
+        <w:t>Educational Journal</w:t>
+      </w:r>
+      <w:r>
+        <w:t>, vol. 2, no. 2, pp. 10–26, Nov. 2023.</w:t>
       </w:r>
     </w:p>
     <w:p>
@@ -3627,31 +4367,46 @@
           <w:numId w:val="12"/>
         </w:numPr>
         <w:spacing w:line="360" w:lineRule="auto"/>
-      </w:pPr>
-      <w:bookmarkStart w:id="22" w:name="_Toc198726575"/>
-      <w:bookmarkStart w:id="23" w:name="_Toc198726687"/>
-      <w:bookmarkEnd w:id="22"/>
-      <w:bookmarkEnd w:id="23"/>
-      <w:r>
-        <w:t xml:space="preserve">R. Pandey and S. B. </w:t>
+        <w:rPr>
+          <w:color w:val="auto"/>
+        </w:rPr>
+      </w:pPr>
+      <w:r>
+        <w:t xml:space="preserve">D. </w:t>
       </w:r>
       <w:proofErr w:type="spellStart"/>
       <w:r>
-        <w:t>Diyal</w:t>
+        <w:t>Saraswat</w:t>
       </w:r>
       <w:proofErr w:type="spellEnd"/>
       <w:r>
-        <w:t>, “A Study on Situation of National Identity Card in Nepal: implications and challenges,” </w:t>
+        <w:t xml:space="preserve">, P. Bhattacharya, T. Shah, R. </w:t>
+      </w:r>
+      <w:proofErr w:type="spellStart"/>
+      <w:r>
+        <w:t>Satani</w:t>
+      </w:r>
+      <w:proofErr w:type="spellEnd"/>
+      <w:r>
+        <w:t xml:space="preserve">, and S. </w:t>
+      </w:r>
+      <w:proofErr w:type="spellStart"/>
+      <w:r>
+        <w:t>Tanwar</w:t>
+      </w:r>
+      <w:proofErr w:type="spellEnd"/>
+      <w:r>
+        <w:t>, “Anti-spoofing-enabled Contactless Attendance Monitoring System in the COVID-19 Pandemic,” </w:t>
       </w:r>
       <w:r>
         <w:rPr>
           <w:i/>
           <w:iCs/>
         </w:rPr>
-        <w:t>Educational Journal</w:t>
-      </w:r>
-      <w:r>
-        <w:t>, vol. 2, no. 2, pp. 10–26, Nov. 2023.</w:t>
+        <w:t>Procedia Computer Science</w:t>
+      </w:r>
+      <w:r>
+        <w:t>, vol. 218, pp. 1506–1515, Jan. 2023.</w:t>
       </w:r>
     </w:p>
     <w:p>
@@ -3667,41 +4422,77 @@
         </w:rPr>
       </w:pPr>
       <w:r>
-        <w:t xml:space="preserve">D. </w:t>
+        <w:rPr>
+          <w:color w:val="auto"/>
+        </w:rPr>
+        <w:t>“</w:t>
       </w:r>
       <w:proofErr w:type="spellStart"/>
       <w:r>
-        <w:t>Saraswat</w:t>
+        <w:rPr>
+          <w:color w:val="auto"/>
+        </w:rPr>
+        <w:t>SecurOS</w:t>
       </w:r>
       <w:proofErr w:type="spellEnd"/>
       <w:r>
-        <w:t xml:space="preserve">, P. Bhattacharya, T. Shah, R. </w:t>
+        <w:rPr>
+          <w:color w:val="auto"/>
+        </w:rPr>
+        <w:t xml:space="preserve">® </w:t>
       </w:r>
       <w:proofErr w:type="spellStart"/>
       <w:r>
-        <w:t>Satani</w:t>
+        <w:rPr>
+          <w:color w:val="auto"/>
+        </w:rPr>
+        <w:t>FaceX</w:t>
       </w:r>
       <w:proofErr w:type="spellEnd"/>
       <w:r>
-        <w:t xml:space="preserve">, and S. </w:t>
-      </w:r>
-      <w:proofErr w:type="spellStart"/>
-      <w:r>
-        <w:t>Tanwar</w:t>
-      </w:r>
-      <w:proofErr w:type="spellEnd"/>
-      <w:r>
-        <w:t>, “Anti-spoofing-enabled Contactless Attendance Monitoring System in the COVID-19 Pandemic,” </w:t>
+        <w:rPr>
+          <w:color w:val="auto"/>
+        </w:rPr>
+        <w:t xml:space="preserve"> | ISS · Intelligent Security Systems,” </w:t>
       </w:r>
       <w:r>
         <w:rPr>
           <w:i/>
-          <w:iCs/>
-        </w:rPr>
-        <w:t>Procedia Computer Science</w:t>
-      </w:r>
-      <w:r>
-        <w:t>, vol. 218, pp. 1506–1515, Jan. 2023.</w:t>
+          <w:color w:val="auto"/>
+        </w:rPr>
+        <w:t>ISS · Intelligent Security Systems</w:t>
+      </w:r>
+      <w:r>
+        <w:rPr>
+          <w:color w:val="auto"/>
+        </w:rPr>
+        <w:t xml:space="preserve">, Apr. 02, 2024. </w:t>
+      </w:r>
+      <w:r>
+        <w:rPr>
+          <w:color w:val="auto"/>
+        </w:rPr>
+        <w:t>(</w:t>
+      </w:r>
+      <w:proofErr w:type="gramStart"/>
+      <w:r>
+        <w:rPr>
+          <w:color w:val="auto"/>
+        </w:rPr>
+        <w:t>accessed</w:t>
+      </w:r>
+      <w:proofErr w:type="gramEnd"/>
+      <w:r>
+        <w:rPr>
+          <w:color w:val="auto"/>
+        </w:rPr>
+        <w:t xml:space="preserve"> May 23</w:t>
+      </w:r>
+      <w:r>
+        <w:rPr>
+          <w:color w:val="auto"/>
+        </w:rPr>
+        <w:t>, 2025).</w:t>
       </w:r>
     </w:p>
     <w:p>
@@ -3720,68 +4511,154 @@
         <w:rPr>
           <w:color w:val="auto"/>
         </w:rPr>
-        <w:t>“</w:t>
+        <w:t xml:space="preserve">P. </w:t>
       </w:r>
       <w:proofErr w:type="spellStart"/>
       <w:r>
         <w:rPr>
           <w:color w:val="auto"/>
         </w:rPr>
-        <w:t>SecurOS</w:t>
+        <w:t>Nagrath</w:t>
       </w:r>
       <w:proofErr w:type="spellEnd"/>
       <w:r>
         <w:rPr>
           <w:color w:val="auto"/>
         </w:rPr>
-        <w:t xml:space="preserve">® </w:t>
+        <w:t>, R</w:t>
+      </w:r>
+      <w:r>
+        <w:rPr>
+          <w:color w:val="auto"/>
+        </w:rPr>
+        <w:t xml:space="preserve">. </w:t>
+      </w:r>
+      <w:r>
+        <w:rPr>
+          <w:color w:val="auto"/>
+        </w:rPr>
+        <w:t>Jain, A</w:t>
+      </w:r>
+      <w:r>
+        <w:rPr>
+          <w:color w:val="auto"/>
+        </w:rPr>
+        <w:t xml:space="preserve">. </w:t>
+      </w:r>
+      <w:r>
+        <w:rPr>
+          <w:color w:val="auto"/>
+        </w:rPr>
+        <w:t>Madan, R</w:t>
+      </w:r>
+      <w:r>
+        <w:rPr>
+          <w:color w:val="auto"/>
+        </w:rPr>
+        <w:t xml:space="preserve">. </w:t>
+      </w:r>
+      <w:r>
+        <w:rPr>
+          <w:color w:val="auto"/>
+        </w:rPr>
+        <w:t>Arora, P</w:t>
+      </w:r>
+      <w:r>
+        <w:rPr>
+          <w:color w:val="auto"/>
+        </w:rPr>
+        <w:t xml:space="preserve">. </w:t>
       </w:r>
       <w:proofErr w:type="spellStart"/>
       <w:r>
         <w:rPr>
           <w:color w:val="auto"/>
         </w:rPr>
-        <w:t>FaceX</w:t>
+        <w:t>Kataria</w:t>
       </w:r>
       <w:proofErr w:type="spellEnd"/>
       <w:r>
         <w:rPr>
           <w:color w:val="auto"/>
         </w:rPr>
-        <w:t xml:space="preserve"> | ISS · Intelligent Security Systems,” </w:t>
+        <w:t>, J</w:t>
+      </w:r>
+      <w:r>
+        <w:rPr>
+          <w:color w:val="auto"/>
+        </w:rPr>
+        <w:t xml:space="preserve">. </w:t>
+      </w:r>
+      <w:proofErr w:type="spellStart"/>
+      <w:r>
+        <w:rPr>
+          <w:color w:val="auto"/>
+        </w:rPr>
+        <w:t>Hemanth</w:t>
+      </w:r>
+      <w:proofErr w:type="spellEnd"/>
+      <w:r>
+        <w:rPr>
+          <w:color w:val="auto"/>
+        </w:rPr>
+        <w:t xml:space="preserve">, “SSDMNV2: A real time DNN-based face mask detection system using single shot </w:t>
+      </w:r>
+      <w:proofErr w:type="spellStart"/>
+      <w:r>
+        <w:rPr>
+          <w:color w:val="auto"/>
+        </w:rPr>
+        <w:t>multibox</w:t>
+      </w:r>
+      <w:proofErr w:type="spellEnd"/>
+      <w:r>
+        <w:rPr>
+          <w:color w:val="auto"/>
+        </w:rPr>
+        <w:t xml:space="preserve"> detector and MobileNetV2,” </w:t>
       </w:r>
       <w:r>
         <w:rPr>
           <w:i/>
           <w:color w:val="auto"/>
         </w:rPr>
-        <w:t>ISS · Intelligent Security Systems</w:t>
+        <w:t>Sustainable Cities and Society</w:t>
       </w:r>
       <w:r>
         <w:rPr>
           <w:color w:val="auto"/>
         </w:rPr>
-        <w:t xml:space="preserve">, Apr. 02, 2024. </w:t>
+        <w:t>, vol</w:t>
       </w:r>
       <w:r>
         <w:rPr>
           <w:color w:val="auto"/>
         </w:rPr>
-        <w:t>(</w:t>
-      </w:r>
-      <w:proofErr w:type="gramStart"/>
+        <w:t>.</w:t>
+      </w:r>
       <w:r>
         <w:rPr>
           <w:color w:val="auto"/>
         </w:rPr>
-        <w:t>accessed</w:t>
-      </w:r>
-      <w:proofErr w:type="gramEnd"/>
+        <w:t xml:space="preserve"> 71, </w:t>
+      </w:r>
       <w:r>
         <w:rPr>
           <w:color w:val="auto"/>
         </w:rPr>
-        <w:t xml:space="preserve"> May 24, 2025).</w:t>
+        <w:t xml:space="preserve">pp. </w:t>
+      </w:r>
+      <w:r>
+        <w:rPr>
+          <w:color w:val="auto"/>
+        </w:rPr>
+        <w:t>102964</w:t>
+      </w:r>
+      <w:r>
+        <w:rPr>
+          <w:color w:val="auto"/>
+        </w:rPr>
+        <w:t>, Mar 2021.</w:t>
       </w:r>
     </w:p>
     <w:p>
@@ -3800,325 +4677,100 @@
         <w:rPr>
           <w:color w:val="auto"/>
         </w:rPr>
-        <w:t xml:space="preserve">P. </w:t>
+        <w:t xml:space="preserve">A. </w:t>
       </w:r>
       <w:proofErr w:type="spellStart"/>
       <w:r>
         <w:rPr>
           <w:color w:val="auto"/>
         </w:rPr>
-        <w:t>Nagrath</w:t>
+        <w:t>Barnawi</w:t>
       </w:r>
       <w:proofErr w:type="spellEnd"/>
       <w:r>
         <w:rPr>
           <w:color w:val="auto"/>
         </w:rPr>
-        <w:t>, R</w:t>
-      </w:r>
+        <w:t xml:space="preserve">, P. </w:t>
+      </w:r>
+      <w:proofErr w:type="spellStart"/>
       <w:r>
         <w:rPr>
           <w:color w:val="auto"/>
         </w:rPr>
-        <w:t xml:space="preserve">. </w:t>
-      </w:r>
+        <w:t>Chhikara</w:t>
+      </w:r>
+      <w:proofErr w:type="spellEnd"/>
       <w:r>
         <w:rPr>
           <w:color w:val="auto"/>
         </w:rPr>
-        <w:t>Jain, A</w:t>
-      </w:r>
+        <w:t xml:space="preserve">, R. </w:t>
+      </w:r>
+      <w:proofErr w:type="spellStart"/>
       <w:r>
         <w:rPr>
           <w:color w:val="auto"/>
         </w:rPr>
-        <w:t xml:space="preserve">. </w:t>
-      </w:r>
+        <w:t>Tekchandani</w:t>
+      </w:r>
+      <w:proofErr w:type="spellEnd"/>
       <w:r>
         <w:rPr>
           <w:color w:val="auto"/>
         </w:rPr>
-        <w:t>Madan, R</w:t>
-      </w:r>
+        <w:t xml:space="preserve">, N. Kumar, B. </w:t>
+      </w:r>
+      <w:proofErr w:type="spellStart"/>
       <w:r>
         <w:rPr>
           <w:color w:val="auto"/>
         </w:rPr>
-        <w:t xml:space="preserve">. </w:t>
-      </w:r>
+        <w:t>Alzahrani</w:t>
+      </w:r>
+      <w:proofErr w:type="spellEnd"/>
       <w:r>
         <w:rPr>
           <w:color w:val="auto"/>
         </w:rPr>
-        <w:t>Arora, P</w:t>
+        <w:t>, “</w:t>
       </w:r>
       <w:r>
         <w:rPr>
           <w:color w:val="auto"/>
         </w:rPr>
-        <w:t xml:space="preserve">. </w:t>
-      </w:r>
-      <w:proofErr w:type="spellStart"/>
+        <w:t>Artificial intelligence-enabled Internet of Things-based system for COVID-19 screening using aerial thermal imaging</w:t>
+      </w:r>
       <w:r>
         <w:rPr>
           <w:color w:val="auto"/>
         </w:rPr>
-        <w:t>Kataria</w:t>
-      </w:r>
-      <w:proofErr w:type="spellEnd"/>
-      <w:r>
-        <w:rPr>
-          <w:color w:val="auto"/>
-        </w:rPr>
-        <w:t>, J</w:t>
-      </w:r>
-      <w:r>
-        <w:rPr>
-          <w:color w:val="auto"/>
-        </w:rPr>
-        <w:t xml:space="preserve">. </w:t>
-      </w:r>
-      <w:proofErr w:type="spellStart"/>
-      <w:r>
-        <w:rPr>
-          <w:color w:val="auto"/>
-        </w:rPr>
-        <w:t>Hemanth</w:t>
-      </w:r>
-      <w:proofErr w:type="spellEnd"/>
-      <w:r>
-        <w:rPr>
-          <w:color w:val="auto"/>
-        </w:rPr>
-        <w:t xml:space="preserve">, “SSDMNV2: A real time DNN-based face mask detection system using single shot </w:t>
-      </w:r>
-      <w:proofErr w:type="spellStart"/>
-      <w:r>
-        <w:rPr>
-          <w:color w:val="auto"/>
-        </w:rPr>
-        <w:t>multibox</w:t>
-      </w:r>
-      <w:proofErr w:type="spellEnd"/>
-      <w:r>
-        <w:rPr>
-          <w:color w:val="auto"/>
-        </w:rPr>
-        <w:t xml:space="preserve"> detector and MobileNetV2,” </w:t>
+        <w:t xml:space="preserve">,” </w:t>
       </w:r>
       <w:r>
         <w:rPr>
           <w:i/>
           <w:color w:val="auto"/>
         </w:rPr>
-        <w:t>Sustainable Cities and Society</w:t>
+        <w:t xml:space="preserve">Future Generation Computer Systems, </w:t>
       </w:r>
       <w:r>
         <w:rPr>
           <w:color w:val="auto"/>
         </w:rPr>
-        <w:t xml:space="preserve">, </w:t>
-      </w:r>
-      <w:proofErr w:type="spellStart"/>
+        <w:t>vol</w:t>
+      </w:r>
       <w:r>
         <w:rPr>
           <w:color w:val="auto"/>
         </w:rPr>
-        <w:t>vol</w:t>
-      </w:r>
-      <w:proofErr w:type="spellEnd"/>
+        <w:t>.</w:t>
+      </w:r>
       <w:r>
         <w:rPr>
           <w:color w:val="auto"/>
         </w:rPr>
-        <w:t xml:space="preserve"> 71, </w:t>
-      </w:r>
-      <w:r>
-        <w:rPr>
-          <w:color w:val="auto"/>
-        </w:rPr>
-        <w:t xml:space="preserve">pp. </w:t>
-      </w:r>
-      <w:r>
-        <w:rPr>
-          <w:color w:val="auto"/>
-        </w:rPr>
-        <w:t>102964</w:t>
-      </w:r>
-      <w:r>
-        <w:rPr>
-          <w:color w:val="auto"/>
-        </w:rPr>
-        <w:t>, Mar 2021.</w:t>
-      </w:r>
-    </w:p>
-    <w:p>
-      <w:pPr>
-        <w:pStyle w:val="NormalWeb"/>
-        <w:numPr>
-          <w:ilvl w:val="0"/>
-          <w:numId w:val="12"/>
-        </w:numPr>
-        <w:spacing w:line="360" w:lineRule="auto"/>
-        <w:rPr>
-          <w:color w:val="auto"/>
-        </w:rPr>
-      </w:pPr>
-      <w:r>
-        <w:rPr>
-          <w:color w:val="auto"/>
-        </w:rPr>
-        <w:t xml:space="preserve">A. </w:t>
-      </w:r>
-      <w:proofErr w:type="spellStart"/>
-      <w:r>
-        <w:rPr>
-          <w:color w:val="auto"/>
-        </w:rPr>
-        <w:t>Barnawi</w:t>
-      </w:r>
-      <w:proofErr w:type="spellEnd"/>
-      <w:r>
-        <w:rPr>
-          <w:color w:val="auto"/>
-        </w:rPr>
-        <w:t xml:space="preserve">, P. </w:t>
-      </w:r>
-      <w:proofErr w:type="spellStart"/>
-      <w:r>
-        <w:rPr>
-          <w:color w:val="auto"/>
-        </w:rPr>
-        <w:t>Chhikara</w:t>
-      </w:r>
-      <w:proofErr w:type="spellEnd"/>
-      <w:r>
-        <w:rPr>
-          <w:color w:val="auto"/>
-        </w:rPr>
-        <w:t xml:space="preserve">, </w:t>
-      </w:r>
-      <w:r>
-        <w:rPr>
-          <w:color w:val="auto"/>
-        </w:rPr>
-        <w:t>R</w:t>
-      </w:r>
-      <w:r>
-        <w:rPr>
-          <w:color w:val="auto"/>
-        </w:rPr>
-        <w:t xml:space="preserve">. </w:t>
-      </w:r>
-      <w:proofErr w:type="spellStart"/>
-      <w:r>
-        <w:rPr>
-          <w:color w:val="auto"/>
-        </w:rPr>
-        <w:t>Tekchandani</w:t>
-      </w:r>
-      <w:proofErr w:type="spellEnd"/>
-      <w:r>
-        <w:rPr>
-          <w:color w:val="auto"/>
-        </w:rPr>
-        <w:t xml:space="preserve">, </w:t>
-      </w:r>
-      <w:r>
-        <w:rPr>
-          <w:color w:val="auto"/>
-        </w:rPr>
-        <w:t>N</w:t>
-      </w:r>
-      <w:r>
-        <w:rPr>
-          <w:color w:val="auto"/>
-        </w:rPr>
-        <w:t xml:space="preserve">. </w:t>
-      </w:r>
-      <w:r>
-        <w:rPr>
-          <w:color w:val="auto"/>
-        </w:rPr>
-        <w:t>Kumar</w:t>
-      </w:r>
-      <w:r>
-        <w:rPr>
-          <w:color w:val="auto"/>
-        </w:rPr>
-        <w:t xml:space="preserve">, B. </w:t>
-      </w:r>
-      <w:proofErr w:type="spellStart"/>
-      <w:r>
-        <w:rPr>
-          <w:color w:val="auto"/>
-        </w:rPr>
-        <w:t>Alzahrani</w:t>
-      </w:r>
-      <w:proofErr w:type="spellEnd"/>
-      <w:r>
-        <w:rPr>
-          <w:color w:val="auto"/>
-        </w:rPr>
-        <w:t>, “</w:t>
-      </w:r>
-      <w:r>
-        <w:rPr>
-          <w:color w:val="auto"/>
-        </w:rPr>
-        <w:t>Artificial intelligence-enabled Internet of Things-based system for COVID-19 screening using aerial thermal imaging</w:t>
-      </w:r>
-      <w:r>
-        <w:rPr>
-          <w:color w:val="auto"/>
-        </w:rPr>
-        <w:t xml:space="preserve">,” </w:t>
-      </w:r>
-      <w:r>
-        <w:rPr>
-          <w:i/>
-          <w:color w:val="auto"/>
-        </w:rPr>
-        <w:t>Future Generation Computer Systems</w:t>
-      </w:r>
-      <w:r>
-        <w:rPr>
-          <w:i/>
-          <w:color w:val="auto"/>
-        </w:rPr>
-        <w:t xml:space="preserve">, </w:t>
-      </w:r>
-      <w:proofErr w:type="spellStart"/>
-      <w:r>
-        <w:rPr>
-          <w:color w:val="auto"/>
-        </w:rPr>
-        <w:t>vol</w:t>
-      </w:r>
-      <w:proofErr w:type="spellEnd"/>
-      <w:r>
-        <w:rPr>
-          <w:color w:val="auto"/>
-        </w:rPr>
-        <w:t xml:space="preserve"> 124, </w:t>
-      </w:r>
-      <w:r>
-        <w:rPr>
-          <w:color w:val="auto"/>
-        </w:rPr>
-        <w:t xml:space="preserve">pp. </w:t>
-      </w:r>
-      <w:r>
-        <w:rPr>
-          <w:color w:val="auto"/>
-        </w:rPr>
-        <w:t>119-132</w:t>
-      </w:r>
-      <w:r>
-        <w:rPr>
-          <w:color w:val="auto"/>
-        </w:rPr>
-        <w:t>, Nov. 2021.</w:t>
+        <w:t xml:space="preserve"> 124, pp. 119-132, Nov. 2021.</w:t>
       </w:r>
     </w:p>
     <w:sectPr>
@@ -4190,7 +4842,7 @@
           <w:rPr>
             <w:noProof/>
           </w:rPr>
-          <w:t>10</w:t>
+          <w:t>11</w:t>
         </w:r>
         <w:r>
           <w:rPr>
@@ -8263,6 +8915,7 @@
   <w:style w:type="character" w:default="1" w:styleId="DefaultParagraphFont">
     <w:name w:val="Default Paragraph Font"/>
     <w:uiPriority w:val="1"/>
+    <w:semiHidden/>
     <w:unhideWhenUsed/>
   </w:style>
   <w:style w:type="table" w:default="1" w:styleId="TableNormal">
@@ -8984,7 +9637,7 @@
 </file>
 
 <file path=customXml/itemProps2.xml><?xml version="1.0" encoding="utf-8"?>
-<ds:datastoreItem xmlns:ds="http://schemas.openxmlformats.org/officeDocument/2006/customXml" ds:itemID="{01BA7EDB-42A1-4E0F-88A6-724FC3D5E273}">
+<ds:datastoreItem xmlns:ds="http://schemas.openxmlformats.org/officeDocument/2006/customXml" ds:itemID="{C9F5865A-5017-4300-8684-4B041AA377AA}">
   <ds:schemaRefs>
     <ds:schemaRef ds:uri="http://schemas.openxmlformats.org/officeDocument/2006/bibliography"/>
   </ds:schemaRefs>
